--- a/TCCzenoModelo1 (1) (1).docx
+++ b/TCCzenoModelo1 (1) (1).docx
@@ -11578,11 +11578,15 @@
       <w:r>
         <w:t xml:space="preserve">Temos quatro cores principais em nosso projeto: Azul, </w:t>
       </w:r>
-    </w:p>
-    <w:p>
-      <w:pPr>
-        <w:pStyle w:val="Abnt3"/>
-      </w:pPr>
+      <w:r>
+        <w:t xml:space="preserve">Roxo, Verde e Vermelho. O Azul, como cor padrão, transmite a credibilidade e segurança que nossa plataforma tem. A cor roxa representa o lado criativo do projeto, a cor verde traz o sentimento de tranquilidade, e a cor vermelha, a sensação de poder. O usuário pode escolher dentre estas quatro cores para </w:t>
+      </w:r>
+      <w:r>
+        <w:t>sua conta na plataforma.</w:t>
+      </w:r>
+      <w:r>
+        <w:t xml:space="preserve"> </w:t>
+      </w:r>
     </w:p>
     <w:p>
       <w:pPr>
@@ -11956,6 +11960,15 @@
     <w:p>
       <w:pPr>
         <w:pStyle w:val="Abnt3"/>
+        <w:ind w:firstLine="426"/>
+        <w:jc w:val="center"/>
+      </w:pPr>
+      <w:bookmarkStart w:id="42" w:name="_GoBack"/>
+      <w:bookmarkEnd w:id="42"/>
+    </w:p>
+    <w:p>
+      <w:pPr>
+        <w:pStyle w:val="Abnt3"/>
         <w:jc w:val="center"/>
       </w:pPr>
     </w:p>
@@ -11967,14 +11980,14 @@
           <w:szCs w:val="22"/>
         </w:rPr>
       </w:pPr>
-      <w:bookmarkStart w:id="42" w:name="_Toc207267362"/>
+      <w:bookmarkStart w:id="43" w:name="_Toc207267362"/>
       <w:r>
         <w:t xml:space="preserve">4.2 </w:t>
       </w:r>
       <w:r>
         <w:t>Banco de dados</w:t>
       </w:r>
-      <w:bookmarkEnd w:id="42"/>
+      <w:bookmarkEnd w:id="43"/>
     </w:p>
     <w:p>
       <w:pPr>
@@ -12048,14 +12061,14 @@
       <w:pPr>
         <w:pStyle w:val="Abnt2"/>
       </w:pPr>
-      <w:bookmarkStart w:id="43" w:name="_Toc207267363"/>
+      <w:bookmarkStart w:id="44" w:name="_Toc207267363"/>
       <w:r>
         <w:t xml:space="preserve">4.3 </w:t>
       </w:r>
       <w:r>
         <w:t>Modelagem de dados</w:t>
       </w:r>
-      <w:bookmarkEnd w:id="43"/>
+      <w:bookmarkEnd w:id="44"/>
     </w:p>
     <w:p>
       <w:pPr>
@@ -12160,7 +12173,7 @@
           <w:sz w:val="22"/>
         </w:rPr>
       </w:pPr>
-      <w:bookmarkStart w:id="44" w:name="_Toc205880028"/>
+      <w:bookmarkStart w:id="45" w:name="_Toc205880028"/>
       <w:r>
         <w:rPr>
           <w:rFonts w:ascii="Arial" w:hAnsi="Arial" w:cs="Arial"/>
@@ -12195,7 +12208,7 @@
           <w:noProof/>
           <w:sz w:val="22"/>
         </w:rPr>
-        <w:t>15</w:t>
+        <w:t>16</w:t>
       </w:r>
       <w:r>
         <w:rPr>
@@ -12211,7 +12224,7 @@
         </w:rPr>
         <w:t xml:space="preserve"> - Diagrama Entidade Relacionamento</w:t>
       </w:r>
-      <w:bookmarkEnd w:id="44"/>
+      <w:bookmarkEnd w:id="45"/>
     </w:p>
     <w:p>
       <w:pPr>
@@ -12224,8 +12237,8 @@
           <w:szCs w:val="22"/>
         </w:rPr>
       </w:pPr>
-      <w:commentRangeStart w:id="45"/>
       <w:commentRangeStart w:id="46"/>
+      <w:commentRangeStart w:id="47"/>
       <w:r>
         <w:rPr>
           <w:noProof/>
@@ -12273,11 +12286,11 @@
           </wp:inline>
         </w:drawing>
       </w:r>
-      <w:commentRangeEnd w:id="45"/>
-      <w:r>
-        <w:commentReference w:id="45"/>
-      </w:r>
       <w:commentRangeEnd w:id="46"/>
+      <w:r>
+        <w:commentReference w:id="46"/>
+      </w:r>
+      <w:commentRangeEnd w:id="47"/>
       <w:r>
         <w:rPr>
           <w:rStyle w:val="Refdecomentrio"/>
@@ -12285,7 +12298,7 @@
           <w:iCs w:val="0"/>
           <w:color w:val="auto"/>
         </w:rPr>
-        <w:commentReference w:id="46"/>
+        <w:commentReference w:id="47"/>
       </w:r>
     </w:p>
     <w:p>
@@ -12297,11 +12310,11 @@
       <w:pPr>
         <w:pStyle w:val="Abnt2"/>
       </w:pPr>
-      <w:bookmarkStart w:id="47" w:name="_Toc207267364"/>
+      <w:bookmarkStart w:id="48" w:name="_Toc207267364"/>
       <w:r>
         <w:t>4.4 Implementação do Banco de Dados</w:t>
       </w:r>
-      <w:bookmarkEnd w:id="47"/>
+      <w:bookmarkEnd w:id="48"/>
     </w:p>
     <w:p>
       <w:pPr>
@@ -12413,7 +12426,7 @@
           <w:rFonts w:ascii="Arial" w:hAnsi="Arial" w:cs="Arial"/>
         </w:rPr>
       </w:pPr>
-      <w:bookmarkStart w:id="48" w:name="_Toc205880029"/>
+      <w:bookmarkStart w:id="49" w:name="_Toc205880029"/>
       <w:r>
         <w:rPr>
           <w:rFonts w:ascii="Arial" w:hAnsi="Arial" w:cs="Arial"/>
@@ -12453,7 +12466,7 @@
           <w:sz w:val="22"/>
           <w:szCs w:val="22"/>
         </w:rPr>
-        <w:t>16</w:t>
+        <w:t>17</w:t>
       </w:r>
       <w:r>
         <w:rPr>
@@ -12471,7 +12484,7 @@
         </w:rPr>
         <w:t xml:space="preserve"> - Função de Cadastro</w:t>
       </w:r>
-      <w:bookmarkEnd w:id="48"/>
+      <w:bookmarkEnd w:id="49"/>
     </w:p>
     <w:p>
       <w:pPr>
@@ -12673,7 +12686,7 @@
           <w:sz w:val="22"/>
           <w:szCs w:val="22"/>
         </w:rPr>
-        <w:t>17</w:t>
+        <w:t>18</w:t>
       </w:r>
       <w:r>
         <w:rPr>
@@ -12976,7 +12989,7 @@
           <w:noProof/>
           <w:sz w:val="22"/>
         </w:rPr>
-        <w:t>18</w:t>
+        <w:t>19</w:t>
       </w:r>
       <w:r>
         <w:rPr>
@@ -13105,7 +13118,7 @@
           <w:sz w:val="22"/>
           <w:szCs w:val="22"/>
         </w:rPr>
-        <w:t>19</w:t>
+        <w:t>20</w:t>
       </w:r>
       <w:r>
         <w:rPr>
@@ -13139,7 +13152,7 @@
         <w:pStyle w:val="Abnt3"/>
         <w:jc w:val="center"/>
       </w:pPr>
-      <w:commentRangeStart w:id="49"/>
+      <w:commentRangeStart w:id="50"/>
       <w:r>
         <w:rPr>
           <w:noProof/>
@@ -13187,9 +13200,9 @@
           </wp:inline>
         </w:drawing>
       </w:r>
-      <w:commentRangeEnd w:id="49"/>
-      <w:r>
-        <w:commentReference w:id="49"/>
+      <w:commentRangeEnd w:id="50"/>
+      <w:r>
+        <w:commentReference w:id="50"/>
       </w:r>
     </w:p>
     <w:p>
@@ -13266,7 +13279,7 @@
           <w:sz w:val="22"/>
           <w:szCs w:val="22"/>
         </w:rPr>
-        <w:t>20</w:t>
+        <w:t>21</w:t>
       </w:r>
       <w:r>
         <w:rPr>
@@ -13370,8 +13383,6 @@
       <w:r>
         <w:t xml:space="preserve">   Logo a partir disso, o usuário tem acesso a sua conta e suas funcionalidades, como gestão de estoque, fluxo de caixa, agenda, tarefas e serviços, além de um relatório detalhado do fluxo de caixa ao clicar em “Relatório”.</w:t>
       </w:r>
-      <w:bookmarkStart w:id="50" w:name="_GoBack"/>
-      <w:bookmarkEnd w:id="50"/>
     </w:p>
     <w:p>
       <w:pPr>
@@ -14109,7 +14120,7 @@
       </w:r>
     </w:p>
   </w:comment>
-  <w:comment w:id="45" w:author="MAGALI BENEDITA TEIXEIRA NERY" w:date="2025-08-26T17:46:00Z" w:initials="MN">
+  <w:comment w:id="46" w:author="MAGALI BENEDITA TEIXEIRA NERY" w:date="2025-08-26T17:46:00Z" w:initials="MN">
     <w:p>
       <w:r>
         <w:annotationRef/>
@@ -14124,7 +14135,7 @@
       </w:r>
     </w:p>
   </w:comment>
-  <w:comment w:id="46" w:author="Alunos" w:date="2025-08-28T09:24:00Z" w:initials="A">
+  <w:comment w:id="47" w:author="Alunos" w:date="2025-08-28T09:24:00Z" w:initials="A">
     <w:p>
       <w:pPr>
         <w:pStyle w:val="Textodecomentrio"/>
@@ -14140,7 +14151,7 @@
       </w:r>
     </w:p>
   </w:comment>
-  <w:comment w:id="49" w:author="MAGALI BENEDITA TEIXEIRA NERY" w:date="2025-08-26T18:00:00Z" w:initials="MN">
+  <w:comment w:id="50" w:author="MAGALI BENEDITA TEIXEIRA NERY" w:date="2025-08-26T18:00:00Z" w:initials="MN">
     <w:p>
       <w:r>
         <w:annotationRef/>
@@ -14400,7 +14411,7 @@
           <w:rPr>
             <w:noProof/>
           </w:rPr>
-          <w:t>35</w:t>
+          <w:t>36</w:t>
         </w:r>
         <w:r>
           <w:fldChar w:fldCharType="end"/>
@@ -18176,12 +18187,15 @@
 </file>
 
 <file path=customXml/item1.xml><?xml version="1.0" encoding="utf-8"?>
-<?mso-contentType ?>
-<FormTemplates xmlns="http://schemas.microsoft.com/sharepoint/v3/contenttype/forms">
-  <Display>DocumentLibraryForm</Display>
-  <Edit>DocumentLibraryForm</Edit>
-  <New>DocumentLibraryForm</New>
-</FormTemplates>
+<p:properties xmlns:p="http://schemas.microsoft.com/office/2006/metadata/properties" xmlns:xsi="http://www.w3.org/2001/XMLSchema-instance" xmlns:pc="http://schemas.microsoft.com/office/infopath/2007/PartnerControls">
+  <documentManagement>
+    <ReferenceId xmlns="c4dd18c9-8c64-4aae-a1c6-9daeffd9368e" xsi:nil="true"/>
+    <lcf76f155ced4ddcb4097134ff3c332f xmlns="c4dd18c9-8c64-4aae-a1c6-9daeffd9368e">
+      <Terms xmlns="http://schemas.microsoft.com/office/infopath/2007/PartnerControls"/>
+    </lcf76f155ced4ddcb4097134ff3c332f>
+    <TaxCatchAll xmlns="1a48f8aa-080e-4f00-a9fc-7c5cf37f6e23" xsi:nil="true"/>
+  </documentManagement>
+</p:properties>
 </file>
 
 <file path=customXml/item2.xml><?xml version="1.0" encoding="utf-8"?>
@@ -18392,15 +18406,12 @@
 </file>
 
 <file path=customXml/item3.xml><?xml version="1.0" encoding="utf-8"?>
-<p:properties xmlns:p="http://schemas.microsoft.com/office/2006/metadata/properties" xmlns:xsi="http://www.w3.org/2001/XMLSchema-instance" xmlns:pc="http://schemas.microsoft.com/office/infopath/2007/PartnerControls">
-  <documentManagement>
-    <ReferenceId xmlns="c4dd18c9-8c64-4aae-a1c6-9daeffd9368e" xsi:nil="true"/>
-    <lcf76f155ced4ddcb4097134ff3c332f xmlns="c4dd18c9-8c64-4aae-a1c6-9daeffd9368e">
-      <Terms xmlns="http://schemas.microsoft.com/office/infopath/2007/PartnerControls"/>
-    </lcf76f155ced4ddcb4097134ff3c332f>
-    <TaxCatchAll xmlns="1a48f8aa-080e-4f00-a9fc-7c5cf37f6e23" xsi:nil="true"/>
-  </documentManagement>
-</p:properties>
+<?mso-contentType ?>
+<FormTemplates xmlns="http://schemas.microsoft.com/sharepoint/v3/contenttype/forms">
+  <Display>DocumentLibraryForm</Display>
+  <Edit>DocumentLibraryForm</Edit>
+  <New>DocumentLibraryForm</New>
+</FormTemplates>
 </file>
 
 <file path=customXml/item4.xml><?xml version="1.0" encoding="utf-8"?>
@@ -18408,9 +18419,12 @@
 </file>
 
 <file path=customXml/itemProps1.xml><?xml version="1.0" encoding="utf-8"?>
-<ds:datastoreItem xmlns:ds="http://schemas.openxmlformats.org/officeDocument/2006/customXml" ds:itemID="{850BAA5D-2B92-4F2C-8674-1915C88D8DA9}">
+<ds:datastoreItem xmlns:ds="http://schemas.openxmlformats.org/officeDocument/2006/customXml" ds:itemID="{BD7514EB-A28E-42ED-8920-3B7EECE75F8A}">
   <ds:schemaRefs>
-    <ds:schemaRef ds:uri="http://schemas.microsoft.com/sharepoint/v3/contenttype/forms"/>
+    <ds:schemaRef ds:uri="http://schemas.microsoft.com/office/2006/metadata/properties"/>
+    <ds:schemaRef ds:uri="http://schemas.microsoft.com/office/infopath/2007/PartnerControls"/>
+    <ds:schemaRef ds:uri="c4dd18c9-8c64-4aae-a1c6-9daeffd9368e"/>
+    <ds:schemaRef ds:uri="1a48f8aa-080e-4f00-a9fc-7c5cf37f6e23"/>
   </ds:schemaRefs>
 </ds:datastoreItem>
 </file>
@@ -18435,18 +18449,15 @@
 </file>
 
 <file path=customXml/itemProps3.xml><?xml version="1.0" encoding="utf-8"?>
-<ds:datastoreItem xmlns:ds="http://schemas.openxmlformats.org/officeDocument/2006/customXml" ds:itemID="{BD7514EB-A28E-42ED-8920-3B7EECE75F8A}">
+<ds:datastoreItem xmlns:ds="http://schemas.openxmlformats.org/officeDocument/2006/customXml" ds:itemID="{850BAA5D-2B92-4F2C-8674-1915C88D8DA9}">
   <ds:schemaRefs>
-    <ds:schemaRef ds:uri="http://schemas.microsoft.com/office/2006/metadata/properties"/>
-    <ds:schemaRef ds:uri="http://schemas.microsoft.com/office/infopath/2007/PartnerControls"/>
-    <ds:schemaRef ds:uri="c4dd18c9-8c64-4aae-a1c6-9daeffd9368e"/>
-    <ds:schemaRef ds:uri="1a48f8aa-080e-4f00-a9fc-7c5cf37f6e23"/>
+    <ds:schemaRef ds:uri="http://schemas.microsoft.com/sharepoint/v3/contenttype/forms"/>
   </ds:schemaRefs>
 </ds:datastoreItem>
 </file>
 
 <file path=customXml/itemProps4.xml><?xml version="1.0" encoding="utf-8"?>
-<ds:datastoreItem xmlns:ds="http://schemas.openxmlformats.org/officeDocument/2006/customXml" ds:itemID="{39A1AFBC-67AB-4F93-A1C9-8A3A289C6235}">
+<ds:datastoreItem xmlns:ds="http://schemas.openxmlformats.org/officeDocument/2006/customXml" ds:itemID="{19C7A2F0-FF1A-4BB5-9E42-0C2AC1DD9A0A}">
   <ds:schemaRefs>
     <ds:schemaRef ds:uri="http://schemas.openxmlformats.org/officeDocument/2006/bibliography"/>
   </ds:schemaRefs>

--- a/TCCzenoModelo1 (1) (1).docx
+++ b/TCCzenoModelo1 (1) (1).docx
@@ -1,6 +1,6 @@
 
 <file path=word/document.xml><?xml version="1.0" encoding="utf-8"?>
-<w:document xmlns:wpc="http://schemas.microsoft.com/office/word/2010/wordprocessingCanvas" xmlns:cx="http://schemas.microsoft.com/office/drawing/2014/chartex" xmlns:mc="http://schemas.openxmlformats.org/markup-compatibility/2006" xmlns:o="urn:schemas-microsoft-com:office:office" xmlns:r="http://schemas.openxmlformats.org/officeDocument/2006/relationships" xmlns:m="http://schemas.openxmlformats.org/officeDocument/2006/math" xmlns:v="urn:schemas-microsoft-com:vml" xmlns:wp14="http://schemas.microsoft.com/office/word/2010/wordprocessingDrawing" xmlns:wp="http://schemas.openxmlformats.org/drawingml/2006/wordprocessingDrawing" xmlns:w10="urn:schemas-microsoft-com:office:word" xmlns:w="http://schemas.openxmlformats.org/wordprocessingml/2006/main" xmlns:w14="http://schemas.microsoft.com/office/word/2010/wordml" xmlns:w15="http://schemas.microsoft.com/office/word/2012/wordml" xmlns:w16se="http://schemas.microsoft.com/office/word/2015/wordml/symex" xmlns:wpg="http://schemas.microsoft.com/office/word/2010/wordprocessingGroup" xmlns:wpi="http://schemas.microsoft.com/office/word/2010/wordprocessingInk" xmlns:wne="http://schemas.microsoft.com/office/word/2006/wordml" xmlns:wps="http://schemas.microsoft.com/office/word/2010/wordprocessingShape" mc:Ignorable="w14 w15 w16se wp14">
+<w:document xmlns:wpc="http://schemas.microsoft.com/office/word/2010/wordprocessingCanvas" xmlns:cx="http://schemas.microsoft.com/office/drawing/2014/chartex" xmlns:cx1="http://schemas.microsoft.com/office/drawing/2015/9/8/chartex" xmlns:cx2="http://schemas.microsoft.com/office/drawing/2015/10/21/chartex" xmlns:cx3="http://schemas.microsoft.com/office/drawing/2016/5/9/chartex" xmlns:cx4="http://schemas.microsoft.com/office/drawing/2016/5/10/chartex" xmlns:cx5="http://schemas.microsoft.com/office/drawing/2016/5/11/chartex" xmlns:cx6="http://schemas.microsoft.com/office/drawing/2016/5/12/chartex" xmlns:cx7="http://schemas.microsoft.com/office/drawing/2016/5/13/chartex" xmlns:cx8="http://schemas.microsoft.com/office/drawing/2016/5/14/chartex" xmlns:mc="http://schemas.openxmlformats.org/markup-compatibility/2006" xmlns:aink="http://schemas.microsoft.com/office/drawing/2016/ink" xmlns:am3d="http://schemas.microsoft.com/office/drawing/2017/model3d" xmlns:o="urn:schemas-microsoft-com:office:office" xmlns:oel="http://schemas.microsoft.com/office/2019/extlst" xmlns:r="http://schemas.openxmlformats.org/officeDocument/2006/relationships" xmlns:m="http://schemas.openxmlformats.org/officeDocument/2006/math" xmlns:v="urn:schemas-microsoft-com:vml" xmlns:wp14="http://schemas.microsoft.com/office/word/2010/wordprocessingDrawing" xmlns:wp="http://schemas.openxmlformats.org/drawingml/2006/wordprocessingDrawing" xmlns:w10="urn:schemas-microsoft-com:office:word" xmlns:w="http://schemas.openxmlformats.org/wordprocessingml/2006/main" xmlns:w14="http://schemas.microsoft.com/office/word/2010/wordml" xmlns:w15="http://schemas.microsoft.com/office/word/2012/wordml" xmlns:w16cex="http://schemas.microsoft.com/office/word/2018/wordml/cex" xmlns:w16cid="http://schemas.microsoft.com/office/word/2016/wordml/cid" xmlns:w16="http://schemas.microsoft.com/office/word/2018/wordml" xmlns:w16du="http://schemas.microsoft.com/office/word/2023/wordml/word16du" xmlns:w16sdtdh="http://schemas.microsoft.com/office/word/2020/wordml/sdtdatahash" xmlns:w16sdtfl="http://schemas.microsoft.com/office/word/2024/wordml/sdtformatlock" xmlns:w16se="http://schemas.microsoft.com/office/word/2015/wordml/symex" xmlns:wpg="http://schemas.microsoft.com/office/word/2010/wordprocessingGroup" xmlns:wpi="http://schemas.microsoft.com/office/word/2010/wordprocessingInk" xmlns:wne="http://schemas.microsoft.com/office/word/2006/wordml" xmlns:wps="http://schemas.microsoft.com/office/word/2010/wordprocessingShape" mc:Ignorable="w14 w15 w16se w16cid w16 w16cex w16sdtdh w16sdtfl w16du wp14">
   <w:body>
     <w:p>
       <w:pPr>
@@ -180,18 +180,8 @@
           <w:sz w:val="24"/>
           <w:szCs w:val="24"/>
         </w:rPr>
-        <w:t xml:space="preserve"> Matheus Cordeiro </w:t>
-      </w:r>
-      <w:proofErr w:type="spellStart"/>
-      <w:r>
-        <w:rPr>
-          <w:rFonts w:ascii="Arial" w:hAnsi="Arial" w:cs="Arial"/>
-          <w:sz w:val="24"/>
-          <w:szCs w:val="24"/>
-        </w:rPr>
-        <w:t>Sharma</w:t>
-      </w:r>
-      <w:proofErr w:type="spellEnd"/>
+        <w:t xml:space="preserve"> Matheus Cordeiro Sharma</w:t>
+      </w:r>
     </w:p>
     <w:p>
       <w:pPr>
@@ -623,18 +613,8 @@
           <w:sz w:val="24"/>
           <w:szCs w:val="24"/>
         </w:rPr>
-        <w:t xml:space="preserve"> Matheus Cordeiro </w:t>
-      </w:r>
-      <w:proofErr w:type="spellStart"/>
-      <w:r>
-        <w:rPr>
-          <w:rFonts w:ascii="Arial" w:hAnsi="Arial" w:cs="Arial"/>
-          <w:sz w:val="24"/>
-          <w:szCs w:val="24"/>
-        </w:rPr>
-        <w:t>Sharma</w:t>
-      </w:r>
-      <w:proofErr w:type="spellEnd"/>
+        <w:t xml:space="preserve"> Matheus Cordeiro Sharma</w:t>
+      </w:r>
     </w:p>
     <w:p>
       <w:pPr>
@@ -1825,20 +1805,8 @@
           <w:sz w:val="24"/>
           <w:szCs w:val="24"/>
         </w:rPr>
-        <w:t xml:space="preserve">Robert </w:t>
-      </w:r>
-      <w:proofErr w:type="spellStart"/>
-      <w:r>
-        <w:rPr>
-          <w:rFonts w:ascii="Arial" w:hAnsi="Arial" w:cs="Arial"/>
-          <w:i/>
-          <w:iCs/>
-          <w:sz w:val="24"/>
-          <w:szCs w:val="24"/>
-        </w:rPr>
-        <w:t>Collier</w:t>
-      </w:r>
-      <w:proofErr w:type="spellEnd"/>
+        <w:t>Robert Collier</w:t>
+      </w:r>
     </w:p>
     <w:p>
       <w:pPr>
@@ -2370,934 +2338,43 @@
     <w:p>
       <w:pPr>
         <w:pStyle w:val="Abnt3"/>
-      </w:pPr>
-      <w:r>
-        <w:t xml:space="preserve">The </w:t>
-      </w:r>
-      <w:proofErr w:type="spellStart"/>
-      <w:r>
-        <w:t>Technological</w:t>
-      </w:r>
-      <w:proofErr w:type="spellEnd"/>
-      <w:r>
-        <w:t xml:space="preserve"> </w:t>
-      </w:r>
-      <w:proofErr w:type="spellStart"/>
-      <w:r>
-        <w:t>Revolution</w:t>
-      </w:r>
-      <w:proofErr w:type="spellEnd"/>
-      <w:r>
-        <w:t xml:space="preserve"> </w:t>
-      </w:r>
-      <w:proofErr w:type="spellStart"/>
-      <w:r>
-        <w:t>has</w:t>
-      </w:r>
-      <w:proofErr w:type="spellEnd"/>
-      <w:r>
-        <w:t xml:space="preserve"> </w:t>
-      </w:r>
-      <w:proofErr w:type="spellStart"/>
-      <w:r>
-        <w:t>enabled</w:t>
-      </w:r>
-      <w:proofErr w:type="spellEnd"/>
-      <w:r>
-        <w:t xml:space="preserve"> digital </w:t>
-      </w:r>
-      <w:proofErr w:type="spellStart"/>
-      <w:r>
-        <w:t>technologies</w:t>
-      </w:r>
-      <w:proofErr w:type="spellEnd"/>
-      <w:r>
-        <w:t xml:space="preserve">, </w:t>
-      </w:r>
-      <w:proofErr w:type="spellStart"/>
-      <w:r>
-        <w:t>previously</w:t>
-      </w:r>
-      <w:proofErr w:type="spellEnd"/>
-      <w:r>
-        <w:t xml:space="preserve"> </w:t>
-      </w:r>
-      <w:proofErr w:type="spellStart"/>
-      <w:r>
-        <w:t>restricted</w:t>
-      </w:r>
-      <w:proofErr w:type="spellEnd"/>
-      <w:r>
-        <w:t xml:space="preserve"> </w:t>
-      </w:r>
-      <w:proofErr w:type="spellStart"/>
-      <w:r>
-        <w:t>to</w:t>
-      </w:r>
-      <w:proofErr w:type="spellEnd"/>
-      <w:r>
-        <w:t xml:space="preserve"> </w:t>
-      </w:r>
-      <w:proofErr w:type="spellStart"/>
-      <w:r>
-        <w:t>large</w:t>
-      </w:r>
-      <w:proofErr w:type="spellEnd"/>
-      <w:r>
-        <w:t xml:space="preserve"> </w:t>
-      </w:r>
-      <w:proofErr w:type="spellStart"/>
-      <w:r>
-        <w:t>companies</w:t>
-      </w:r>
-      <w:proofErr w:type="spellEnd"/>
-      <w:r>
-        <w:t xml:space="preserve">, </w:t>
-      </w:r>
-      <w:proofErr w:type="spellStart"/>
-      <w:r>
-        <w:t>to</w:t>
-      </w:r>
-      <w:proofErr w:type="spellEnd"/>
-      <w:r>
-        <w:t xml:space="preserve"> </w:t>
-      </w:r>
-      <w:proofErr w:type="spellStart"/>
-      <w:r>
-        <w:t>become</w:t>
-      </w:r>
-      <w:proofErr w:type="spellEnd"/>
-      <w:r>
-        <w:t xml:space="preserve"> </w:t>
-      </w:r>
-      <w:proofErr w:type="spellStart"/>
-      <w:r>
-        <w:t>available</w:t>
-      </w:r>
-      <w:proofErr w:type="spellEnd"/>
-      <w:r>
-        <w:t xml:space="preserve"> </w:t>
-      </w:r>
-      <w:proofErr w:type="spellStart"/>
-      <w:r>
-        <w:t>to</w:t>
-      </w:r>
-      <w:proofErr w:type="spellEnd"/>
-      <w:r>
-        <w:t xml:space="preserve"> </w:t>
-      </w:r>
-      <w:proofErr w:type="spellStart"/>
-      <w:r>
-        <w:t>small</w:t>
-      </w:r>
-      <w:proofErr w:type="spellEnd"/>
-      <w:r>
-        <w:t xml:space="preserve"> businesses </w:t>
-      </w:r>
-      <w:proofErr w:type="spellStart"/>
-      <w:r>
-        <w:t>and</w:t>
-      </w:r>
-      <w:proofErr w:type="spellEnd"/>
-      <w:r>
-        <w:t xml:space="preserve">, </w:t>
-      </w:r>
-      <w:proofErr w:type="spellStart"/>
-      <w:r>
-        <w:t>consequently</w:t>
-      </w:r>
-      <w:proofErr w:type="spellEnd"/>
-      <w:r>
-        <w:t xml:space="preserve">, </w:t>
-      </w:r>
-      <w:proofErr w:type="spellStart"/>
-      <w:r>
-        <w:t>to</w:t>
-      </w:r>
-      <w:proofErr w:type="spellEnd"/>
-      <w:r>
-        <w:t xml:space="preserve"> </w:t>
-      </w:r>
-      <w:proofErr w:type="spellStart"/>
-      <w:r>
-        <w:t>microentrepreneurs</w:t>
-      </w:r>
-      <w:proofErr w:type="spellEnd"/>
-      <w:r>
-        <w:t xml:space="preserve">. </w:t>
-      </w:r>
-      <w:proofErr w:type="spellStart"/>
-      <w:r>
-        <w:t>Among</w:t>
-      </w:r>
-      <w:proofErr w:type="spellEnd"/>
-      <w:r>
-        <w:t xml:space="preserve"> </w:t>
-      </w:r>
-      <w:proofErr w:type="spellStart"/>
-      <w:r>
-        <w:t>these</w:t>
-      </w:r>
-      <w:proofErr w:type="spellEnd"/>
-      <w:r>
-        <w:t xml:space="preserve"> </w:t>
-      </w:r>
-      <w:proofErr w:type="spellStart"/>
-      <w:r>
-        <w:t>technologies</w:t>
-      </w:r>
-      <w:proofErr w:type="spellEnd"/>
-      <w:r>
-        <w:t xml:space="preserve"> </w:t>
-      </w:r>
-      <w:proofErr w:type="spellStart"/>
-      <w:r>
-        <w:t>is</w:t>
-      </w:r>
-      <w:proofErr w:type="spellEnd"/>
-      <w:r>
-        <w:t xml:space="preserve"> ERP (Enterprise </w:t>
-      </w:r>
-      <w:proofErr w:type="spellStart"/>
-      <w:r>
-        <w:t>Resource</w:t>
-      </w:r>
-      <w:proofErr w:type="spellEnd"/>
-      <w:r>
-        <w:t xml:space="preserve"> Planning), </w:t>
-      </w:r>
-      <w:proofErr w:type="spellStart"/>
-      <w:r>
-        <w:t>which</w:t>
-      </w:r>
-      <w:proofErr w:type="spellEnd"/>
-      <w:r>
-        <w:t xml:space="preserve"> </w:t>
-      </w:r>
-      <w:proofErr w:type="spellStart"/>
-      <w:r>
-        <w:t>is</w:t>
-      </w:r>
-      <w:proofErr w:type="spellEnd"/>
-      <w:r>
-        <w:t xml:space="preserve"> </w:t>
-      </w:r>
-      <w:proofErr w:type="spellStart"/>
-      <w:r>
-        <w:t>the</w:t>
-      </w:r>
-      <w:proofErr w:type="spellEnd"/>
-      <w:r>
-        <w:t xml:space="preserve"> </w:t>
-      </w:r>
-      <w:proofErr w:type="spellStart"/>
-      <w:r>
-        <w:t>focus</w:t>
-      </w:r>
-      <w:proofErr w:type="spellEnd"/>
-      <w:r>
-        <w:t xml:space="preserve"> </w:t>
-      </w:r>
-      <w:proofErr w:type="spellStart"/>
-      <w:r>
-        <w:t>of</w:t>
-      </w:r>
-      <w:proofErr w:type="spellEnd"/>
-      <w:r>
-        <w:t xml:space="preserve"> </w:t>
-      </w:r>
-      <w:proofErr w:type="spellStart"/>
-      <w:r>
-        <w:t>this</w:t>
-      </w:r>
-      <w:proofErr w:type="spellEnd"/>
-      <w:r>
-        <w:t xml:space="preserve"> </w:t>
-      </w:r>
-      <w:proofErr w:type="spellStart"/>
-      <w:r>
-        <w:t>academic</w:t>
-      </w:r>
-      <w:proofErr w:type="spellEnd"/>
-      <w:r>
-        <w:t xml:space="preserve"> </w:t>
-      </w:r>
-      <w:proofErr w:type="spellStart"/>
-      <w:r>
-        <w:t>work</w:t>
-      </w:r>
-      <w:proofErr w:type="spellEnd"/>
-      <w:r>
-        <w:t xml:space="preserve">, </w:t>
-      </w:r>
-      <w:proofErr w:type="spellStart"/>
-      <w:r>
-        <w:t>which</w:t>
-      </w:r>
-      <w:proofErr w:type="spellEnd"/>
-      <w:r>
-        <w:t xml:space="preserve"> </w:t>
-      </w:r>
-      <w:proofErr w:type="spellStart"/>
-      <w:r>
-        <w:t>argues</w:t>
-      </w:r>
-      <w:proofErr w:type="spellEnd"/>
-      <w:r>
-        <w:t xml:space="preserve"> </w:t>
-      </w:r>
-      <w:proofErr w:type="spellStart"/>
-      <w:r>
-        <w:t>that</w:t>
-      </w:r>
-      <w:proofErr w:type="spellEnd"/>
-      <w:r>
-        <w:t xml:space="preserve"> </w:t>
-      </w:r>
-      <w:proofErr w:type="spellStart"/>
-      <w:r>
-        <w:t>this</w:t>
-      </w:r>
-      <w:proofErr w:type="spellEnd"/>
-      <w:r>
-        <w:t xml:space="preserve"> </w:t>
-      </w:r>
-      <w:proofErr w:type="spellStart"/>
-      <w:r>
-        <w:t>technology</w:t>
-      </w:r>
-      <w:proofErr w:type="spellEnd"/>
-      <w:r>
-        <w:t xml:space="preserve"> </w:t>
-      </w:r>
-      <w:proofErr w:type="spellStart"/>
-      <w:r>
-        <w:t>is</w:t>
-      </w:r>
-      <w:proofErr w:type="spellEnd"/>
-      <w:r>
-        <w:t xml:space="preserve"> </w:t>
-      </w:r>
-      <w:proofErr w:type="spellStart"/>
-      <w:r>
-        <w:t>essential</w:t>
-      </w:r>
-      <w:proofErr w:type="spellEnd"/>
-      <w:r>
-        <w:t xml:space="preserve"> for </w:t>
-      </w:r>
-      <w:proofErr w:type="spellStart"/>
-      <w:r>
-        <w:t>MEIs</w:t>
-      </w:r>
-      <w:proofErr w:type="spellEnd"/>
-      <w:r>
-        <w:t xml:space="preserve"> (Individual </w:t>
-      </w:r>
-      <w:proofErr w:type="spellStart"/>
-      <w:r>
-        <w:t>Microentrepreneurs</w:t>
-      </w:r>
-      <w:proofErr w:type="spellEnd"/>
-      <w:r>
-        <w:t xml:space="preserve">) </w:t>
-      </w:r>
-      <w:proofErr w:type="spellStart"/>
-      <w:r>
-        <w:t>today</w:t>
-      </w:r>
-      <w:proofErr w:type="spellEnd"/>
-      <w:r>
-        <w:t xml:space="preserve">, </w:t>
-      </w:r>
-      <w:proofErr w:type="spellStart"/>
-      <w:r>
-        <w:t>so</w:t>
-      </w:r>
-      <w:proofErr w:type="spellEnd"/>
-      <w:r>
-        <w:t xml:space="preserve"> </w:t>
-      </w:r>
-      <w:proofErr w:type="spellStart"/>
-      <w:r>
-        <w:t>that</w:t>
-      </w:r>
-      <w:proofErr w:type="spellEnd"/>
-      <w:r>
-        <w:t xml:space="preserve"> </w:t>
-      </w:r>
-      <w:proofErr w:type="spellStart"/>
-      <w:r>
-        <w:t>they</w:t>
-      </w:r>
-      <w:proofErr w:type="spellEnd"/>
-      <w:r>
-        <w:t xml:space="preserve"> </w:t>
-      </w:r>
-      <w:proofErr w:type="spellStart"/>
-      <w:r>
-        <w:t>can</w:t>
-      </w:r>
-      <w:proofErr w:type="spellEnd"/>
-      <w:r>
-        <w:t xml:space="preserve"> </w:t>
-      </w:r>
-      <w:proofErr w:type="spellStart"/>
-      <w:r>
-        <w:t>remain</w:t>
-      </w:r>
-      <w:proofErr w:type="spellEnd"/>
-      <w:r>
-        <w:t xml:space="preserve"> </w:t>
-      </w:r>
-      <w:proofErr w:type="spellStart"/>
-      <w:r>
-        <w:t>competitive</w:t>
-      </w:r>
-      <w:proofErr w:type="spellEnd"/>
-      <w:r>
-        <w:t xml:space="preserve"> in </w:t>
-      </w:r>
-      <w:proofErr w:type="spellStart"/>
-      <w:r>
-        <w:t>the</w:t>
-      </w:r>
-      <w:proofErr w:type="spellEnd"/>
-      <w:r>
-        <w:t xml:space="preserve"> </w:t>
-      </w:r>
-      <w:proofErr w:type="spellStart"/>
-      <w:r>
-        <w:t>market</w:t>
-      </w:r>
-      <w:proofErr w:type="spellEnd"/>
-      <w:r>
-        <w:t xml:space="preserve">, </w:t>
-      </w:r>
-      <w:proofErr w:type="spellStart"/>
-      <w:r>
-        <w:t>better</w:t>
-      </w:r>
-      <w:proofErr w:type="spellEnd"/>
-      <w:r>
-        <w:t xml:space="preserve"> </w:t>
-      </w:r>
-      <w:proofErr w:type="spellStart"/>
-      <w:r>
-        <w:t>manage</w:t>
-      </w:r>
-      <w:proofErr w:type="spellEnd"/>
-      <w:r>
-        <w:t xml:space="preserve"> </w:t>
-      </w:r>
-      <w:proofErr w:type="spellStart"/>
-      <w:r>
-        <w:t>their</w:t>
-      </w:r>
-      <w:proofErr w:type="spellEnd"/>
-      <w:r>
-        <w:t xml:space="preserve"> businesses, </w:t>
-      </w:r>
-      <w:proofErr w:type="spellStart"/>
-      <w:r>
-        <w:t>and</w:t>
-      </w:r>
-      <w:proofErr w:type="spellEnd"/>
-      <w:r>
-        <w:t xml:space="preserve"> </w:t>
-      </w:r>
-      <w:proofErr w:type="spellStart"/>
-      <w:r>
-        <w:t>get</w:t>
-      </w:r>
-      <w:proofErr w:type="spellEnd"/>
-      <w:r>
-        <w:t xml:space="preserve"> </w:t>
-      </w:r>
-      <w:proofErr w:type="spellStart"/>
-      <w:r>
-        <w:t>integrate</w:t>
-      </w:r>
-      <w:r>
-        <w:t>d</w:t>
-      </w:r>
-      <w:proofErr w:type="spellEnd"/>
-      <w:r>
-        <w:t xml:space="preserve"> </w:t>
-      </w:r>
-      <w:proofErr w:type="spellStart"/>
-      <w:r>
-        <w:t>into</w:t>
-      </w:r>
-      <w:proofErr w:type="spellEnd"/>
-      <w:r>
-        <w:t xml:space="preserve"> </w:t>
-      </w:r>
-      <w:proofErr w:type="spellStart"/>
-      <w:r>
-        <w:t>the</w:t>
-      </w:r>
-      <w:proofErr w:type="spellEnd"/>
-      <w:r>
-        <w:t xml:space="preserve"> digital world. </w:t>
-      </w:r>
-    </w:p>
-    <w:p>
-      <w:pPr>
-        <w:pStyle w:val="Abnt3"/>
-      </w:pPr>
-      <w:proofErr w:type="spellStart"/>
-      <w:r>
-        <w:t>With</w:t>
-      </w:r>
-      <w:proofErr w:type="spellEnd"/>
-      <w:r>
-        <w:t xml:space="preserve"> </w:t>
-      </w:r>
-      <w:proofErr w:type="spellStart"/>
-      <w:r>
-        <w:t>this</w:t>
-      </w:r>
-      <w:proofErr w:type="spellEnd"/>
-      <w:r>
-        <w:t xml:space="preserve"> in </w:t>
-      </w:r>
-      <w:proofErr w:type="spellStart"/>
-      <w:r>
-        <w:t>mind</w:t>
-      </w:r>
-      <w:proofErr w:type="spellEnd"/>
-      <w:r>
-        <w:t xml:space="preserve">, </w:t>
-      </w:r>
-      <w:proofErr w:type="spellStart"/>
-      <w:r>
-        <w:t>we</w:t>
-      </w:r>
-      <w:proofErr w:type="spellEnd"/>
-      <w:r>
-        <w:t xml:space="preserve"> </w:t>
-      </w:r>
-      <w:proofErr w:type="spellStart"/>
-      <w:r>
-        <w:t>present</w:t>
-      </w:r>
-      <w:proofErr w:type="spellEnd"/>
-      <w:r>
-        <w:t xml:space="preserve"> a </w:t>
-      </w:r>
-      <w:proofErr w:type="spellStart"/>
-      <w:r>
-        <w:t>lean</w:t>
-      </w:r>
-      <w:proofErr w:type="spellEnd"/>
-      <w:r>
-        <w:t xml:space="preserve"> </w:t>
-      </w:r>
-      <w:proofErr w:type="spellStart"/>
-      <w:r>
-        <w:t>and</w:t>
-      </w:r>
-      <w:proofErr w:type="spellEnd"/>
-      <w:r>
-        <w:t xml:space="preserve"> </w:t>
-      </w:r>
-      <w:proofErr w:type="spellStart"/>
-      <w:r>
-        <w:t>customizable</w:t>
-      </w:r>
-      <w:proofErr w:type="spellEnd"/>
-      <w:r>
-        <w:t xml:space="preserve"> ERP system </w:t>
-      </w:r>
-      <w:proofErr w:type="spellStart"/>
-      <w:r>
-        <w:t>aimed</w:t>
-      </w:r>
-      <w:proofErr w:type="spellEnd"/>
-      <w:r>
-        <w:t xml:space="preserve"> </w:t>
-      </w:r>
-      <w:proofErr w:type="spellStart"/>
-      <w:r>
-        <w:t>at</w:t>
-      </w:r>
-      <w:proofErr w:type="spellEnd"/>
-      <w:r>
-        <w:t xml:space="preserve"> </w:t>
-      </w:r>
-      <w:proofErr w:type="spellStart"/>
-      <w:r>
-        <w:t>this</w:t>
-      </w:r>
-      <w:proofErr w:type="spellEnd"/>
-      <w:r>
-        <w:t xml:space="preserve"> </w:t>
-      </w:r>
-      <w:proofErr w:type="spellStart"/>
-      <w:r>
-        <w:t>audience</w:t>
-      </w:r>
-      <w:proofErr w:type="spellEnd"/>
-      <w:r>
-        <w:t xml:space="preserve">, </w:t>
-      </w:r>
-      <w:proofErr w:type="spellStart"/>
-      <w:r>
-        <w:t>which</w:t>
-      </w:r>
-      <w:proofErr w:type="spellEnd"/>
-      <w:r>
-        <w:t xml:space="preserve"> </w:t>
-      </w:r>
-      <w:proofErr w:type="spellStart"/>
-      <w:r>
-        <w:t>offers</w:t>
-      </w:r>
-      <w:proofErr w:type="spellEnd"/>
-      <w:r>
-        <w:t xml:space="preserve"> </w:t>
-      </w:r>
-      <w:proofErr w:type="spellStart"/>
-      <w:r>
-        <w:t>control</w:t>
-      </w:r>
-      <w:proofErr w:type="spellEnd"/>
-      <w:r>
-        <w:t xml:space="preserve"> over </w:t>
-      </w:r>
-      <w:proofErr w:type="spellStart"/>
-      <w:r>
-        <w:t>company-related</w:t>
-      </w:r>
-      <w:proofErr w:type="spellEnd"/>
-      <w:r>
-        <w:t xml:space="preserve"> </w:t>
-      </w:r>
-      <w:proofErr w:type="spellStart"/>
-      <w:r>
-        <w:t>tasks</w:t>
-      </w:r>
-      <w:proofErr w:type="spellEnd"/>
-      <w:r>
-        <w:t xml:space="preserve">, </w:t>
-      </w:r>
-      <w:proofErr w:type="spellStart"/>
-      <w:r>
-        <w:t>scheduling</w:t>
-      </w:r>
-      <w:proofErr w:type="spellEnd"/>
-      <w:r>
-        <w:t xml:space="preserve"> </w:t>
-      </w:r>
-      <w:proofErr w:type="spellStart"/>
-      <w:r>
-        <w:t>of</w:t>
-      </w:r>
-      <w:proofErr w:type="spellEnd"/>
-      <w:r>
-        <w:t xml:space="preserve"> </w:t>
-      </w:r>
-      <w:proofErr w:type="spellStart"/>
-      <w:r>
-        <w:t>important</w:t>
-      </w:r>
-      <w:proofErr w:type="spellEnd"/>
-      <w:r>
-        <w:t xml:space="preserve"> </w:t>
-      </w:r>
-      <w:proofErr w:type="spellStart"/>
-      <w:r>
-        <w:t>events</w:t>
-      </w:r>
-      <w:proofErr w:type="spellEnd"/>
-      <w:r>
-        <w:t xml:space="preserve">, cash </w:t>
-      </w:r>
-      <w:proofErr w:type="spellStart"/>
-      <w:r>
-        <w:t>flow</w:t>
-      </w:r>
-      <w:proofErr w:type="spellEnd"/>
-      <w:r>
-        <w:t xml:space="preserve"> management, </w:t>
-      </w:r>
-      <w:proofErr w:type="spellStart"/>
-      <w:r>
-        <w:t>and</w:t>
-      </w:r>
-      <w:proofErr w:type="spellEnd"/>
-      <w:r>
-        <w:t xml:space="preserve"> </w:t>
-      </w:r>
-      <w:proofErr w:type="spellStart"/>
-      <w:r>
-        <w:t>inventory</w:t>
-      </w:r>
-      <w:proofErr w:type="spellEnd"/>
-      <w:r>
-        <w:t xml:space="preserve"> </w:t>
-      </w:r>
-      <w:proofErr w:type="spellStart"/>
-      <w:r>
-        <w:t>control</w:t>
-      </w:r>
-      <w:proofErr w:type="spellEnd"/>
-      <w:r>
-        <w:t xml:space="preserve">. </w:t>
-      </w:r>
-      <w:proofErr w:type="spellStart"/>
-      <w:r>
-        <w:t>This</w:t>
-      </w:r>
-      <w:proofErr w:type="spellEnd"/>
-      <w:r>
-        <w:t xml:space="preserve"> </w:t>
-      </w:r>
-      <w:proofErr w:type="spellStart"/>
-      <w:r>
-        <w:t>solution</w:t>
-      </w:r>
-      <w:proofErr w:type="spellEnd"/>
-      <w:r>
-        <w:t xml:space="preserve"> </w:t>
-      </w:r>
-      <w:proofErr w:type="spellStart"/>
-      <w:r>
-        <w:t>provides</w:t>
-      </w:r>
-      <w:proofErr w:type="spellEnd"/>
-      <w:r>
-        <w:t xml:space="preserve"> a complete </w:t>
-      </w:r>
-      <w:proofErr w:type="spellStart"/>
-      <w:r>
-        <w:t>and</w:t>
-      </w:r>
-      <w:proofErr w:type="spellEnd"/>
-      <w:r>
-        <w:t xml:space="preserve"> </w:t>
-      </w:r>
-      <w:proofErr w:type="spellStart"/>
-      <w:r>
-        <w:t>organized</w:t>
-      </w:r>
-      <w:proofErr w:type="spellEnd"/>
-      <w:r>
-        <w:t xml:space="preserve"> </w:t>
-      </w:r>
-      <w:proofErr w:type="spellStart"/>
-      <w:r>
-        <w:t>view</w:t>
-      </w:r>
-      <w:proofErr w:type="spellEnd"/>
-      <w:r>
-        <w:t xml:space="preserve"> </w:t>
-      </w:r>
-      <w:proofErr w:type="spellStart"/>
-      <w:r>
-        <w:t>of</w:t>
-      </w:r>
-      <w:proofErr w:type="spellEnd"/>
-      <w:r>
-        <w:t xml:space="preserve"> </w:t>
-      </w:r>
-      <w:proofErr w:type="spellStart"/>
-      <w:r>
-        <w:t>the</w:t>
-      </w:r>
-      <w:proofErr w:type="spellEnd"/>
-      <w:r>
-        <w:t xml:space="preserve"> </w:t>
-      </w:r>
-      <w:proofErr w:type="spellStart"/>
-      <w:r>
-        <w:t>company</w:t>
-      </w:r>
-      <w:proofErr w:type="spellEnd"/>
-      <w:r>
-        <w:t xml:space="preserve"> </w:t>
-      </w:r>
-      <w:proofErr w:type="spellStart"/>
-      <w:r>
-        <w:t>on</w:t>
-      </w:r>
-      <w:proofErr w:type="spellEnd"/>
-      <w:r>
-        <w:t xml:space="preserve"> a </w:t>
-      </w:r>
-      <w:proofErr w:type="spellStart"/>
-      <w:r>
-        <w:t>simple</w:t>
-      </w:r>
-      <w:proofErr w:type="spellEnd"/>
-      <w:r>
-        <w:t xml:space="preserve"> </w:t>
-      </w:r>
-      <w:proofErr w:type="spellStart"/>
-      <w:r>
-        <w:t>and</w:t>
-      </w:r>
-      <w:proofErr w:type="spellEnd"/>
-      <w:r>
-        <w:t xml:space="preserve"> </w:t>
-      </w:r>
-      <w:proofErr w:type="spellStart"/>
-      <w:r>
-        <w:t>easy</w:t>
-      </w:r>
-      <w:proofErr w:type="spellEnd"/>
-      <w:r>
-        <w:t>-</w:t>
-      </w:r>
-      <w:proofErr w:type="spellStart"/>
-      <w:r>
-        <w:t>to-use</w:t>
-      </w:r>
-      <w:proofErr w:type="spellEnd"/>
-      <w:r>
-        <w:t xml:space="preserve"> </w:t>
-      </w:r>
-      <w:proofErr w:type="spellStart"/>
-      <w:r>
-        <w:t>platform</w:t>
-      </w:r>
-      <w:proofErr w:type="spellEnd"/>
-      <w:r>
-        <w:t>.</w:t>
-      </w:r>
-    </w:p>
-    <w:p>
-      <w:pPr>
-        <w:pStyle w:val="Abnt3"/>
-      </w:pPr>
-      <w:proofErr w:type="spellStart"/>
-      <w:r>
-        <w:t>Our</w:t>
-      </w:r>
-      <w:proofErr w:type="spellEnd"/>
-      <w:r>
-        <w:t xml:space="preserve"> </w:t>
-      </w:r>
-      <w:proofErr w:type="spellStart"/>
-      <w:r>
-        <w:t>goal</w:t>
-      </w:r>
-      <w:proofErr w:type="spellEnd"/>
-      <w:r>
-        <w:t xml:space="preserve"> </w:t>
-      </w:r>
-      <w:proofErr w:type="spellStart"/>
-      <w:r>
-        <w:t>with</w:t>
-      </w:r>
-      <w:proofErr w:type="spellEnd"/>
-      <w:r>
-        <w:t xml:space="preserve"> </w:t>
-      </w:r>
-      <w:proofErr w:type="spellStart"/>
-      <w:r>
-        <w:t>this</w:t>
-      </w:r>
-      <w:proofErr w:type="spellEnd"/>
-      <w:r>
-        <w:t xml:space="preserve"> </w:t>
-      </w:r>
-      <w:proofErr w:type="spellStart"/>
-      <w:r>
-        <w:t>work</w:t>
-      </w:r>
-      <w:proofErr w:type="spellEnd"/>
-      <w:r>
-        <w:t xml:space="preserve"> </w:t>
-      </w:r>
-      <w:proofErr w:type="spellStart"/>
-      <w:r>
-        <w:t>is</w:t>
-      </w:r>
-      <w:proofErr w:type="spellEnd"/>
-      <w:r>
-        <w:t xml:space="preserve"> </w:t>
-      </w:r>
-      <w:proofErr w:type="spellStart"/>
-      <w:r>
-        <w:t>to</w:t>
-      </w:r>
-      <w:proofErr w:type="spellEnd"/>
-      <w:r>
-        <w:t xml:space="preserve"> show </w:t>
-      </w:r>
-      <w:proofErr w:type="spellStart"/>
-      <w:r>
-        <w:t>how</w:t>
-      </w:r>
-      <w:proofErr w:type="spellEnd"/>
-      <w:r>
-        <w:t xml:space="preserve"> a system </w:t>
-      </w:r>
-      <w:proofErr w:type="spellStart"/>
-      <w:r>
-        <w:t>like</w:t>
-      </w:r>
-      <w:proofErr w:type="spellEnd"/>
-      <w:r>
-        <w:t xml:space="preserve"> </w:t>
-      </w:r>
-      <w:proofErr w:type="spellStart"/>
-      <w:r>
-        <w:t>this</w:t>
-      </w:r>
-      <w:proofErr w:type="spellEnd"/>
-      <w:r>
-        <w:t xml:space="preserve"> </w:t>
-      </w:r>
-      <w:proofErr w:type="spellStart"/>
-      <w:r>
-        <w:t>can</w:t>
-      </w:r>
-      <w:proofErr w:type="spellEnd"/>
-      <w:r>
-        <w:t xml:space="preserve"> </w:t>
-      </w:r>
-      <w:proofErr w:type="spellStart"/>
-      <w:r>
-        <w:t>benefit</w:t>
-      </w:r>
-      <w:proofErr w:type="spellEnd"/>
-      <w:r>
-        <w:t xml:space="preserve"> </w:t>
-      </w:r>
-      <w:proofErr w:type="spellStart"/>
-      <w:r>
-        <w:t>MEIs</w:t>
-      </w:r>
-      <w:proofErr w:type="spellEnd"/>
-      <w:r>
-        <w:t xml:space="preserve">, </w:t>
-      </w:r>
-      <w:proofErr w:type="spellStart"/>
-      <w:r>
-        <w:t>highlighting</w:t>
-      </w:r>
-      <w:proofErr w:type="spellEnd"/>
-      <w:r>
-        <w:t xml:space="preserve"> its design </w:t>
-      </w:r>
-      <w:proofErr w:type="spellStart"/>
-      <w:r>
-        <w:t>and</w:t>
-      </w:r>
-      <w:proofErr w:type="spellEnd"/>
-      <w:r>
-        <w:t xml:space="preserve"> </w:t>
-      </w:r>
-      <w:proofErr w:type="spellStart"/>
-      <w:r>
-        <w:t>features</w:t>
-      </w:r>
-      <w:proofErr w:type="spellEnd"/>
-      <w:r>
-        <w:t>.</w:t>
+        <w:rPr>
+          <w:lang w:val="en-US"/>
+        </w:rPr>
+      </w:pPr>
+      <w:r>
+        <w:rPr>
+          <w:lang w:val="en-US"/>
+        </w:rPr>
+        <w:t xml:space="preserve">The Technological Revolution has enabled digital technologies, previously restricted to large companies, to become available to small businesses and, consequently, to microentrepreneurs. Among these technologies is ERP (Enterprise Resource Planning), which is the focus of this academic work, which argues that this technology is essential for MEIs (Individual Microentrepreneurs) today, so that they can remain competitive in the market, better manage their businesses, and get integrated into the digital world. </w:t>
+      </w:r>
+    </w:p>
+    <w:p>
+      <w:pPr>
+        <w:pStyle w:val="Abnt3"/>
+        <w:rPr>
+          <w:lang w:val="en-US"/>
+        </w:rPr>
+      </w:pPr>
+      <w:r>
+        <w:rPr>
+          <w:lang w:val="en-US"/>
+        </w:rPr>
+        <w:t>With this in mind, we present a lean and customizable ERP system aimed at this audience, which offers control over company-related tasks, scheduling of important events, cash flow management, and inventory control. This solution provides a complete and organized view of the company on a simple and easy-to-use platform.</w:t>
+      </w:r>
+    </w:p>
+    <w:p>
+      <w:pPr>
+        <w:pStyle w:val="Abnt3"/>
+        <w:rPr>
+          <w:lang w:val="en-US"/>
+        </w:rPr>
+      </w:pPr>
+      <w:r>
+        <w:rPr>
+          <w:lang w:val="en-US"/>
+        </w:rPr>
+        <w:t>Our goal with this work is to show how a system like this can benefit MEIs, highlighting its design and features.</w:t>
       </w:r>
     </w:p>
     <w:p>
@@ -3309,6 +2386,7 @@
           <w:bCs/>
           <w:sz w:val="24"/>
           <w:szCs w:val="24"/>
+          <w:lang w:val="en-US"/>
         </w:rPr>
       </w:pPr>
     </w:p>
@@ -3316,22 +2394,21 @@
       <w:pPr>
         <w:pStyle w:val="Abnt3"/>
         <w:ind w:firstLine="0"/>
-      </w:pPr>
-      <w:proofErr w:type="spellStart"/>
-      <w:r>
-        <w:rPr>
-          <w:b/>
-        </w:rPr>
-        <w:t>Keywords</w:t>
-      </w:r>
-      <w:proofErr w:type="spellEnd"/>
-      <w:r>
-        <w:rPr>
-          <w:b/>
-        </w:rPr>
-        <w:t>:</w:t>
-      </w:r>
-      <w:r>
+        <w:rPr>
+          <w:lang w:val="en-US"/>
+        </w:rPr>
+      </w:pPr>
+      <w:r>
+        <w:rPr>
+          <w:b/>
+          <w:lang w:val="en-US"/>
+        </w:rPr>
+        <w:t>Keywords:</w:t>
+      </w:r>
+      <w:r>
+        <w:rPr>
+          <w:lang w:val="en-US"/>
+        </w:rPr>
         <w:t xml:space="preserve"> Technologies, ERP, MEI, Management, Digital World.</w:t>
       </w:r>
     </w:p>
@@ -3372,6 +2449,7 @@
           <w:sz w:val="24"/>
           <w:szCs w:val="24"/>
         </w:rPr>
+        <w:lastRenderedPageBreak/>
         <w:t>SUMÁRI</w:t>
       </w:r>
       <w:commentRangeStart w:id="7"/>
@@ -4715,6 +3793,7 @@
         <w:rPr>
           <w:b/>
         </w:rPr>
+        <w:lastRenderedPageBreak/>
         <w:t>LISTA DE FIGU</w:t>
       </w:r>
       <w:commentRangeStart w:id="8"/>
@@ -6126,6 +5205,7 @@
       </w:pPr>
       <w:bookmarkStart w:id="9" w:name="_Toc207267353"/>
       <w:r>
+        <w:lastRenderedPageBreak/>
         <w:t>INTRODUÇÃO</w:t>
       </w:r>
       <w:bookmarkEnd w:id="9"/>
@@ -6290,6 +5370,7 @@
       </w:pPr>
       <w:bookmarkStart w:id="10" w:name="_Toc207267354"/>
       <w:r>
+        <w:lastRenderedPageBreak/>
         <w:t>OBJETIVOS</w:t>
       </w:r>
       <w:bookmarkEnd w:id="10"/>
@@ -6382,7 +5463,15 @@
         <w:t xml:space="preserve">Auxiliar o usuário a gerir a sua microempresa: </w:t>
       </w:r>
       <w:r>
-        <w:t>Por fornecer um controle de tarefas</w:t>
+        <w:t xml:space="preserve">Por </w:t>
+      </w:r>
+      <w:proofErr w:type="spellStart"/>
+      <w:r>
+        <w:t>fornecer</w:t>
+      </w:r>
+      <w:proofErr w:type="spellEnd"/>
+      <w:r>
+        <w:t xml:space="preserve"> um controle de tarefas</w:t>
       </w:r>
       <w:r>
         <w:t>,</w:t>
@@ -6497,7 +5586,15 @@
         <w:t xml:space="preserve"> Zeno facilita a organização</w:t>
       </w:r>
       <w:r>
-        <w:t>, por fornecer ferramentas visuais</w:t>
+        <w:t xml:space="preserve">, por </w:t>
+      </w:r>
+      <w:proofErr w:type="spellStart"/>
+      <w:r>
+        <w:t>fornecer</w:t>
+      </w:r>
+      <w:proofErr w:type="spellEnd"/>
+      <w:r>
+        <w:t xml:space="preserve"> ferramentas visuais</w:t>
       </w:r>
       <w:r>
         <w:t xml:space="preserve"> que </w:t>
@@ -6535,7 +5632,7 @@
         <w:t xml:space="preserve"> objetivos, o Zeno visa </w:t>
       </w:r>
       <w:r>
-        <w:t>alcança-los</w:t>
+        <w:t>alcançá-los</w:t>
       </w:r>
       <w:r>
         <w:t xml:space="preserve"> co</w:t>
@@ -6605,6 +5702,7 @@
       </w:pPr>
       <w:bookmarkStart w:id="11" w:name="_Toc207267355"/>
       <w:r>
+        <w:lastRenderedPageBreak/>
         <w:t>METODOLOGIA</w:t>
       </w:r>
       <w:bookmarkEnd w:id="11"/>
@@ -6683,19 +5781,9 @@
       <w:r>
         <w:t xml:space="preserve"> </w:t>
       </w:r>
-      <w:proofErr w:type="spellStart"/>
-      <w:proofErr w:type="gramStart"/>
-      <w:r>
-        <w:t>assim</w:t>
-      </w:r>
-      <w:r>
-        <w:t>,</w:t>
-      </w:r>
-      <w:r>
-        <w:t>o</w:t>
-      </w:r>
-      <w:proofErr w:type="spellEnd"/>
-      <w:proofErr w:type="gramEnd"/>
+      <w:r>
+        <w:t>assim, o</w:t>
+      </w:r>
       <w:r>
         <w:t xml:space="preserve"> trabalho realizado pela equipe.</w:t>
       </w:r>
@@ -6891,6 +5979,7 @@
         <w:ind w:left="708"/>
       </w:pPr>
       <w:r>
+        <w:lastRenderedPageBreak/>
         <w:t>Na</w:t>
       </w:r>
       <w:r>
@@ -7039,7 +6128,7 @@
                     </pic:cNvPicPr>
                   </pic:nvPicPr>
                   <pic:blipFill>
-                    <a:blip r:embed="rId13">
+                    <a:blip r:embed="rId15">
                       <a:extLst>
                         <a:ext uri="{28A0092B-C50C-407E-A947-70E740481C1C}">
                           <a14:useLocalDpi xmlns:a14="http://schemas.microsoft.com/office/drawing/2010/main"/>
@@ -7199,6 +6288,7 @@
         <w:rPr>
           <w:b/>
         </w:rPr>
+        <w:lastRenderedPageBreak/>
         <w:t>Não, nunca tive interesse por usar um sistema</w:t>
       </w:r>
       <w:r>
@@ -7359,7 +6449,7 @@
                     <pic:cNvPicPr/>
                   </pic:nvPicPr>
                   <pic:blipFill>
-                    <a:blip r:embed="rId14">
+                    <a:blip r:embed="rId16">
                       <a:extLst>
                         <a:ext uri="{28A0092B-C50C-407E-A947-70E740481C1C}">
                           <a14:useLocalDpi xmlns:a14="http://schemas.microsoft.com/office/drawing/2010/main"/>
@@ -7558,6 +6648,7 @@
         <w:rPr>
           <w:b/>
         </w:rPr>
+        <w:lastRenderedPageBreak/>
         <w:t>Não tenho um controle de estoque</w:t>
       </w:r>
       <w:r>
@@ -7775,7 +6866,7 @@
                     <pic:cNvPicPr/>
                   </pic:nvPicPr>
                   <pic:blipFill>
-                    <a:blip r:embed="rId15">
+                    <a:blip r:embed="rId17">
                       <a:extLst>
                         <a:ext uri="{28A0092B-C50C-407E-A947-70E740481C1C}">
                           <a14:useLocalDpi xmlns:a14="http://schemas.microsoft.com/office/drawing/2010/main" val="0"/>
@@ -7873,6 +6964,7 @@
         <w:rPr>
           <w:b/>
         </w:rPr>
+        <w:lastRenderedPageBreak/>
         <w:t>Sim, conheço e sei como funciona</w:t>
       </w:r>
       <w:r>
@@ -8094,19 +7186,9 @@
           <w:sz w:val="22"/>
           <w:szCs w:val="22"/>
         </w:rPr>
-        <w:t xml:space="preserve"> - Análise das opiniões de donos de pequenos negócios sobre uma plataforma de gestão </w:t>
-      </w:r>
-      <w:proofErr w:type="spellStart"/>
-      <w:r>
-        <w:rPr>
-          <w:rFonts w:ascii="Arial" w:hAnsi="Arial" w:cs="Arial"/>
-          <w:sz w:val="22"/>
-          <w:szCs w:val="22"/>
-        </w:rPr>
-        <w:t>customizável</w:t>
+        <w:t xml:space="preserve"> - Análise das opiniões de donos de pequenos negócios sobre uma plataforma de gestão customizável</w:t>
       </w:r>
       <w:bookmarkEnd w:id="21"/>
-      <w:proofErr w:type="spellEnd"/>
     </w:p>
     <w:p>
       <w:pPr>
@@ -8114,15 +7196,7 @@
         <w:ind w:left="1276" w:firstLine="1701"/>
       </w:pPr>
       <w:r>
-        <w:t xml:space="preserve">Seria útil um sistema </w:t>
-      </w:r>
-      <w:proofErr w:type="spellStart"/>
-      <w:r>
-        <w:t>customizável</w:t>
-      </w:r>
-      <w:proofErr w:type="spellEnd"/>
-      <w:r>
-        <w:t xml:space="preserve"> (com controle de caixa, fluxo de caixa, agenda e estoque) para você gerencia</w:t>
+        <w:t>Seria útil um sistema customizável (com controle de caixa, fluxo de caixa, agenda e estoque) para você gerencia</w:t>
       </w:r>
       <w:commentRangeStart w:id="22"/>
       <w:r>
@@ -8165,712 +7239,6 @@
                 <pic:pic xmlns:pic="http://schemas.openxmlformats.org/drawingml/2006/picture">
                   <pic:nvPicPr>
                     <pic:cNvPr id="187740544" name="Imagem 1" descr="Gráfico, Gráfico de pizza&#10;&#10;O conteúdo gerado por IA pode estar incorreto."/>
-                    <pic:cNvPicPr/>
-                  </pic:nvPicPr>
-                  <pic:blipFill>
-                    <a:blip r:embed="rId16">
-                      <a:extLst>
-                        <a:ext uri="{28A0092B-C50C-407E-A947-70E740481C1C}">
-                          <a14:useLocalDpi xmlns:a14="http://schemas.microsoft.com/office/drawing/2010/main" val="0"/>
-                        </a:ext>
-                      </a:extLst>
-                    </a:blip>
-                    <a:stretch>
-                      <a:fillRect/>
-                    </a:stretch>
-                  </pic:blipFill>
-                  <pic:spPr>
-                    <a:xfrm>
-                      <a:off x="0" y="0"/>
-                      <a:ext cx="5342400" cy="3740446"/>
-                    </a:xfrm>
-                    <a:prstGeom prst="rect">
-                      <a:avLst/>
-                    </a:prstGeom>
-                  </pic:spPr>
-                </pic:pic>
-              </a:graphicData>
-            </a:graphic>
-          </wp:inline>
-        </w:drawing>
-      </w:r>
-    </w:p>
-    <w:p>
-      <w:pPr>
-        <w:pStyle w:val="Abnt3"/>
-        <w:ind w:left="1287" w:hanging="11"/>
-        <w:jc w:val="center"/>
-        <w:rPr>
-          <w:sz w:val="20"/>
-        </w:rPr>
-      </w:pPr>
-      <w:r>
-        <w:rPr>
-          <w:sz w:val="20"/>
-        </w:rPr>
-        <w:t>Fonte: Elaborado pelo próprio autor – 2025</w:t>
-      </w:r>
-    </w:p>
-    <w:p>
-      <w:pPr>
-        <w:pStyle w:val="Abnt3"/>
-        <w:spacing w:line="276" w:lineRule="auto"/>
-        <w:rPr>
-          <w:b/>
-        </w:rPr>
-      </w:pPr>
-      <w:r>
-        <w:rPr>
-          <w:b/>
-        </w:rPr>
-        <w:t>Interpretação</w:t>
-      </w:r>
-      <w:r>
-        <w:rPr>
-          <w:b/>
-        </w:rPr>
-        <w:t xml:space="preserve"> dos dados </w:t>
-      </w:r>
-    </w:p>
-    <w:p>
-      <w:pPr>
-        <w:pStyle w:val="Abnt3"/>
-        <w:spacing w:line="276" w:lineRule="auto"/>
-        <w:rPr>
-          <w:b/>
-        </w:rPr>
-      </w:pPr>
-      <w:r>
-        <w:rPr>
-          <w:b/>
-        </w:rPr>
-        <w:t>Opinião geral</w:t>
-      </w:r>
-      <w:r>
-        <w:rPr>
-          <w:b/>
-        </w:rPr>
-        <w:t xml:space="preserve"> dos microempreendedores sobre um sistema de gestão personalizado: </w:t>
-      </w:r>
-      <w:r>
-        <w:t>Buscamos compreender o posicionamento do dono de um pequeno negócio frente a uma proposta de uma plataforma de gestão personalizável</w:t>
-      </w:r>
-    </w:p>
-    <w:p>
-      <w:pPr>
-        <w:pStyle w:val="Abnt3"/>
-        <w:numPr>
-          <w:ilvl w:val="0"/>
-          <w:numId w:val="11"/>
-        </w:numPr>
-        <w:spacing w:line="276" w:lineRule="auto"/>
-        <w:rPr>
-          <w:b/>
-        </w:rPr>
-      </w:pPr>
-      <w:r>
-        <w:rPr>
-          <w:b/>
-        </w:rPr>
-        <w:t>Sim, com certeza. A personalização permitiria adaptar o sistema às necessidades específicas do meu negócio</w:t>
-      </w:r>
-      <w:r>
-        <w:rPr>
-          <w:b/>
-        </w:rPr>
-        <w:t xml:space="preserve">: </w:t>
-      </w:r>
-      <w:r>
-        <w:t>Várias pessoas acharam útil um sistema que se ajusta as suas necessidades e gostos pessoais</w:t>
-      </w:r>
-    </w:p>
-    <w:p>
-      <w:pPr>
-        <w:pStyle w:val="Abnt3"/>
-        <w:numPr>
-          <w:ilvl w:val="0"/>
-          <w:numId w:val="11"/>
-        </w:numPr>
-        <w:spacing w:line="276" w:lineRule="auto"/>
-        <w:rPr>
-          <w:b/>
-        </w:rPr>
-      </w:pPr>
-      <w:r>
-        <w:rPr>
-          <w:b/>
-        </w:rPr>
-        <w:t>Sim, eu acho uma ótima ideia. Ter um sistema que se ajusta ao perfil da minha empresa traria mais controle e agilidade na tomada de decisões, melhorando a organização.</w:t>
-      </w:r>
-      <w:r>
-        <w:rPr>
-          <w:b/>
-        </w:rPr>
-        <w:t>:</w:t>
-      </w:r>
-      <w:r>
-        <w:t xml:space="preserve"> Quase metade dos indivíduos acreditam que um sistema com este aumentaria a performance do próprio negócio, ao melhorar a organização.</w:t>
-      </w:r>
-    </w:p>
-    <w:p>
-      <w:pPr>
-        <w:pStyle w:val="Abnt3"/>
-        <w:numPr>
-          <w:ilvl w:val="0"/>
-          <w:numId w:val="11"/>
-        </w:numPr>
-        <w:spacing w:line="276" w:lineRule="auto"/>
-        <w:rPr>
-          <w:b/>
-        </w:rPr>
-      </w:pPr>
-      <w:r>
-        <w:rPr>
-          <w:b/>
-        </w:rPr>
-        <w:t>Vejo como uma oportunidade, desde que seja algo simples e bem direcionado</w:t>
-      </w:r>
-      <w:r>
-        <w:rPr>
-          <w:b/>
-        </w:rPr>
-        <w:t xml:space="preserve">: </w:t>
-      </w:r>
-      <w:r>
-        <w:t>Outros empreendedores afirmam que um sistema simples e direto ao ponto seria uma oportunidade para eles.</w:t>
-      </w:r>
-    </w:p>
-    <w:p>
-      <w:pPr>
-        <w:pStyle w:val="Abnt3"/>
-        <w:spacing w:line="276" w:lineRule="auto"/>
-        <w:ind w:left="1287" w:firstLine="0"/>
-        <w:rPr>
-          <w:b/>
-        </w:rPr>
-      </w:pPr>
-    </w:p>
-    <w:p>
-      <w:pPr>
-        <w:pStyle w:val="Legenda"/>
-        <w:keepNext/>
-        <w:tabs>
-          <w:tab w:val="center" w:pos="4535"/>
-          <w:tab w:val="right" w:pos="9071"/>
-        </w:tabs>
-        <w:jc w:val="both"/>
-        <w:rPr>
-          <w:rFonts w:ascii="Arial" w:hAnsi="Arial" w:cs="Arial"/>
-          <w:noProof/>
-          <w:sz w:val="22"/>
-          <w:szCs w:val="22"/>
-        </w:rPr>
-      </w:pPr>
-      <w:r>
-        <w:rPr>
-          <w:rFonts w:ascii="Arial" w:hAnsi="Arial" w:cs="Arial"/>
-          <w:sz w:val="22"/>
-          <w:szCs w:val="22"/>
-        </w:rPr>
-        <w:tab/>
-      </w:r>
-      <w:bookmarkStart w:id="23" w:name="_Toc205880016"/>
-      <w:r>
-        <w:rPr>
-          <w:rFonts w:ascii="Arial" w:hAnsi="Arial" w:cs="Arial"/>
-          <w:sz w:val="22"/>
-          <w:szCs w:val="22"/>
-        </w:rPr>
-        <w:t xml:space="preserve">Figura </w:t>
-      </w:r>
-      <w:r>
-        <w:rPr>
-          <w:rFonts w:ascii="Arial" w:hAnsi="Arial" w:cs="Arial"/>
-          <w:sz w:val="22"/>
-          <w:szCs w:val="22"/>
-        </w:rPr>
-        <w:fldChar w:fldCharType="begin"/>
-      </w:r>
-      <w:r>
-        <w:rPr>
-          <w:rFonts w:ascii="Arial" w:hAnsi="Arial" w:cs="Arial"/>
-          <w:sz w:val="22"/>
-          <w:szCs w:val="22"/>
-        </w:rPr>
-        <w:instrText xml:space="preserve"> SEQ Figura \* ARABIC </w:instrText>
-      </w:r>
-      <w:r>
-        <w:rPr>
-          <w:rFonts w:ascii="Arial" w:hAnsi="Arial" w:cs="Arial"/>
-          <w:sz w:val="22"/>
-          <w:szCs w:val="22"/>
-        </w:rPr>
-        <w:fldChar w:fldCharType="separate"/>
-      </w:r>
-      <w:r>
-        <w:rPr>
-          <w:rFonts w:ascii="Arial" w:hAnsi="Arial" w:cs="Arial"/>
-          <w:noProof/>
-          <w:sz w:val="22"/>
-          <w:szCs w:val="22"/>
-        </w:rPr>
-        <w:t>5</w:t>
-      </w:r>
-      <w:r>
-        <w:rPr>
-          <w:rFonts w:ascii="Arial" w:hAnsi="Arial" w:cs="Arial"/>
-          <w:sz w:val="22"/>
-          <w:szCs w:val="22"/>
-        </w:rPr>
-        <w:fldChar w:fldCharType="end"/>
-      </w:r>
-      <w:r>
-        <w:rPr>
-          <w:rFonts w:ascii="Arial" w:hAnsi="Arial" w:cs="Arial"/>
-          <w:sz w:val="22"/>
-          <w:szCs w:val="22"/>
-        </w:rPr>
-        <w:t xml:space="preserve"> -</w:t>
-      </w:r>
-      <w:r>
-        <w:rPr>
-          <w:rFonts w:ascii="Arial" w:hAnsi="Arial" w:cs="Arial"/>
-          <w:noProof/>
-          <w:sz w:val="22"/>
-          <w:szCs w:val="22"/>
-        </w:rPr>
-        <w:t xml:space="preserve"> Análise sobre frequência de dados importantes por part</w:t>
-      </w:r>
-      <w:r>
-        <w:rPr>
-          <w:rFonts w:ascii="Arial" w:hAnsi="Arial" w:cs="Arial"/>
-          <w:noProof/>
-          <w:sz w:val="22"/>
-          <w:szCs w:val="22"/>
-        </w:rPr>
-        <w:t>e</w:t>
-      </w:r>
-      <w:r>
-        <w:rPr>
-          <w:rFonts w:ascii="Arial" w:hAnsi="Arial" w:cs="Arial"/>
-          <w:noProof/>
-          <w:sz w:val="22"/>
-          <w:szCs w:val="22"/>
-        </w:rPr>
-        <w:t xml:space="preserve"> do empreendedor</w:t>
-      </w:r>
-      <w:bookmarkEnd w:id="23"/>
-    </w:p>
-    <w:p>
-      <w:pPr>
-        <w:pStyle w:val="Abnt3"/>
-        <w:ind w:left="1276" w:firstLine="1701"/>
-      </w:pPr>
-      <w:r>
-        <w:rPr>
-          <w:noProof/>
-        </w:rPr>
-        <w:t>Com que frequência você revisa os dados e informações da sua empresa para tomar decisões estratégica</w:t>
-      </w:r>
-      <w:commentRangeStart w:id="24"/>
-      <w:r>
-        <w:rPr>
-          <w:noProof/>
-        </w:rPr>
-        <w:t>s</w:t>
-      </w:r>
-      <w:commentRangeEnd w:id="24"/>
-      <w:r>
-        <w:commentReference w:id="24"/>
-      </w:r>
-      <w:r>
-        <w:rPr>
-          <w:noProof/>
-        </w:rPr>
-        <w:t>?</w:t>
-      </w:r>
-      <w:r>
-        <w:tab/>
-      </w:r>
-    </w:p>
-    <w:p>
-      <w:pPr>
-        <w:pStyle w:val="Abnt3"/>
-        <w:spacing w:line="276" w:lineRule="auto"/>
-        <w:ind w:left="708" w:firstLine="0"/>
-        <w:jc w:val="center"/>
-        <w:rPr>
-          <w:b/>
-        </w:rPr>
-      </w:pPr>
-      <w:r>
-        <w:rPr>
-          <w:b/>
-          <w:noProof/>
-          <w:lang w:eastAsia="pt-BR"/>
-        </w:rPr>
-        <w:drawing>
-          <wp:inline distT="0" distB="0" distL="0" distR="0" wp14:anchorId="2DC618AD" wp14:editId="730391F4">
-            <wp:extent cx="5342400" cy="3740446"/>
-            <wp:effectExtent l="0" t="0" r="0" b="0"/>
-            <wp:docPr id="738339835" name="Imagem 1" descr="Gráfico, Gráfico de pizza&#10;&#10;O conteúdo gerado por IA pode estar incorreto."/>
-            <wp:cNvGraphicFramePr>
-              <a:graphicFrameLocks xmlns:a="http://schemas.openxmlformats.org/drawingml/2006/main" noChangeAspect="1"/>
-            </wp:cNvGraphicFramePr>
-            <a:graphic xmlns:a="http://schemas.openxmlformats.org/drawingml/2006/main">
-              <a:graphicData uri="http://schemas.openxmlformats.org/drawingml/2006/picture">
-                <pic:pic xmlns:pic="http://schemas.openxmlformats.org/drawingml/2006/picture">
-                  <pic:nvPicPr>
-                    <pic:cNvPr id="738339835" name="Imagem 1" descr="Gráfico, Gráfico de pizza&#10;&#10;O conteúdo gerado por IA pode estar incorreto."/>
-                    <pic:cNvPicPr/>
-                  </pic:nvPicPr>
-                  <pic:blipFill>
-                    <a:blip r:embed="rId17">
-                      <a:extLst>
-                        <a:ext uri="{28A0092B-C50C-407E-A947-70E740481C1C}">
-                          <a14:useLocalDpi xmlns:a14="http://schemas.microsoft.com/office/drawing/2010/main" val="0"/>
-                        </a:ext>
-                      </a:extLst>
-                    </a:blip>
-                    <a:stretch>
-                      <a:fillRect/>
-                    </a:stretch>
-                  </pic:blipFill>
-                  <pic:spPr>
-                    <a:xfrm>
-                      <a:off x="0" y="0"/>
-                      <a:ext cx="5342400" cy="3740446"/>
-                    </a:xfrm>
-                    <a:prstGeom prst="rect">
-                      <a:avLst/>
-                    </a:prstGeom>
-                  </pic:spPr>
-                </pic:pic>
-              </a:graphicData>
-            </a:graphic>
-          </wp:inline>
-        </w:drawing>
-      </w:r>
-    </w:p>
-    <w:p>
-      <w:pPr>
-        <w:pStyle w:val="Abnt3"/>
-        <w:ind w:left="1287" w:hanging="11"/>
-        <w:jc w:val="center"/>
-        <w:rPr>
-          <w:sz w:val="20"/>
-        </w:rPr>
-      </w:pPr>
-      <w:r>
-        <w:rPr>
-          <w:sz w:val="20"/>
-        </w:rPr>
-        <w:t>Fonte: Elaborado pelo próprio autor – 2025</w:t>
-      </w:r>
-    </w:p>
-    <w:p>
-      <w:pPr>
-        <w:pStyle w:val="Abnt3"/>
-        <w:spacing w:line="276" w:lineRule="auto"/>
-        <w:rPr>
-          <w:b/>
-        </w:rPr>
-      </w:pPr>
-      <w:r>
-        <w:rPr>
-          <w:b/>
-        </w:rPr>
-        <w:t>Interpretação</w:t>
-      </w:r>
-      <w:r>
-        <w:rPr>
-          <w:b/>
-        </w:rPr>
-        <w:t xml:space="preserve"> dos dados </w:t>
-      </w:r>
-    </w:p>
-    <w:p>
-      <w:pPr>
-        <w:pStyle w:val="Abnt3"/>
-        <w:spacing w:line="276" w:lineRule="auto"/>
-        <w:rPr>
-          <w:bCs w:val="0"/>
-        </w:rPr>
-      </w:pPr>
-      <w:r>
-        <w:rPr>
-          <w:b/>
-        </w:rPr>
-        <w:t xml:space="preserve">Revisão de dados para tomar decisões da empresa: </w:t>
-      </w:r>
-      <w:r>
-        <w:rPr>
-          <w:bCs w:val="0"/>
-        </w:rPr>
-        <w:t>É possível notar, nestas respostas, a frequência</w:t>
-      </w:r>
-      <w:r>
-        <w:rPr>
-          <w:bCs w:val="0"/>
-        </w:rPr>
-        <w:t xml:space="preserve"> com</w:t>
-      </w:r>
-      <w:r>
-        <w:rPr>
-          <w:bCs w:val="0"/>
-        </w:rPr>
-        <w:t xml:space="preserve"> que os</w:t>
-      </w:r>
-      <w:r>
-        <w:rPr>
-          <w:bCs w:val="0"/>
-        </w:rPr>
-        <w:t xml:space="preserve"> donos de pequenos negócios revisão os dados de sua empresa</w:t>
-      </w:r>
-    </w:p>
-    <w:p>
-      <w:pPr>
-        <w:pStyle w:val="Abnt3"/>
-        <w:numPr>
-          <w:ilvl w:val="0"/>
-          <w:numId w:val="12"/>
-        </w:numPr>
-        <w:spacing w:line="276" w:lineRule="auto"/>
-        <w:rPr>
-          <w:b/>
-        </w:rPr>
-      </w:pPr>
-      <w:r>
-        <w:rPr>
-          <w:b/>
-        </w:rPr>
-        <w:t>Semanalmente</w:t>
-      </w:r>
-      <w:r>
-        <w:rPr>
-          <w:b/>
-        </w:rPr>
-        <w:t xml:space="preserve">: </w:t>
-      </w:r>
-      <w:r>
-        <w:t>Mais da metade dos indivíduos revisa semanalmente, o que ajuda na tomada de decisões relacionadas a empresa</w:t>
-      </w:r>
-      <w:r>
-        <w:t xml:space="preserve"> em um espaço curto de tempo</w:t>
-      </w:r>
-      <w:r>
-        <w:t>.</w:t>
-      </w:r>
-    </w:p>
-    <w:p>
-      <w:pPr>
-        <w:pStyle w:val="Abnt3"/>
-        <w:numPr>
-          <w:ilvl w:val="0"/>
-          <w:numId w:val="12"/>
-        </w:numPr>
-        <w:spacing w:line="276" w:lineRule="auto"/>
-        <w:rPr>
-          <w:b/>
-        </w:rPr>
-      </w:pPr>
-      <w:r>
-        <w:rPr>
-          <w:b/>
-        </w:rPr>
-        <w:t>Mensalmente</w:t>
-      </w:r>
-      <w:r>
-        <w:rPr>
-          <w:b/>
-        </w:rPr>
-        <w:t>:</w:t>
-      </w:r>
-      <w:r>
-        <w:t xml:space="preserve"> </w:t>
-      </w:r>
-      <w:r>
-        <w:t>trinta por cento dos empreendedores relataram que fazem uma revisão mensal das informações de seu negócio.</w:t>
-      </w:r>
-    </w:p>
-    <w:p>
-      <w:pPr>
-        <w:pStyle w:val="Abnt3"/>
-        <w:numPr>
-          <w:ilvl w:val="0"/>
-          <w:numId w:val="12"/>
-        </w:numPr>
-        <w:spacing w:line="276" w:lineRule="auto"/>
-        <w:rPr>
-          <w:b/>
-        </w:rPr>
-      </w:pPr>
-      <w:r>
-        <w:rPr>
-          <w:b/>
-        </w:rPr>
-        <w:t>Raramente</w:t>
-      </w:r>
-      <w:r>
-        <w:rPr>
-          <w:b/>
-        </w:rPr>
-        <w:t xml:space="preserve">: </w:t>
-      </w:r>
-      <w:r>
-        <w:t>Poucos afirmam que esta revisão quase nunca acontece.</w:t>
-      </w:r>
-    </w:p>
-    <w:p>
-      <w:pPr>
-        <w:pStyle w:val="Abnt3"/>
-        <w:numPr>
-          <w:ilvl w:val="0"/>
-          <w:numId w:val="12"/>
-        </w:numPr>
-        <w:spacing w:line="276" w:lineRule="auto"/>
-        <w:rPr>
-          <w:b/>
-        </w:rPr>
-      </w:pPr>
-      <w:r>
-        <w:rPr>
-          <w:b/>
-        </w:rPr>
-        <w:t xml:space="preserve">Nunca faço essa revisão: </w:t>
-      </w:r>
-      <w:r>
-        <w:rPr>
-          <w:bCs w:val="0"/>
-        </w:rPr>
-        <w:t>Ainda outros</w:t>
-      </w:r>
-      <w:r>
-        <w:rPr>
-          <w:bCs w:val="0"/>
-        </w:rPr>
-        <w:t xml:space="preserve"> inferem que nunca fazem esta revisão, o que é preocupante, porque sem esta revisão de dados, a decisão estratégica do empreendedor pode não ter uma base para ser bem-sucedida.</w:t>
-      </w:r>
-    </w:p>
-    <w:p>
-      <w:pPr>
-        <w:pStyle w:val="Abnt3"/>
-        <w:spacing w:line="276" w:lineRule="auto"/>
-        <w:ind w:left="1287" w:firstLine="0"/>
-        <w:rPr>
-          <w:b/>
-        </w:rPr>
-      </w:pPr>
-    </w:p>
-    <w:p>
-      <w:pPr>
-        <w:pStyle w:val="Legenda"/>
-        <w:keepNext/>
-        <w:jc w:val="center"/>
-        <w:rPr>
-          <w:rFonts w:ascii="Arial" w:hAnsi="Arial" w:cs="Arial"/>
-          <w:sz w:val="22"/>
-          <w:szCs w:val="22"/>
-        </w:rPr>
-      </w:pPr>
-      <w:bookmarkStart w:id="25" w:name="_Toc205880017"/>
-      <w:r>
-        <w:rPr>
-          <w:rFonts w:ascii="Arial" w:hAnsi="Arial" w:cs="Arial"/>
-          <w:sz w:val="22"/>
-          <w:szCs w:val="22"/>
-        </w:rPr>
-        <w:t xml:space="preserve">Figura </w:t>
-      </w:r>
-      <w:r>
-        <w:rPr>
-          <w:rFonts w:ascii="Arial" w:hAnsi="Arial" w:cs="Arial"/>
-          <w:sz w:val="22"/>
-          <w:szCs w:val="22"/>
-        </w:rPr>
-        <w:fldChar w:fldCharType="begin"/>
-      </w:r>
-      <w:r>
-        <w:rPr>
-          <w:rFonts w:ascii="Arial" w:hAnsi="Arial" w:cs="Arial"/>
-          <w:sz w:val="22"/>
-          <w:szCs w:val="22"/>
-        </w:rPr>
-        <w:instrText xml:space="preserve"> SEQ Figura \* ARABIC </w:instrText>
-      </w:r>
-      <w:r>
-        <w:rPr>
-          <w:rFonts w:ascii="Arial" w:hAnsi="Arial" w:cs="Arial"/>
-          <w:sz w:val="22"/>
-          <w:szCs w:val="22"/>
-        </w:rPr>
-        <w:fldChar w:fldCharType="separate"/>
-      </w:r>
-      <w:r>
-        <w:rPr>
-          <w:rFonts w:ascii="Arial" w:hAnsi="Arial" w:cs="Arial"/>
-          <w:noProof/>
-          <w:sz w:val="22"/>
-          <w:szCs w:val="22"/>
-        </w:rPr>
-        <w:t>6</w:t>
-      </w:r>
-      <w:r>
-        <w:rPr>
-          <w:rFonts w:ascii="Arial" w:hAnsi="Arial" w:cs="Arial"/>
-          <w:sz w:val="22"/>
-          <w:szCs w:val="22"/>
-        </w:rPr>
-        <w:fldChar w:fldCharType="end"/>
-      </w:r>
-      <w:r>
-        <w:rPr>
-          <w:rFonts w:ascii="Arial" w:hAnsi="Arial" w:cs="Arial"/>
-          <w:sz w:val="22"/>
-          <w:szCs w:val="22"/>
-        </w:rPr>
-        <w:t xml:space="preserve"> - Análise sobre controle do estoque do dono de pequeno negócio</w:t>
-      </w:r>
-      <w:bookmarkEnd w:id="25"/>
-    </w:p>
-    <w:p>
-      <w:pPr>
-        <w:pStyle w:val="Abnt3"/>
-        <w:ind w:left="1276" w:firstLine="1701"/>
-      </w:pPr>
-      <w:r>
-        <w:t>Como você controla o estoque de material de sua empresa?</w:t>
-      </w:r>
-    </w:p>
-    <w:p>
-      <w:pPr>
-        <w:pStyle w:val="Abnt3"/>
-        <w:spacing w:line="276" w:lineRule="auto"/>
-        <w:ind w:left="708" w:firstLine="0"/>
-        <w:jc w:val="center"/>
-        <w:rPr>
-          <w:b/>
-        </w:rPr>
-      </w:pPr>
-      <w:r>
-        <w:rPr>
-          <w:b/>
-          <w:noProof/>
-          <w:lang w:eastAsia="pt-BR"/>
-        </w:rPr>
-        <w:drawing>
-          <wp:inline distT="0" distB="0" distL="0" distR="0" wp14:anchorId="1254D998" wp14:editId="632D7B5C">
-            <wp:extent cx="5342400" cy="3740446"/>
-            <wp:effectExtent l="0" t="0" r="0" b="0"/>
-            <wp:docPr id="1611200942" name="Imagem 2" descr="Gráfico, Gráfico de pizza&#10;&#10;O conteúdo gerado por IA pode estar incorreto."/>
-            <wp:cNvGraphicFramePr>
-              <a:graphicFrameLocks xmlns:a="http://schemas.openxmlformats.org/drawingml/2006/main" noChangeAspect="1"/>
-            </wp:cNvGraphicFramePr>
-            <a:graphic xmlns:a="http://schemas.openxmlformats.org/drawingml/2006/main">
-              <a:graphicData uri="http://schemas.openxmlformats.org/drawingml/2006/picture">
-                <pic:pic xmlns:pic="http://schemas.openxmlformats.org/drawingml/2006/picture">
-                  <pic:nvPicPr>
-                    <pic:cNvPr id="1611200942" name="Imagem 2" descr="Gráfico, Gráfico de pizza&#10;&#10;O conteúdo gerado por IA pode estar incorreto."/>
                     <pic:cNvPicPr/>
                   </pic:nvPicPr>
                   <pic:blipFill>
@@ -8908,34 +7276,13 @@
         <w:jc w:val="center"/>
         <w:rPr>
           <w:sz w:val="20"/>
-          <w:szCs w:val="20"/>
         </w:rPr>
       </w:pPr>
       <w:r>
         <w:rPr>
           <w:sz w:val="20"/>
-          <w:szCs w:val="20"/>
-        </w:rPr>
-        <w:t>Fonte: Elaborado pelo próprio autor – 2</w:t>
-      </w:r>
-      <w:commentRangeStart w:id="26"/>
-      <w:r>
-        <w:rPr>
-          <w:sz w:val="20"/>
-          <w:szCs w:val="20"/>
-        </w:rPr>
-        <w:t>0</w:t>
-      </w:r>
-      <w:commentRangeEnd w:id="26"/>
-      <w:r>
-        <w:commentReference w:id="26"/>
-      </w:r>
-      <w:r>
-        <w:rPr>
-          <w:sz w:val="20"/>
-          <w:szCs w:val="20"/>
-        </w:rPr>
-        <w:t>25</w:t>
+        </w:rPr>
+        <w:t>Fonte: Elaborado pelo próprio autor – 2025</w:t>
       </w:r>
     </w:p>
     <w:p>
@@ -8950,6 +7297,7 @@
         <w:rPr>
           <w:b/>
         </w:rPr>
+        <w:lastRenderedPageBreak/>
         <w:t>Interpretação</w:t>
       </w:r>
       <w:r>
@@ -8964,40 +7312,23 @@
         <w:pStyle w:val="Abnt3"/>
         <w:spacing w:line="276" w:lineRule="auto"/>
         <w:rPr>
-          <w:bCs w:val="0"/>
-        </w:rPr>
-      </w:pPr>
-      <w:r>
-        <w:rPr>
-          <w:b/>
-        </w:rPr>
-        <w:t xml:space="preserve">Uso de sistemas diversificados e materiais simples para controle de estoque: </w:t>
-      </w:r>
-      <w:r>
-        <w:rPr>
-          <w:bCs w:val="0"/>
-        </w:rPr>
-        <w:t>Podemos notar que o microempreendedor registra seu estoque de diversas maneiras</w:t>
-      </w:r>
-      <w:r>
-        <w:rPr>
-          <w:bCs w:val="0"/>
-        </w:rPr>
-        <w:t xml:space="preserve">, e não há no mercado uma ferramenta que possa fazer um registro simples e funcional como a </w:t>
-      </w:r>
-      <w:proofErr w:type="gramStart"/>
-      <w:r>
-        <w:rPr>
-          <w:bCs w:val="0"/>
-        </w:rPr>
-        <w:t>plataforma Zeno</w:t>
-      </w:r>
-      <w:proofErr w:type="gramEnd"/>
-      <w:r>
-        <w:rPr>
-          <w:bCs w:val="0"/>
-        </w:rPr>
-        <w:t>.</w:t>
+          <w:b/>
+        </w:rPr>
+      </w:pPr>
+      <w:r>
+        <w:rPr>
+          <w:b/>
+        </w:rPr>
+        <w:t>Opinião geral</w:t>
+      </w:r>
+      <w:r>
+        <w:rPr>
+          <w:b/>
+        </w:rPr>
+        <w:t xml:space="preserve"> dos microempreendedores sobre um sistema de gestão personalizado: </w:t>
+      </w:r>
+      <w:r>
+        <w:t>Buscamos compreender o posicionamento do dono de um pequeno negócio frente a uma proposta de uma plataforma de gestão personalizável</w:t>
       </w:r>
     </w:p>
     <w:p>
@@ -9005,7 +7336,7 @@
         <w:pStyle w:val="Abnt3"/>
         <w:numPr>
           <w:ilvl w:val="0"/>
-          <w:numId w:val="13"/>
+          <w:numId w:val="11"/>
         </w:numPr>
         <w:spacing w:line="276" w:lineRule="auto"/>
         <w:rPr>
@@ -9016,31 +7347,16 @@
         <w:rPr>
           <w:b/>
         </w:rPr>
-        <w:t>Uso sistemas diversificados</w:t>
-      </w:r>
-      <w:r>
-        <w:rPr>
-          <w:b/>
-        </w:rPr>
-        <w:t xml:space="preserve"> </w:t>
-      </w:r>
-      <w:r>
-        <w:rPr>
-          <w:b/>
-        </w:rPr>
-        <w:t>encontrados na internet</w:t>
-      </w:r>
-      <w:r>
-        <w:rPr>
-          <w:b/>
-        </w:rPr>
-        <w:t>:</w:t>
-      </w:r>
-      <w:r>
-        <w:t xml:space="preserve"> Vários indivíduos usam sistemas diversificados na internet para fazer o seu controle de estoque</w:t>
-      </w:r>
-      <w:r>
-        <w:t>.</w:t>
+        <w:t>Sim, com certeza. A personalização permitiria adaptar o sistema às necessidades específicas do meu negócio</w:t>
+      </w:r>
+      <w:r>
+        <w:rPr>
+          <w:b/>
+        </w:rPr>
+        <w:t xml:space="preserve">: </w:t>
+      </w:r>
+      <w:r>
+        <w:t>Várias pessoas acharam útil um sistema que se ajusta as suas necessidades e gostos pessoais</w:t>
       </w:r>
     </w:p>
     <w:p>
@@ -9048,7 +7364,7 @@
         <w:pStyle w:val="Abnt3"/>
         <w:numPr>
           <w:ilvl w:val="0"/>
-          <w:numId w:val="13"/>
+          <w:numId w:val="11"/>
         </w:numPr>
         <w:spacing w:line="276" w:lineRule="auto"/>
         <w:rPr>
@@ -9059,7 +7375,7 @@
         <w:rPr>
           <w:b/>
         </w:rPr>
-        <w:t>Uso um caderno onde anoto o que falta</w:t>
+        <w:t>Sim, eu acho uma ótima ideia. Ter um sistema que se ajusta ao perfil da minha empresa traria mais controle e agilidade na tomada de decisões, melhorando a organização.</w:t>
       </w:r>
       <w:r>
         <w:rPr>
@@ -9068,10 +7384,7 @@
         <w:t>:</w:t>
       </w:r>
       <w:r>
-        <w:t xml:space="preserve"> Muitos utilizam técnicas de anotação básicas, o que pode dificultar a visualização do controle de estoque e deixa o empreendedor longe do mundo digital, o que pode fazer ele se isolar no mercado</w:t>
-      </w:r>
-      <w:r>
-        <w:t>.</w:t>
+        <w:t xml:space="preserve"> Quase metade dos indivíduos acreditam que um sistema com este aumentaria a performance do próprio negócio, ao melhorar a organização.</w:t>
       </w:r>
     </w:p>
     <w:p>
@@ -9079,7 +7392,7 @@
         <w:pStyle w:val="Abnt3"/>
         <w:numPr>
           <w:ilvl w:val="0"/>
-          <w:numId w:val="13"/>
+          <w:numId w:val="11"/>
         </w:numPr>
         <w:spacing w:line="276" w:lineRule="auto"/>
         <w:rPr>
@@ -9090,82 +7403,16 @@
         <w:rPr>
           <w:b/>
         </w:rPr>
-        <w:t>Anotações em diversas formas</w:t>
-      </w:r>
-      <w:r>
-        <w:rPr>
-          <w:b/>
-        </w:rPr>
-        <w:t>:</w:t>
-      </w:r>
-      <w:r>
-        <w:t xml:space="preserve"> Outros inferem que anotam o seu estoque de outras formas não especificadas</w:t>
-      </w:r>
-      <w:r>
-        <w:t>.</w:t>
-      </w:r>
-    </w:p>
-    <w:p>
-      <w:pPr>
-        <w:pStyle w:val="Abnt3"/>
-        <w:numPr>
-          <w:ilvl w:val="0"/>
-          <w:numId w:val="13"/>
-        </w:numPr>
-        <w:spacing w:line="276" w:lineRule="auto"/>
-        <w:rPr>
-          <w:b/>
-        </w:rPr>
-      </w:pPr>
-      <w:r>
-        <w:rPr>
-          <w:b/>
-        </w:rPr>
-        <w:t>Não tenho materiais para estoque</w:t>
-      </w:r>
-      <w:r>
-        <w:rPr>
-          <w:b/>
-        </w:rPr>
-        <w:t>:</w:t>
-      </w:r>
-      <w:r>
-        <w:rPr>
-          <w:bCs w:val="0"/>
-        </w:rPr>
-        <w:t xml:space="preserve"> Alguns microempreendedores não têm materiais para estoque</w:t>
-      </w:r>
-      <w:r>
-        <w:rPr>
-          <w:bCs w:val="0"/>
-        </w:rPr>
-        <w:t>.</w:t>
-      </w:r>
-      <w:r>
-        <w:rPr>
-          <w:bCs w:val="0"/>
-        </w:rPr>
-        <w:t xml:space="preserve"> O </w:t>
-      </w:r>
-      <w:proofErr w:type="gramStart"/>
-      <w:r>
-        <w:rPr>
-          <w:bCs w:val="0"/>
-        </w:rPr>
-        <w:t>sistema Zeno</w:t>
-      </w:r>
-      <w:proofErr w:type="gramEnd"/>
-      <w:r>
-        <w:rPr>
-          <w:bCs w:val="0"/>
-        </w:rPr>
-        <w:t xml:space="preserve"> tem a opção, como será visto </w:t>
-      </w:r>
-      <w:r>
-        <w:rPr>
-          <w:bCs w:val="0"/>
-        </w:rPr>
-        <w:t>posteriormente neste documento, de desativar funções, favorecendo assim que não precisa usar esta funcionalidade.</w:t>
+        <w:t>Vejo como uma oportunidade, desde que seja algo simples e bem direcionado</w:t>
+      </w:r>
+      <w:r>
+        <w:rPr>
+          <w:b/>
+        </w:rPr>
+        <w:t xml:space="preserve">: </w:t>
+      </w:r>
+      <w:r>
+        <w:t>Outros empreendedores afirmam que um sistema simples e direto ao ponto seria uma oportunidade para eles.</w:t>
       </w:r>
     </w:p>
     <w:p>
@@ -9180,247 +7427,168 @@
     </w:p>
     <w:p>
       <w:pPr>
-        <w:pStyle w:val="Abnt3"/>
-        <w:spacing w:line="276" w:lineRule="auto"/>
-        <w:ind w:left="1287" w:firstLine="0"/>
-        <w:rPr>
-          <w:b/>
-        </w:rPr>
-      </w:pPr>
-    </w:p>
-    <w:p>
-      <w:pPr>
-        <w:pStyle w:val="Abnt3"/>
-        <w:spacing w:line="276" w:lineRule="auto"/>
-        <w:ind w:left="1287" w:firstLine="0"/>
-        <w:rPr>
-          <w:b/>
-        </w:rPr>
-      </w:pPr>
-    </w:p>
-    <w:p>
-      <w:pPr>
-        <w:pStyle w:val="Abnt3"/>
-        <w:spacing w:line="276" w:lineRule="auto"/>
-        <w:ind w:left="1287" w:firstLine="0"/>
-        <w:rPr>
-          <w:b/>
-        </w:rPr>
-      </w:pPr>
-    </w:p>
-    <w:p>
-      <w:pPr>
-        <w:pStyle w:val="Abnt3"/>
-        <w:spacing w:line="276" w:lineRule="auto"/>
-        <w:ind w:left="1287" w:firstLine="0"/>
-        <w:rPr>
-          <w:b/>
-        </w:rPr>
-      </w:pPr>
-    </w:p>
-    <w:p>
-      <w:pPr>
-        <w:pStyle w:val="Abnt3"/>
-        <w:spacing w:line="276" w:lineRule="auto"/>
-        <w:ind w:left="1287" w:firstLine="0"/>
-        <w:rPr>
-          <w:b/>
-        </w:rPr>
-      </w:pPr>
-    </w:p>
-    <w:p>
-      <w:pPr>
-        <w:pStyle w:val="Abnt3"/>
-        <w:spacing w:line="276" w:lineRule="auto"/>
-        <w:ind w:left="1287" w:firstLine="0"/>
-        <w:rPr>
-          <w:b/>
-        </w:rPr>
-      </w:pPr>
-    </w:p>
-    <w:p>
-      <w:pPr>
-        <w:pStyle w:val="Abnt3"/>
-        <w:spacing w:line="276" w:lineRule="auto"/>
-        <w:ind w:left="1287" w:firstLine="0"/>
-        <w:rPr>
-          <w:b/>
-        </w:rPr>
-      </w:pPr>
-    </w:p>
-    <w:p>
-      <w:pPr>
-        <w:pStyle w:val="Abnt3"/>
-        <w:spacing w:line="276" w:lineRule="auto"/>
-        <w:ind w:left="1287" w:firstLine="0"/>
-        <w:rPr>
-          <w:b/>
-        </w:rPr>
-      </w:pPr>
-    </w:p>
-    <w:p>
-      <w:pPr>
-        <w:pStyle w:val="Abnt3"/>
-        <w:spacing w:line="276" w:lineRule="auto"/>
-        <w:ind w:left="1287" w:firstLine="0"/>
-        <w:rPr>
-          <w:b/>
-        </w:rPr>
-      </w:pPr>
-    </w:p>
-    <w:p>
-      <w:pPr>
-        <w:pStyle w:val="Abnt3"/>
-        <w:spacing w:line="276" w:lineRule="auto"/>
-        <w:ind w:left="1287" w:firstLine="0"/>
-        <w:rPr>
-          <w:b/>
-        </w:rPr>
-      </w:pPr>
-    </w:p>
-    <w:p>
-      <w:pPr>
-        <w:pStyle w:val="Abnt3"/>
-        <w:spacing w:line="276" w:lineRule="auto"/>
-        <w:ind w:left="1287" w:firstLine="0"/>
-        <w:rPr>
-          <w:b/>
-        </w:rPr>
-      </w:pPr>
-    </w:p>
-    <w:p>
-      <w:pPr>
-        <w:pStyle w:val="Abnt3"/>
-        <w:spacing w:line="276" w:lineRule="auto"/>
-        <w:ind w:left="1287" w:firstLine="0"/>
-        <w:rPr>
-          <w:b/>
-        </w:rPr>
-      </w:pPr>
-    </w:p>
-    <w:p>
-      <w:pPr>
-        <w:pStyle w:val="Abnt3"/>
-        <w:spacing w:line="276" w:lineRule="auto"/>
-        <w:ind w:firstLine="0"/>
-        <w:rPr>
-          <w:b/>
-        </w:rPr>
-      </w:pPr>
-    </w:p>
-    <w:p>
-      <w:pPr>
         <w:pStyle w:val="Legenda"/>
         <w:keepNext/>
+        <w:tabs>
+          <w:tab w:val="center" w:pos="4535"/>
+          <w:tab w:val="right" w:pos="9071"/>
+        </w:tabs>
+        <w:jc w:val="both"/>
+        <w:rPr>
+          <w:rFonts w:ascii="Arial" w:hAnsi="Arial" w:cs="Arial"/>
+          <w:noProof/>
+          <w:sz w:val="22"/>
+          <w:szCs w:val="22"/>
+        </w:rPr>
+      </w:pPr>
+      <w:r>
+        <w:rPr>
+          <w:rFonts w:ascii="Arial" w:hAnsi="Arial" w:cs="Arial"/>
+          <w:sz w:val="22"/>
+          <w:szCs w:val="22"/>
+        </w:rPr>
+        <w:tab/>
+      </w:r>
+      <w:bookmarkStart w:id="23" w:name="_Toc205880016"/>
+      <w:r>
+        <w:rPr>
+          <w:rFonts w:ascii="Arial" w:hAnsi="Arial" w:cs="Arial"/>
+          <w:sz w:val="22"/>
+          <w:szCs w:val="22"/>
+        </w:rPr>
+        <w:t xml:space="preserve">Figura </w:t>
+      </w:r>
+      <w:r>
+        <w:rPr>
+          <w:rFonts w:ascii="Arial" w:hAnsi="Arial" w:cs="Arial"/>
+          <w:sz w:val="22"/>
+          <w:szCs w:val="22"/>
+        </w:rPr>
+        <w:fldChar w:fldCharType="begin"/>
+      </w:r>
+      <w:r>
+        <w:rPr>
+          <w:rFonts w:ascii="Arial" w:hAnsi="Arial" w:cs="Arial"/>
+          <w:sz w:val="22"/>
+          <w:szCs w:val="22"/>
+        </w:rPr>
+        <w:instrText xml:space="preserve"> SEQ Figura \* ARABIC </w:instrText>
+      </w:r>
+      <w:r>
+        <w:rPr>
+          <w:rFonts w:ascii="Arial" w:hAnsi="Arial" w:cs="Arial"/>
+          <w:sz w:val="22"/>
+          <w:szCs w:val="22"/>
+        </w:rPr>
+        <w:fldChar w:fldCharType="separate"/>
+      </w:r>
+      <w:r>
+        <w:rPr>
+          <w:rFonts w:ascii="Arial" w:hAnsi="Arial" w:cs="Arial"/>
+          <w:noProof/>
+          <w:sz w:val="22"/>
+          <w:szCs w:val="22"/>
+        </w:rPr>
+        <w:t>5</w:t>
+      </w:r>
+      <w:r>
+        <w:rPr>
+          <w:rFonts w:ascii="Arial" w:hAnsi="Arial" w:cs="Arial"/>
+          <w:sz w:val="22"/>
+          <w:szCs w:val="22"/>
+        </w:rPr>
+        <w:fldChar w:fldCharType="end"/>
+      </w:r>
+      <w:r>
+        <w:rPr>
+          <w:rFonts w:ascii="Arial" w:hAnsi="Arial" w:cs="Arial"/>
+          <w:sz w:val="22"/>
+          <w:szCs w:val="22"/>
+        </w:rPr>
+        <w:t xml:space="preserve"> -</w:t>
+      </w:r>
+      <w:r>
+        <w:rPr>
+          <w:rFonts w:ascii="Arial" w:hAnsi="Arial" w:cs="Arial"/>
+          <w:noProof/>
+          <w:sz w:val="22"/>
+          <w:szCs w:val="22"/>
+        </w:rPr>
+        <w:t xml:space="preserve"> Análise sobre frequência de dados importantes por part</w:t>
+      </w:r>
+      <w:r>
+        <w:rPr>
+          <w:rFonts w:ascii="Arial" w:hAnsi="Arial" w:cs="Arial"/>
+          <w:noProof/>
+          <w:sz w:val="22"/>
+          <w:szCs w:val="22"/>
+        </w:rPr>
+        <w:t>e</w:t>
+      </w:r>
+      <w:r>
+        <w:rPr>
+          <w:rFonts w:ascii="Arial" w:hAnsi="Arial" w:cs="Arial"/>
+          <w:noProof/>
+          <w:sz w:val="22"/>
+          <w:szCs w:val="22"/>
+        </w:rPr>
+        <w:t xml:space="preserve"> do empreendedor</w:t>
+      </w:r>
+      <w:bookmarkEnd w:id="23"/>
+    </w:p>
+    <w:p>
+      <w:pPr>
+        <w:pStyle w:val="Abnt3"/>
+        <w:ind w:left="1276" w:firstLine="1701"/>
+      </w:pPr>
+      <w:r>
+        <w:rPr>
+          <w:noProof/>
+        </w:rPr>
+        <w:t>Com que frequência você revisa os dados e informações da sua empresa para tomar decisões estratégica</w:t>
+      </w:r>
+      <w:commentRangeStart w:id="24"/>
+      <w:r>
+        <w:rPr>
+          <w:noProof/>
+        </w:rPr>
+        <w:t>s</w:t>
+      </w:r>
+      <w:commentRangeEnd w:id="24"/>
+      <w:r>
+        <w:commentReference w:id="24"/>
+      </w:r>
+      <w:r>
+        <w:rPr>
+          <w:noProof/>
+        </w:rPr>
+        <w:t>?</w:t>
+      </w:r>
+      <w:r>
+        <w:tab/>
+      </w:r>
+    </w:p>
+    <w:p>
+      <w:pPr>
+        <w:pStyle w:val="Abnt3"/>
+        <w:spacing w:line="276" w:lineRule="auto"/>
+        <w:ind w:left="708" w:firstLine="0"/>
         <w:jc w:val="center"/>
         <w:rPr>
-          <w:rFonts w:ascii="Arial" w:hAnsi="Arial" w:cs="Arial"/>
-          <w:sz w:val="22"/>
-        </w:rPr>
-      </w:pPr>
-      <w:bookmarkStart w:id="27" w:name="_Toc205880018"/>
-      <w:r>
-        <w:rPr>
-          <w:rFonts w:ascii="Arial" w:hAnsi="Arial" w:cs="Arial"/>
-          <w:sz w:val="22"/>
-        </w:rPr>
-        <w:t xml:space="preserve">Figura </w:t>
-      </w:r>
-      <w:r>
-        <w:rPr>
-          <w:rFonts w:ascii="Arial" w:hAnsi="Arial" w:cs="Arial"/>
-          <w:sz w:val="22"/>
-        </w:rPr>
-        <w:fldChar w:fldCharType="begin"/>
-      </w:r>
-      <w:r>
-        <w:rPr>
-          <w:rFonts w:ascii="Arial" w:hAnsi="Arial" w:cs="Arial"/>
-          <w:sz w:val="22"/>
-        </w:rPr>
-        <w:instrText xml:space="preserve"> SEQ Figura \* ARABIC </w:instrText>
-      </w:r>
-      <w:r>
-        <w:rPr>
-          <w:rFonts w:ascii="Arial" w:hAnsi="Arial" w:cs="Arial"/>
-          <w:sz w:val="22"/>
-        </w:rPr>
-        <w:fldChar w:fldCharType="separate"/>
-      </w:r>
-      <w:r>
-        <w:rPr>
-          <w:rFonts w:ascii="Arial" w:hAnsi="Arial" w:cs="Arial"/>
-          <w:noProof/>
-          <w:sz w:val="22"/>
-        </w:rPr>
-        <w:t>7</w:t>
-      </w:r>
-      <w:r>
-        <w:rPr>
-          <w:rFonts w:ascii="Arial" w:hAnsi="Arial" w:cs="Arial"/>
-          <w:sz w:val="22"/>
-        </w:rPr>
-        <w:fldChar w:fldCharType="end"/>
-      </w:r>
-      <w:r>
-        <w:rPr>
-          <w:rFonts w:ascii="Arial" w:hAnsi="Arial" w:cs="Arial"/>
-          <w:sz w:val="22"/>
-        </w:rPr>
-        <w:t xml:space="preserve"> -  Análise sobre controle do fluxo de caixa do empreendedor</w:t>
-      </w:r>
-      <w:bookmarkEnd w:id="27"/>
-    </w:p>
-    <w:p>
-      <w:pPr>
-        <w:pStyle w:val="Abnt3"/>
-        <w:ind w:left="1276" w:firstLine="1701"/>
-      </w:pPr>
-      <w:r>
-        <w:rPr>
-          <w:color w:val="202124"/>
-          <w:spacing w:val="3"/>
-          <w:shd w:val="clear" w:color="auto" w:fill="FFFFFF"/>
-        </w:rPr>
-        <w:t>Como você realiza o controle do fluxo de ca</w:t>
-      </w:r>
-      <w:commentRangeStart w:id="28"/>
-      <w:r>
-        <w:rPr>
-          <w:color w:val="202124"/>
-          <w:spacing w:val="3"/>
-          <w:shd w:val="clear" w:color="auto" w:fill="FFFFFF"/>
-        </w:rPr>
-        <w:t>i</w:t>
-      </w:r>
-      <w:commentRangeEnd w:id="28"/>
-      <w:r>
-        <w:commentReference w:id="28"/>
-      </w:r>
-      <w:r>
-        <w:rPr>
-          <w:color w:val="202124"/>
-          <w:spacing w:val="3"/>
-          <w:shd w:val="clear" w:color="auto" w:fill="FFFFFF"/>
-        </w:rPr>
-        <w:t>xa na sua empresa? </w:t>
-      </w:r>
-    </w:p>
-    <w:p>
-      <w:pPr>
-        <w:pStyle w:val="Abnt3"/>
-        <w:jc w:val="center"/>
-      </w:pPr>
-      <w:r>
-        <w:rPr>
+          <w:b/>
+        </w:rPr>
+      </w:pPr>
+      <w:r>
+        <w:rPr>
+          <w:b/>
           <w:noProof/>
           <w:lang w:eastAsia="pt-BR"/>
         </w:rPr>
         <w:drawing>
-          <wp:inline distT="0" distB="0" distL="0" distR="0" wp14:anchorId="39744671" wp14:editId="46775C4E">
+          <wp:inline distT="0" distB="0" distL="0" distR="0" wp14:anchorId="2DC618AD" wp14:editId="730391F4">
             <wp:extent cx="5342400" cy="3740446"/>
             <wp:effectExtent l="0" t="0" r="0" b="0"/>
-            <wp:docPr id="2" name="Imagem 2"/>
+            <wp:docPr id="738339835" name="Imagem 1" descr="Gráfico, Gráfico de pizza&#10;&#10;O conteúdo gerado por IA pode estar incorreto."/>
             <wp:cNvGraphicFramePr>
               <a:graphicFrameLocks xmlns:a="http://schemas.openxmlformats.org/drawingml/2006/main" noChangeAspect="1"/>
             </wp:cNvGraphicFramePr>
@@ -9428,7 +7596,7 @@
               <a:graphicData uri="http://schemas.openxmlformats.org/drawingml/2006/picture">
                 <pic:pic xmlns:pic="http://schemas.openxmlformats.org/drawingml/2006/picture">
                   <pic:nvPicPr>
-                    <pic:cNvPr id="2" name="P7.png"/>
+                    <pic:cNvPr id="738339835" name="Imagem 1" descr="Gráfico, Gráfico de pizza&#10;&#10;O conteúdo gerado por IA pode estar incorreto."/>
                     <pic:cNvPicPr/>
                   </pic:nvPicPr>
                   <pic:blipFill>
@@ -9487,6 +7655,7 @@
         <w:rPr>
           <w:b/>
         </w:rPr>
+        <w:lastRenderedPageBreak/>
         <w:t>Interpretação</w:t>
       </w:r>
       <w:r>
@@ -9508,25 +7677,31 @@
         <w:rPr>
           <w:b/>
         </w:rPr>
-        <w:t>Falta de ferramenta versátil e de layout simples para controlar o fluxo de caixa</w:t>
-      </w:r>
-      <w:r>
-        <w:rPr>
-          <w:b/>
-        </w:rPr>
-        <w:t>:</w:t>
+        <w:t xml:space="preserve">Revisão de dados para tomar decisões da empresa: </w:t>
       </w:r>
       <w:r>
         <w:rPr>
           <w:bCs w:val="0"/>
         </w:rPr>
-        <w:t xml:space="preserve"> O empreendedor, de acordo com o resultado da pesquisa, não usa um sistema que possa armazenar e mostrar estatísticas do fluxo de caixa de forma simples e amigável</w:t>
+        <w:t>É possível notar, nestas respostas, a frequência</w:t>
       </w:r>
       <w:r>
         <w:rPr>
           <w:bCs w:val="0"/>
         </w:rPr>
-        <w:t>.</w:t>
+        <w:t xml:space="preserve"> com</w:t>
+      </w:r>
+      <w:r>
+        <w:rPr>
+          <w:bCs w:val="0"/>
+        </w:rPr>
+        <w:t xml:space="preserve"> que os</w:t>
+      </w:r>
+      <w:r>
+        <w:rPr>
+          <w:bCs w:val="0"/>
+        </w:rPr>
+        <w:t xml:space="preserve"> donos de pequenos negócios revisão os dados de sua empresa</w:t>
       </w:r>
     </w:p>
     <w:p>
@@ -9534,7 +7709,7 @@
         <w:pStyle w:val="Abnt3"/>
         <w:numPr>
           <w:ilvl w:val="0"/>
-          <w:numId w:val="14"/>
+          <w:numId w:val="12"/>
         </w:numPr>
         <w:spacing w:line="276" w:lineRule="auto"/>
         <w:rPr>
@@ -9545,16 +7720,22 @@
         <w:rPr>
           <w:b/>
         </w:rPr>
-        <w:t>Em um caderno/livro</w:t>
-      </w:r>
-      <w:r>
-        <w:rPr>
-          <w:b/>
-        </w:rPr>
-        <w:t>:</w:t>
-      </w:r>
-      <w:r>
-        <w:t xml:space="preserve"> Alguns controlam o seu caixa por métodos simples, mais ultrapassados.</w:t>
+        <w:t>Semanalmente</w:t>
+      </w:r>
+      <w:r>
+        <w:rPr>
+          <w:b/>
+        </w:rPr>
+        <w:t xml:space="preserve">: </w:t>
+      </w:r>
+      <w:r>
+        <w:t>Mais da metade dos indivíduos revisa semanalmente, o que ajuda na tomada de decisões relacionadas a empresa</w:t>
+      </w:r>
+      <w:r>
+        <w:t xml:space="preserve"> em um espaço curto de tempo</w:t>
+      </w:r>
+      <w:r>
+        <w:t>.</w:t>
       </w:r>
     </w:p>
     <w:p>
@@ -9562,7 +7743,7 @@
         <w:pStyle w:val="Abnt3"/>
         <w:numPr>
           <w:ilvl w:val="0"/>
-          <w:numId w:val="14"/>
+          <w:numId w:val="12"/>
         </w:numPr>
         <w:spacing w:line="276" w:lineRule="auto"/>
         <w:rPr>
@@ -9573,7 +7754,7 @@
         <w:rPr>
           <w:b/>
         </w:rPr>
-        <w:t>Em uma planilha do Excel</w:t>
+        <w:t>Mensalmente</w:t>
       </w:r>
       <w:r>
         <w:rPr>
@@ -9582,15 +7763,10 @@
         <w:t>:</w:t>
       </w:r>
       <w:r>
-        <w:t xml:space="preserve"> Várias pessoas utilizam a ferramenta Excel, que é uma plataforma que não é simples de aprender e muitas vezes exige a visualização de um tutorial em vídeo para produzir algo mais complexo, algo que o </w:t>
-      </w:r>
-      <w:proofErr w:type="gramStart"/>
-      <w:r>
-        <w:t>sistema Zeno</w:t>
-      </w:r>
-      <w:proofErr w:type="gramEnd"/>
-      <w:r>
-        <w:t xml:space="preserve"> não exige.</w:t>
+        <w:t xml:space="preserve"> </w:t>
+      </w:r>
+      <w:r>
+        <w:t>trinta por cento dos empreendedores relataram que fazem uma revisão mensal das informações de seu negócio.</w:t>
       </w:r>
     </w:p>
     <w:p>
@@ -9598,7 +7774,7 @@
         <w:pStyle w:val="Abnt3"/>
         <w:numPr>
           <w:ilvl w:val="0"/>
-          <w:numId w:val="14"/>
+          <w:numId w:val="12"/>
         </w:numPr>
         <w:spacing w:line="276" w:lineRule="auto"/>
         <w:rPr>
@@ -9609,19 +7785,16 @@
         <w:rPr>
           <w:b/>
         </w:rPr>
-        <w:t>De outra forma</w:t>
-      </w:r>
-      <w:r>
-        <w:rPr>
-          <w:b/>
-        </w:rPr>
-        <w:t>:</w:t>
-      </w:r>
-      <w:r>
-        <w:t xml:space="preserve"> Uma porcentagem de empreendedores utiliza formas não especificadas para acompanhar o seu caixa</w:t>
-      </w:r>
-      <w:r>
-        <w:t>.</w:t>
+        <w:t>Raramente</w:t>
+      </w:r>
+      <w:r>
+        <w:rPr>
+          <w:b/>
+        </w:rPr>
+        <w:t xml:space="preserve">: </w:t>
+      </w:r>
+      <w:r>
+        <w:t>Poucos afirmam que esta revisão quase nunca acontece.</w:t>
       </w:r>
     </w:p>
     <w:p>
@@ -9629,7 +7802,7 @@
         <w:pStyle w:val="Abnt3"/>
         <w:numPr>
           <w:ilvl w:val="0"/>
-          <w:numId w:val="14"/>
+          <w:numId w:val="12"/>
         </w:numPr>
         <w:spacing w:line="276" w:lineRule="auto"/>
         <w:rPr>
@@ -9640,43 +7813,19 @@
         <w:rPr>
           <w:b/>
         </w:rPr>
-        <w:t>Não controlo o fluxo do meu caixa</w:t>
-      </w:r>
-      <w:r>
-        <w:rPr>
-          <w:b/>
-        </w:rPr>
-        <w:t>:</w:t>
+        <w:t xml:space="preserve">Nunca faço essa revisão: </w:t>
       </w:r>
       <w:r>
         <w:rPr>
           <w:bCs w:val="0"/>
         </w:rPr>
-        <w:t xml:space="preserve"> Menos de nove por cento não controla</w:t>
+        <w:t>Ainda outros</w:t>
       </w:r>
       <w:r>
         <w:rPr>
           <w:bCs w:val="0"/>
         </w:rPr>
-        <w:t>m</w:t>
-      </w:r>
-      <w:r>
-        <w:rPr>
-          <w:bCs w:val="0"/>
-        </w:rPr>
-        <w:t xml:space="preserve"> o fluxo de seu caixa</w:t>
-      </w:r>
-      <w:r>
-        <w:rPr>
-          <w:bCs w:val="0"/>
-        </w:rPr>
-        <w:t>, o que pode impactar no desempenho profissional destes empreendedores</w:t>
-      </w:r>
-      <w:r>
-        <w:rPr>
-          <w:bCs w:val="0"/>
-        </w:rPr>
-        <w:t>.</w:t>
+        <w:t xml:space="preserve"> inferem que nunca fazem esta revisão, o que é preocupante, porque sem esta revisão de dados, a decisão estratégica do empreendedor pode não ter uma base para ser bem-sucedida.</w:t>
       </w:r>
     </w:p>
     <w:p>
@@ -9700,7 +7849,7 @@
           <w:szCs w:val="22"/>
         </w:rPr>
       </w:pPr>
-      <w:bookmarkStart w:id="29" w:name="_Toc205880019"/>
+      <w:bookmarkStart w:id="25" w:name="_Toc205880017"/>
       <w:r>
         <w:rPr>
           <w:rFonts w:ascii="Arial" w:hAnsi="Arial" w:cs="Arial"/>
@@ -9740,7 +7889,7 @@
           <w:sz w:val="22"/>
           <w:szCs w:val="22"/>
         </w:rPr>
-        <w:t>8</w:t>
+        <w:t>6</w:t>
       </w:r>
       <w:r>
         <w:rPr>
@@ -9756,9 +7905,9 @@
           <w:sz w:val="22"/>
           <w:szCs w:val="22"/>
         </w:rPr>
-        <w:t xml:space="preserve"> - Análise da opinião do empreendedor sobre possíveis funcionalidades em plataforma de gestão</w:t>
-      </w:r>
-      <w:bookmarkEnd w:id="29"/>
+        <w:t xml:space="preserve"> - Análise sobre controle do estoque do dono de pequeno negócio</w:t>
+      </w:r>
+      <w:bookmarkEnd w:id="25"/>
     </w:p>
     <w:p>
       <w:pPr>
@@ -9766,43 +7915,30 @@
         <w:ind w:left="1276" w:firstLine="1701"/>
       </w:pPr>
       <w:r>
-        <w:t>Se você usasse um sistema para gerir a sua</w:t>
-      </w:r>
-      <w:commentRangeStart w:id="30"/>
-      <w:r>
-        <w:t xml:space="preserve"> </w:t>
-      </w:r>
-      <w:commentRangeEnd w:id="30"/>
-      <w:r>
-        <w:commentReference w:id="30"/>
-      </w:r>
-      <w:r>
-        <w:t>empresa,</w:t>
-      </w:r>
-      <w:r>
-        <w:t xml:space="preserve"> quais funcionalidades você gostaria que ele tivesse?</w:t>
-      </w:r>
-    </w:p>
-    <w:p>
-      <w:pPr>
-        <w:pStyle w:val="Abnt3"/>
-        <w:ind w:left="719" w:hanging="11"/>
+        <w:t>Como você controla o estoque de material de sua empresa?</w:t>
+      </w:r>
+    </w:p>
+    <w:p>
+      <w:pPr>
+        <w:pStyle w:val="Abnt3"/>
+        <w:spacing w:line="276" w:lineRule="auto"/>
+        <w:ind w:left="708" w:firstLine="0"/>
         <w:jc w:val="center"/>
         <w:rPr>
-          <w:sz w:val="20"/>
-        </w:rPr>
-      </w:pPr>
-      <w:r>
-        <w:rPr>
+          <w:b/>
+        </w:rPr>
+      </w:pPr>
+      <w:r>
+        <w:rPr>
+          <w:b/>
           <w:noProof/>
-          <w:sz w:val="20"/>
           <w:lang w:eastAsia="pt-BR"/>
         </w:rPr>
         <w:drawing>
-          <wp:inline distT="0" distB="0" distL="0" distR="0" wp14:anchorId="6306B6AA" wp14:editId="73FFC84B">
+          <wp:inline distT="0" distB="0" distL="0" distR="0" wp14:anchorId="1254D998" wp14:editId="632D7B5C">
             <wp:extent cx="5342400" cy="3740446"/>
             <wp:effectExtent l="0" t="0" r="0" b="0"/>
-            <wp:docPr id="1672089996" name="Imagem 1" descr="Gráfico, Gráfico de pizza&#10;&#10;O conteúdo gerado por IA pode estar incorreto."/>
+            <wp:docPr id="1611200942" name="Imagem 2" descr="Gráfico, Gráfico de pizza&#10;&#10;O conteúdo gerado por IA pode estar incorreto."/>
             <wp:cNvGraphicFramePr>
               <a:graphicFrameLocks xmlns:a="http://schemas.openxmlformats.org/drawingml/2006/main" noChangeAspect="1"/>
             </wp:cNvGraphicFramePr>
@@ -9810,7 +7946,7 @@
               <a:graphicData uri="http://schemas.openxmlformats.org/drawingml/2006/picture">
                 <pic:pic xmlns:pic="http://schemas.openxmlformats.org/drawingml/2006/picture">
                   <pic:nvPicPr>
-                    <pic:cNvPr id="1672089996" name="Imagem 1" descr="Gráfico, Gráfico de pizza&#10;&#10;O conteúdo gerado por IA pode estar incorreto."/>
+                    <pic:cNvPr id="1611200942" name="Imagem 2" descr="Gráfico, Gráfico de pizza&#10;&#10;O conteúdo gerado por IA pode estar incorreto."/>
                     <pic:cNvPicPr/>
                   </pic:nvPicPr>
                   <pic:blipFill>
@@ -9848,13 +7984,34 @@
         <w:jc w:val="center"/>
         <w:rPr>
           <w:sz w:val="20"/>
+          <w:szCs w:val="20"/>
         </w:rPr>
       </w:pPr>
       <w:r>
         <w:rPr>
           <w:sz w:val="20"/>
-        </w:rPr>
-        <w:t>Fonte: Elaborado pelo próprio autor – 2025</w:t>
+          <w:szCs w:val="20"/>
+        </w:rPr>
+        <w:t>Fonte: Elaborado pelo próprio autor – 2</w:t>
+      </w:r>
+      <w:commentRangeStart w:id="26"/>
+      <w:r>
+        <w:rPr>
+          <w:sz w:val="20"/>
+          <w:szCs w:val="20"/>
+        </w:rPr>
+        <w:t>0</w:t>
+      </w:r>
+      <w:commentRangeEnd w:id="26"/>
+      <w:r>
+        <w:commentReference w:id="26"/>
+      </w:r>
+      <w:r>
+        <w:rPr>
+          <w:sz w:val="20"/>
+          <w:szCs w:val="20"/>
+        </w:rPr>
+        <w:t>25</w:t>
       </w:r>
     </w:p>
     <w:p>
@@ -9869,6 +8026,7 @@
         <w:rPr>
           <w:b/>
         </w:rPr>
+        <w:lastRenderedPageBreak/>
         <w:t>Interpretação</w:t>
       </w:r>
       <w:r>
@@ -9890,20 +8048,28 @@
         <w:rPr>
           <w:b/>
         </w:rPr>
-        <w:t>Funcionalidades necessárias para um sistema de gestão de acordo com a visão do empreendedor:</w:t>
+        <w:t xml:space="preserve">Uso de sistemas diversificados e materiais simples para controle de estoque: </w:t>
       </w:r>
       <w:r>
         <w:rPr>
           <w:bCs w:val="0"/>
         </w:rPr>
-        <w:t xml:space="preserve"> Os donos de pequenos negócios, de acordo com a pesquisa, querem </w:t>
+        <w:t>Podemos notar que o microempreendedor registra seu estoque de diversas maneiras</w:t>
       </w:r>
       <w:r>
         <w:rPr>
           <w:bCs w:val="0"/>
         </w:rPr>
-        <w:t>um sistema de gestão que tenha uma agenda, controle de estoque, fluxo de caixa, e que permita escolher quais funcionalidades usar</w:t>
-      </w:r>
+        <w:t xml:space="preserve">, e não há no mercado uma ferramenta que possa fazer um registro simples e funcional como a </w:t>
+      </w:r>
+      <w:proofErr w:type="gramStart"/>
+      <w:r>
+        <w:rPr>
+          <w:bCs w:val="0"/>
+        </w:rPr>
+        <w:t>plataforma Zeno</w:t>
+      </w:r>
+      <w:proofErr w:type="gramEnd"/>
       <w:r>
         <w:rPr>
           <w:bCs w:val="0"/>
@@ -9916,7 +8082,7 @@
         <w:pStyle w:val="Abnt3"/>
         <w:numPr>
           <w:ilvl w:val="0"/>
-          <w:numId w:val="16"/>
+          <w:numId w:val="13"/>
         </w:numPr>
         <w:spacing w:line="276" w:lineRule="auto"/>
         <w:rPr>
@@ -9927,7 +8093,7 @@
         <w:rPr>
           <w:b/>
         </w:rPr>
-        <w:t>Agenda, estoque, fluxo de caixa, entre</w:t>
+        <w:t>Uso sistemas diversificados</w:t>
       </w:r>
       <w:r>
         <w:rPr>
@@ -9939,7 +8105,7 @@
         <w:rPr>
           <w:b/>
         </w:rPr>
-        <w:t>outros</w:t>
+        <w:t>encontrados na internet</w:t>
       </w:r>
       <w:r>
         <w:rPr>
@@ -9948,10 +8114,10 @@
         <w:t>:</w:t>
       </w:r>
       <w:r>
-        <w:t xml:space="preserve"> </w:t>
-      </w:r>
-      <w:r>
-        <w:t>Muitos querem as funcionalidades principais e outras secundárias.</w:t>
+        <w:t xml:space="preserve"> Vários indivíduos usam sistemas diversificados na internet para fazer o seu controle de estoque</w:t>
+      </w:r>
+      <w:r>
+        <w:t>.</w:t>
       </w:r>
     </w:p>
     <w:p>
@@ -9959,7 +8125,7 @@
         <w:pStyle w:val="Abnt3"/>
         <w:numPr>
           <w:ilvl w:val="0"/>
-          <w:numId w:val="16"/>
+          <w:numId w:val="13"/>
         </w:numPr>
         <w:spacing w:line="276" w:lineRule="auto"/>
         <w:rPr>
@@ -9970,7 +8136,7 @@
         <w:rPr>
           <w:b/>
         </w:rPr>
-        <w:t>Agenda, estoque, fluxo de caixa</w:t>
+        <w:t>Uso um caderno onde anoto o que falta</w:t>
       </w:r>
       <w:r>
         <w:rPr>
@@ -9979,10 +8145,18 @@
         <w:t>:</w:t>
       </w:r>
       <w:r>
-        <w:t xml:space="preserve"> </w:t>
-      </w:r>
-      <w:r>
-        <w:t>Ainda alguns empreendedores gostariam apenas das funcionalidades principais.</w:t>
+        <w:t xml:space="preserve"> Muitos utilizam técnicas de anotação básicas, o que pode dificultar a visualização do controle de estoque e deixa o empreendedor longe do mundo digital, o que pode </w:t>
+      </w:r>
+      <w:proofErr w:type="gramStart"/>
+      <w:r>
+        <w:t>fazer ele</w:t>
+      </w:r>
+      <w:proofErr w:type="gramEnd"/>
+      <w:r>
+        <w:t xml:space="preserve"> se isolar no mercado</w:t>
+      </w:r>
+      <w:r>
+        <w:t>.</w:t>
       </w:r>
     </w:p>
     <w:p>
@@ -9990,7 +8164,7 @@
         <w:pStyle w:val="Abnt3"/>
         <w:numPr>
           <w:ilvl w:val="0"/>
-          <w:numId w:val="16"/>
+          <w:numId w:val="13"/>
         </w:numPr>
         <w:spacing w:line="276" w:lineRule="auto"/>
         <w:rPr>
@@ -10001,19 +8175,7 @@
         <w:rPr>
           <w:b/>
         </w:rPr>
-        <w:t>Algo que permitisse escolher quais</w:t>
-      </w:r>
-      <w:r>
-        <w:rPr>
-          <w:b/>
-        </w:rPr>
-        <w:t xml:space="preserve"> </w:t>
-      </w:r>
-      <w:r>
-        <w:rPr>
-          <w:b/>
-        </w:rPr>
-        <w:t>funcionalidades utilizar</w:t>
+        <w:t>Anotações em diversas formas</w:t>
       </w:r>
       <w:r>
         <w:rPr>
@@ -10022,22 +8184,210 @@
         <w:t>:</w:t>
       </w:r>
       <w:r>
-        <w:t xml:space="preserve"> </w:t>
-      </w:r>
-      <w:r>
-        <w:t>Uma boa parte do público-alvo gostaria de escolher as funcionalidade</w:t>
-      </w:r>
-      <w:r>
-        <w:t>s do sistema, algo que fosse personalizável</w:t>
-      </w:r>
-      <w:r>
-        <w:t xml:space="preserve"> para se moldar as suas necessidades.</w:t>
-      </w:r>
-    </w:p>
-    <w:p>
-      <w:pPr>
-        <w:pStyle w:val="Abnt3"/>
+        <w:t xml:space="preserve"> Outros inferem que anotam o seu estoque de outras formas não especificadas</w:t>
+      </w:r>
+      <w:r>
+        <w:t>.</w:t>
+      </w:r>
+    </w:p>
+    <w:p>
+      <w:pPr>
+        <w:pStyle w:val="Abnt3"/>
+        <w:numPr>
+          <w:ilvl w:val="0"/>
+          <w:numId w:val="13"/>
+        </w:numPr>
         <w:spacing w:line="276" w:lineRule="auto"/>
+        <w:rPr>
+          <w:b/>
+        </w:rPr>
+      </w:pPr>
+      <w:r>
+        <w:rPr>
+          <w:b/>
+        </w:rPr>
+        <w:t>Não tenho materiais para estoque</w:t>
+      </w:r>
+      <w:r>
+        <w:rPr>
+          <w:b/>
+        </w:rPr>
+        <w:t>:</w:t>
+      </w:r>
+      <w:r>
+        <w:rPr>
+          <w:bCs w:val="0"/>
+        </w:rPr>
+        <w:t xml:space="preserve"> Alguns microempreendedores não têm materiais para estoque</w:t>
+      </w:r>
+      <w:r>
+        <w:rPr>
+          <w:bCs w:val="0"/>
+        </w:rPr>
+        <w:t>.</w:t>
+      </w:r>
+      <w:r>
+        <w:rPr>
+          <w:bCs w:val="0"/>
+        </w:rPr>
+        <w:t xml:space="preserve"> O </w:t>
+      </w:r>
+      <w:proofErr w:type="gramStart"/>
+      <w:r>
+        <w:rPr>
+          <w:bCs w:val="0"/>
+        </w:rPr>
+        <w:t>sistema Zeno</w:t>
+      </w:r>
+      <w:proofErr w:type="gramEnd"/>
+      <w:r>
+        <w:rPr>
+          <w:bCs w:val="0"/>
+        </w:rPr>
+        <w:t xml:space="preserve"> tem a opção, como será visto </w:t>
+      </w:r>
+      <w:r>
+        <w:rPr>
+          <w:bCs w:val="0"/>
+        </w:rPr>
+        <w:t>posteriormente neste documento, de desativar funções, favorecendo assim que não precisa usar esta funcionalidade.</w:t>
+      </w:r>
+    </w:p>
+    <w:p>
+      <w:pPr>
+        <w:pStyle w:val="Abnt3"/>
+        <w:spacing w:line="276" w:lineRule="auto"/>
+        <w:ind w:left="1287" w:firstLine="0"/>
+        <w:rPr>
+          <w:b/>
+        </w:rPr>
+      </w:pPr>
+    </w:p>
+    <w:p>
+      <w:pPr>
+        <w:pStyle w:val="Abnt3"/>
+        <w:spacing w:line="276" w:lineRule="auto"/>
+        <w:ind w:left="1287" w:firstLine="0"/>
+        <w:rPr>
+          <w:b/>
+        </w:rPr>
+      </w:pPr>
+    </w:p>
+    <w:p>
+      <w:pPr>
+        <w:pStyle w:val="Abnt3"/>
+        <w:spacing w:line="276" w:lineRule="auto"/>
+        <w:ind w:left="1287" w:firstLine="0"/>
+        <w:rPr>
+          <w:b/>
+        </w:rPr>
+      </w:pPr>
+    </w:p>
+    <w:p>
+      <w:pPr>
+        <w:pStyle w:val="Abnt3"/>
+        <w:spacing w:line="276" w:lineRule="auto"/>
+        <w:ind w:left="1287" w:firstLine="0"/>
+        <w:rPr>
+          <w:b/>
+        </w:rPr>
+      </w:pPr>
+    </w:p>
+    <w:p>
+      <w:pPr>
+        <w:pStyle w:val="Abnt3"/>
+        <w:spacing w:line="276" w:lineRule="auto"/>
+        <w:ind w:left="1287" w:firstLine="0"/>
+        <w:rPr>
+          <w:b/>
+        </w:rPr>
+      </w:pPr>
+    </w:p>
+    <w:p>
+      <w:pPr>
+        <w:pStyle w:val="Abnt3"/>
+        <w:spacing w:line="276" w:lineRule="auto"/>
+        <w:ind w:left="1287" w:firstLine="0"/>
+        <w:rPr>
+          <w:b/>
+        </w:rPr>
+      </w:pPr>
+    </w:p>
+    <w:p>
+      <w:pPr>
+        <w:pStyle w:val="Abnt3"/>
+        <w:spacing w:line="276" w:lineRule="auto"/>
+        <w:ind w:left="1287" w:firstLine="0"/>
+        <w:rPr>
+          <w:b/>
+        </w:rPr>
+      </w:pPr>
+    </w:p>
+    <w:p>
+      <w:pPr>
+        <w:pStyle w:val="Abnt3"/>
+        <w:spacing w:line="276" w:lineRule="auto"/>
+        <w:ind w:left="1287" w:firstLine="0"/>
+        <w:rPr>
+          <w:b/>
+        </w:rPr>
+      </w:pPr>
+    </w:p>
+    <w:p>
+      <w:pPr>
+        <w:pStyle w:val="Abnt3"/>
+        <w:spacing w:line="276" w:lineRule="auto"/>
+        <w:ind w:left="1287" w:firstLine="0"/>
+        <w:rPr>
+          <w:b/>
+        </w:rPr>
+      </w:pPr>
+    </w:p>
+    <w:p>
+      <w:pPr>
+        <w:pStyle w:val="Abnt3"/>
+        <w:spacing w:line="276" w:lineRule="auto"/>
+        <w:ind w:left="1287" w:firstLine="0"/>
+        <w:rPr>
+          <w:b/>
+        </w:rPr>
+      </w:pPr>
+    </w:p>
+    <w:p>
+      <w:pPr>
+        <w:pStyle w:val="Abnt3"/>
+        <w:spacing w:line="276" w:lineRule="auto"/>
+        <w:ind w:left="1287" w:firstLine="0"/>
+        <w:rPr>
+          <w:b/>
+        </w:rPr>
+      </w:pPr>
+    </w:p>
+    <w:p>
+      <w:pPr>
+        <w:pStyle w:val="Abnt3"/>
+        <w:spacing w:line="276" w:lineRule="auto"/>
+        <w:ind w:left="1287" w:firstLine="0"/>
+        <w:rPr>
+          <w:b/>
+        </w:rPr>
+      </w:pPr>
+    </w:p>
+    <w:p>
+      <w:pPr>
+        <w:pStyle w:val="Abnt3"/>
+        <w:spacing w:line="276" w:lineRule="auto"/>
+        <w:ind w:left="1287" w:firstLine="0"/>
+        <w:rPr>
+          <w:b/>
+        </w:rPr>
+      </w:pPr>
+    </w:p>
+    <w:p>
+      <w:pPr>
+        <w:pStyle w:val="Abnt3"/>
+        <w:spacing w:line="276" w:lineRule="auto"/>
+        <w:ind w:firstLine="0"/>
         <w:rPr>
           <w:b/>
         </w:rPr>
@@ -10051,23 +8401,21 @@
         <w:rPr>
           <w:rFonts w:ascii="Arial" w:hAnsi="Arial" w:cs="Arial"/>
           <w:sz w:val="22"/>
-          <w:szCs w:val="22"/>
-        </w:rPr>
-      </w:pPr>
-      <w:bookmarkStart w:id="31" w:name="_Toc205880020"/>
-      <w:r>
-        <w:rPr>
-          <w:rFonts w:ascii="Arial" w:hAnsi="Arial" w:cs="Arial"/>
-          <w:sz w:val="22"/>
-          <w:szCs w:val="22"/>
-        </w:rPr>
+        </w:rPr>
+      </w:pPr>
+      <w:bookmarkStart w:id="27" w:name="_Toc205880018"/>
+      <w:r>
+        <w:rPr>
+          <w:rFonts w:ascii="Arial" w:hAnsi="Arial" w:cs="Arial"/>
+          <w:sz w:val="22"/>
+        </w:rPr>
+        <w:lastRenderedPageBreak/>
         <w:t xml:space="preserve">Figura </w:t>
       </w:r>
       <w:r>
         <w:rPr>
           <w:rFonts w:ascii="Arial" w:hAnsi="Arial" w:cs="Arial"/>
           <w:sz w:val="22"/>
-          <w:szCs w:val="22"/>
         </w:rPr>
         <w:fldChar w:fldCharType="begin"/>
       </w:r>
@@ -10075,7 +8423,6 @@
         <w:rPr>
           <w:rFonts w:ascii="Arial" w:hAnsi="Arial" w:cs="Arial"/>
           <w:sz w:val="22"/>
-          <w:szCs w:val="22"/>
         </w:rPr>
         <w:instrText xml:space="preserve"> SEQ Figura \* ARABIC </w:instrText>
       </w:r>
@@ -10083,7 +8430,6 @@
         <w:rPr>
           <w:rFonts w:ascii="Arial" w:hAnsi="Arial" w:cs="Arial"/>
           <w:sz w:val="22"/>
-          <w:szCs w:val="22"/>
         </w:rPr>
         <w:fldChar w:fldCharType="separate"/>
       </w:r>
@@ -10092,15 +8438,13 @@
           <w:rFonts w:ascii="Arial" w:hAnsi="Arial" w:cs="Arial"/>
           <w:noProof/>
           <w:sz w:val="22"/>
-          <w:szCs w:val="22"/>
-        </w:rPr>
-        <w:t>9</w:t>
-      </w:r>
-      <w:r>
-        <w:rPr>
-          <w:rFonts w:ascii="Arial" w:hAnsi="Arial" w:cs="Arial"/>
-          <w:sz w:val="22"/>
-          <w:szCs w:val="22"/>
+        </w:rPr>
+        <w:t>7</w:t>
+      </w:r>
+      <w:r>
+        <w:rPr>
+          <w:rFonts w:ascii="Arial" w:hAnsi="Arial" w:cs="Arial"/>
+          <w:sz w:val="22"/>
         </w:rPr>
         <w:fldChar w:fldCharType="end"/>
       </w:r>
@@ -10108,11 +8452,10 @@
         <w:rPr>
           <w:rFonts w:ascii="Arial" w:hAnsi="Arial" w:cs="Arial"/>
           <w:sz w:val="22"/>
-          <w:szCs w:val="22"/>
-        </w:rPr>
-        <w:t xml:space="preserve"> - Análise da característica chave para um bom sistema</w:t>
-      </w:r>
-      <w:bookmarkEnd w:id="31"/>
+        </w:rPr>
+        <w:t xml:space="preserve"> -  Análise sobre controle do fluxo de caixa do empreendedor</w:t>
+      </w:r>
+      <w:bookmarkEnd w:id="27"/>
     </w:p>
     <w:p>
       <w:pPr>
@@ -10120,29 +8463,50 @@
         <w:ind w:left="1276" w:firstLine="1701"/>
       </w:pPr>
       <w:r>
-        <w:t>Na sua opinião, um bom sistema de gestão de microempresas qual característica julga mais relevante para o mesmo?</w:t>
-      </w:r>
-    </w:p>
-    <w:p>
-      <w:pPr>
-        <w:pStyle w:val="Abnt3"/>
-        <w:spacing w:line="276" w:lineRule="auto"/>
+        <w:rPr>
+          <w:color w:val="202124"/>
+          <w:spacing w:val="3"/>
+          <w:shd w:val="clear" w:color="auto" w:fill="FFFFFF"/>
+        </w:rPr>
+        <w:t>Como você realiza o controle do fluxo de ca</w:t>
+      </w:r>
+      <w:commentRangeStart w:id="28"/>
+      <w:r>
+        <w:rPr>
+          <w:color w:val="202124"/>
+          <w:spacing w:val="3"/>
+          <w:shd w:val="clear" w:color="auto" w:fill="FFFFFF"/>
+        </w:rPr>
+        <w:t>i</w:t>
+      </w:r>
+      <w:commentRangeEnd w:id="28"/>
+      <w:r>
+        <w:commentReference w:id="28"/>
+      </w:r>
+      <w:r>
+        <w:rPr>
+          <w:color w:val="202124"/>
+          <w:spacing w:val="3"/>
+          <w:shd w:val="clear" w:color="auto" w:fill="FFFFFF"/>
+        </w:rPr>
+        <w:t>xa na sua empresa? </w:t>
+      </w:r>
+    </w:p>
+    <w:p>
+      <w:pPr>
+        <w:pStyle w:val="Abnt3"/>
         <w:jc w:val="center"/>
-        <w:rPr>
-          <w:b/>
-        </w:rPr>
-      </w:pPr>
-      <w:r>
-        <w:rPr>
-          <w:b/>
+      </w:pPr>
+      <w:r>
+        <w:rPr>
           <w:noProof/>
           <w:lang w:eastAsia="pt-BR"/>
         </w:rPr>
         <w:drawing>
-          <wp:inline distT="0" distB="0" distL="0" distR="0" wp14:anchorId="7D49ADF7" wp14:editId="3ED14DA7">
+          <wp:inline distT="0" distB="0" distL="0" distR="0" wp14:anchorId="39744671" wp14:editId="46775C4E">
             <wp:extent cx="5342400" cy="3740446"/>
             <wp:effectExtent l="0" t="0" r="0" b="0"/>
-            <wp:docPr id="888911095" name="Imagem 2" descr="Gráfico, Gráfico de pizza&#10;&#10;O conteúdo gerado por IA pode estar incorreto."/>
+            <wp:docPr id="2" name="Imagem 2"/>
             <wp:cNvGraphicFramePr>
               <a:graphicFrameLocks xmlns:a="http://schemas.openxmlformats.org/drawingml/2006/main" noChangeAspect="1"/>
             </wp:cNvGraphicFramePr>
@@ -10150,7 +8514,7 @@
               <a:graphicData uri="http://schemas.openxmlformats.org/drawingml/2006/picture">
                 <pic:pic xmlns:pic="http://schemas.openxmlformats.org/drawingml/2006/picture">
                   <pic:nvPicPr>
-                    <pic:cNvPr id="888911095" name="Imagem 2" descr="Gráfico, Gráfico de pizza&#10;&#10;O conteúdo gerado por IA pode estar incorreto."/>
+                    <pic:cNvPr id="2" name="P7.png"/>
                     <pic:cNvPicPr/>
                   </pic:nvPicPr>
                   <pic:blipFill>
@@ -10188,34 +8552,13 @@
         <w:jc w:val="center"/>
         <w:rPr>
           <w:sz w:val="20"/>
-          <w:szCs w:val="20"/>
         </w:rPr>
       </w:pPr>
       <w:r>
         <w:rPr>
           <w:sz w:val="20"/>
-          <w:szCs w:val="20"/>
-        </w:rPr>
-        <w:t xml:space="preserve">Fonte: Elaborado pelo próprio </w:t>
-      </w:r>
-      <w:commentRangeStart w:id="32"/>
-      <w:r>
-        <w:rPr>
-          <w:sz w:val="20"/>
-          <w:szCs w:val="20"/>
-        </w:rPr>
-        <w:t>autor</w:t>
-      </w:r>
-      <w:commentRangeEnd w:id="32"/>
-      <w:r>
-        <w:commentReference w:id="32"/>
-      </w:r>
-      <w:r>
-        <w:rPr>
-          <w:sz w:val="20"/>
-          <w:szCs w:val="20"/>
-        </w:rPr>
-        <w:t xml:space="preserve"> – 2025</w:t>
+        </w:rPr>
+        <w:t>Fonte: Elaborado pelo próprio autor – 2025</w:t>
       </w:r>
     </w:p>
     <w:p>
@@ -10251,43 +8594,25 @@
         <w:rPr>
           <w:b/>
         </w:rPr>
-        <w:t xml:space="preserve">Necessidade de uma plataforma que facilite a organização do pequeno negócio: </w:t>
+        <w:t>Falta de ferramenta versátil e de layout simples para controlar o fluxo de caixa</w:t>
+      </w:r>
+      <w:r>
+        <w:rPr>
+          <w:b/>
+        </w:rPr>
+        <w:t>:</w:t>
       </w:r>
       <w:r>
         <w:rPr>
           <w:bCs w:val="0"/>
         </w:rPr>
-        <w:t>É notável que</w:t>
+        <w:t xml:space="preserve"> O empreendedor, de acordo com o resultado da pesquisa, não usa um sistema que possa armazenar e mostrar estatísticas do fluxo de caixa de forma simples e amigável</w:t>
       </w:r>
       <w:r>
         <w:rPr>
           <w:bCs w:val="0"/>
         </w:rPr>
-        <w:t xml:space="preserve"> microempreendedores querem um sistema que realmente ajude </w:t>
-      </w:r>
-      <w:r>
-        <w:rPr>
-          <w:bCs w:val="0"/>
-        </w:rPr>
-        <w:t xml:space="preserve">eles a gerirem o seu negócio bem, cumprindo este </w:t>
-      </w:r>
-      <w:r>
-        <w:rPr>
-          <w:bCs w:val="0"/>
-        </w:rPr>
-        <w:t>objetivo</w:t>
-      </w:r>
-      <w:r>
-        <w:rPr>
-          <w:bCs w:val="0"/>
-        </w:rPr>
-        <w:t xml:space="preserve"> principal</w:t>
-      </w:r>
-      <w:r>
-        <w:rPr>
-          <w:bCs w:val="0"/>
-        </w:rPr>
-        <w:t xml:space="preserve"> sem rodeios.</w:t>
+        <w:t>.</w:t>
       </w:r>
     </w:p>
     <w:p>
@@ -10295,7 +8620,7 @@
         <w:pStyle w:val="Abnt3"/>
         <w:numPr>
           <w:ilvl w:val="0"/>
-          <w:numId w:val="17"/>
+          <w:numId w:val="14"/>
         </w:numPr>
         <w:spacing w:line="276" w:lineRule="auto"/>
         <w:rPr>
@@ -10306,7 +8631,7 @@
         <w:rPr>
           <w:b/>
         </w:rPr>
-        <w:t>Customização para o meu negócio</w:t>
+        <w:t>Em um caderno/livro</w:t>
       </w:r>
       <w:r>
         <w:rPr>
@@ -10315,10 +8640,7 @@
         <w:t>:</w:t>
       </w:r>
       <w:r>
-        <w:t xml:space="preserve"> </w:t>
-      </w:r>
-      <w:r>
-        <w:t>Uma parte do público acredita que a customização é algo muito importante para uma plataforma de gestão.</w:t>
+        <w:t xml:space="preserve"> Alguns controlam o seu caixa por métodos simples, mais ultrapassados.</w:t>
       </w:r>
     </w:p>
     <w:p>
@@ -10326,7 +8648,7 @@
         <w:pStyle w:val="Abnt3"/>
         <w:numPr>
           <w:ilvl w:val="0"/>
-          <w:numId w:val="17"/>
+          <w:numId w:val="14"/>
         </w:numPr>
         <w:spacing w:line="276" w:lineRule="auto"/>
         <w:rPr>
@@ -10337,7 +8659,7 @@
         <w:rPr>
           <w:b/>
         </w:rPr>
-        <w:t>Acesso por qualquer dispositivo</w:t>
+        <w:t>Em uma planilha do Excel</w:t>
       </w:r>
       <w:r>
         <w:rPr>
@@ -10346,13 +8668,15 @@
         <w:t>:</w:t>
       </w:r>
       <w:r>
-        <w:t xml:space="preserve"> A minoria dos empreendedores relata que o acesso </w:t>
-      </w:r>
-      <w:r>
-        <w:t>à</w:t>
-      </w:r>
-      <w:r>
-        <w:t xml:space="preserve"> plataforma por qualquer dispositivo é importante.</w:t>
+        <w:t xml:space="preserve"> Várias pessoas utilizam a ferramenta Excel, que é uma plataforma que não é simples de aprender e muitas vezes exige a visualização de um tutorial em vídeo para produzir algo mais complexo, algo que o </w:t>
+      </w:r>
+      <w:proofErr w:type="gramStart"/>
+      <w:r>
+        <w:t>sistema Zeno</w:t>
+      </w:r>
+      <w:proofErr w:type="gramEnd"/>
+      <w:r>
+        <w:t xml:space="preserve"> não exige.</w:t>
       </w:r>
     </w:p>
     <w:p>
@@ -10360,7 +8684,7 @@
         <w:pStyle w:val="Abnt3"/>
         <w:numPr>
           <w:ilvl w:val="0"/>
-          <w:numId w:val="17"/>
+          <w:numId w:val="14"/>
         </w:numPr>
         <w:spacing w:line="276" w:lineRule="auto"/>
         <w:rPr>
@@ -10371,7 +8695,7 @@
         <w:rPr>
           <w:b/>
         </w:rPr>
-        <w:t>Entendimento fácil do site</w:t>
+        <w:t>De outra forma</w:t>
       </w:r>
       <w:r>
         <w:rPr>
@@ -10380,7 +8704,10 @@
         <w:t>:</w:t>
       </w:r>
       <w:r>
-        <w:t xml:space="preserve"> Alguns ainda afirmam que o site precisa ser de fácil entendimento.</w:t>
+        <w:t xml:space="preserve"> Uma porcentagem de empreendedores utiliza formas não especificadas para acompanhar o seu caixa</w:t>
+      </w:r>
+      <w:r>
+        <w:t>.</w:t>
       </w:r>
     </w:p>
     <w:p>
@@ -10388,30 +8715,54 @@
         <w:pStyle w:val="Abnt3"/>
         <w:numPr>
           <w:ilvl w:val="0"/>
-          <w:numId w:val="17"/>
+          <w:numId w:val="14"/>
         </w:numPr>
         <w:spacing w:line="276" w:lineRule="auto"/>
-      </w:pPr>
-      <w:r>
-        <w:rPr>
-          <w:b/>
-        </w:rPr>
-        <w:t>Facilitar a organização do meu negócio</w:t>
-      </w:r>
-      <w:r>
-        <w:rPr>
-          <w:b/>
-        </w:rPr>
-        <w:t xml:space="preserve">: </w:t>
+        <w:rPr>
+          <w:b/>
+        </w:rPr>
+      </w:pPr>
+      <w:r>
+        <w:rPr>
+          <w:b/>
+        </w:rPr>
+        <w:t>Não controlo o fluxo do meu caixa</w:t>
+      </w:r>
+      <w:r>
+        <w:rPr>
+          <w:b/>
+        </w:rPr>
+        <w:t>:</w:t>
       </w:r>
       <w:r>
         <w:rPr>
           <w:bCs w:val="0"/>
         </w:rPr>
-        <w:t>É de suma importância</w:t>
-      </w:r>
-      <w:r>
-        <w:t xml:space="preserve"> que o sistema cumpra com o objetivo de ajudar o empreendedor a gerir a sua empresa, já que a grande maioria do público-alvo optou por esta resposta.</w:t>
+        <w:t xml:space="preserve"> Menos de nove por cento não controla</w:t>
+      </w:r>
+      <w:r>
+        <w:rPr>
+          <w:bCs w:val="0"/>
+        </w:rPr>
+        <w:t>m</w:t>
+      </w:r>
+      <w:r>
+        <w:rPr>
+          <w:bCs w:val="0"/>
+        </w:rPr>
+        <w:t xml:space="preserve"> o fluxo de seu caixa</w:t>
+      </w:r>
+      <w:r>
+        <w:rPr>
+          <w:bCs w:val="0"/>
+        </w:rPr>
+        <w:t>, o que pode impactar no desempenho profissional destes empreendedores</w:t>
+      </w:r>
+      <w:r>
+        <w:rPr>
+          <w:bCs w:val="0"/>
+        </w:rPr>
+        <w:t>.</w:t>
       </w:r>
     </w:p>
     <w:p>
@@ -10428,14 +8779,14 @@
       <w:pPr>
         <w:pStyle w:val="Legenda"/>
         <w:keepNext/>
-        <w:jc w:val="both"/>
+        <w:jc w:val="center"/>
         <w:rPr>
           <w:rFonts w:ascii="Arial" w:hAnsi="Arial" w:cs="Arial"/>
           <w:sz w:val="22"/>
           <w:szCs w:val="22"/>
         </w:rPr>
       </w:pPr>
-      <w:bookmarkStart w:id="33" w:name="_Toc205880021"/>
+      <w:bookmarkStart w:id="29" w:name="_Toc205880019"/>
       <w:r>
         <w:rPr>
           <w:rFonts w:ascii="Arial" w:hAnsi="Arial" w:cs="Arial"/>
@@ -10475,7 +8826,7 @@
           <w:sz w:val="22"/>
           <w:szCs w:val="22"/>
         </w:rPr>
-        <w:t>10</w:t>
+        <w:t>8</w:t>
       </w:r>
       <w:r>
         <w:rPr>
@@ -10491,9 +8842,9 @@
           <w:sz w:val="22"/>
           <w:szCs w:val="22"/>
         </w:rPr>
-        <w:t xml:space="preserve"> - Análise da possibilidade de investimento mensal em um sistema de gestão por parte do microempreendedor</w:t>
-      </w:r>
-      <w:bookmarkEnd w:id="33"/>
+        <w:t xml:space="preserve"> - Análise da opinião do empreendedor sobre possíveis funcionalidades em plataforma de gestão</w:t>
+      </w:r>
+      <w:bookmarkEnd w:id="29"/>
     </w:p>
     <w:p>
       <w:pPr>
@@ -10501,43 +8852,43 @@
         <w:ind w:left="1276" w:firstLine="1701"/>
       </w:pPr>
       <w:r>
-        <w:t xml:space="preserve">Você estaria disposto a investir </w:t>
-      </w:r>
-      <w:r>
-        <w:t>um valor</w:t>
-      </w:r>
-      <w:r>
-        <w:t xml:space="preserve"> mensal em um sistema de gestão de microempresa que ajudasse a</w:t>
-      </w:r>
-      <w:commentRangeStart w:id="34"/>
+        <w:t>Se você usasse um sistema para gerir a sua</w:t>
+      </w:r>
+      <w:commentRangeStart w:id="30"/>
       <w:r>
         <w:t xml:space="preserve"> </w:t>
       </w:r>
-      <w:commentRangeEnd w:id="34"/>
-      <w:r>
-        <w:commentReference w:id="34"/>
-      </w:r>
-      <w:r>
-        <w:t>organizar e melhorar os resultados da sua empresa?</w:t>
-      </w:r>
-    </w:p>
-    <w:p>
-      <w:pPr>
-        <w:pStyle w:val="Abnt3"/>
-        <w:spacing w:line="276" w:lineRule="auto"/>
-        <w:ind w:left="708" w:firstLine="0"/>
+      <w:commentRangeEnd w:id="30"/>
+      <w:r>
+        <w:commentReference w:id="30"/>
+      </w:r>
+      <w:r>
+        <w:t>empresa,</w:t>
+      </w:r>
+      <w:r>
+        <w:t xml:space="preserve"> quais funcionalidades você gostaria que ele tivesse?</w:t>
+      </w:r>
+    </w:p>
+    <w:p>
+      <w:pPr>
+        <w:pStyle w:val="Abnt3"/>
+        <w:ind w:left="719" w:hanging="11"/>
         <w:jc w:val="center"/>
+        <w:rPr>
+          <w:sz w:val="20"/>
+        </w:rPr>
       </w:pPr>
       <w:r>
         <w:rPr>
           <w:noProof/>
+          <w:sz w:val="20"/>
           <w:lang w:eastAsia="pt-BR"/>
         </w:rPr>
         <w:drawing>
-          <wp:inline distT="0" distB="0" distL="0" distR="0" wp14:anchorId="4E210C69" wp14:editId="1013C82E">
+          <wp:inline distT="0" distB="0" distL="0" distR="0" wp14:anchorId="6306B6AA" wp14:editId="73FFC84B">
             <wp:extent cx="5342400" cy="3740446"/>
             <wp:effectExtent l="0" t="0" r="0" b="0"/>
-            <wp:docPr id="1247617871" name="Imagem 3" descr="Gráfico, Gráfico de pizza&#10;&#10;O conteúdo gerado por IA pode estar incorreto."/>
+            <wp:docPr id="1672089996" name="Imagem 1" descr="Gráfico, Gráfico de pizza&#10;&#10;O conteúdo gerado por IA pode estar incorreto."/>
             <wp:cNvGraphicFramePr>
               <a:graphicFrameLocks xmlns:a="http://schemas.openxmlformats.org/drawingml/2006/main" noChangeAspect="1"/>
             </wp:cNvGraphicFramePr>
@@ -10545,7 +8896,7 @@
               <a:graphicData uri="http://schemas.openxmlformats.org/drawingml/2006/picture">
                 <pic:pic xmlns:pic="http://schemas.openxmlformats.org/drawingml/2006/picture">
                   <pic:nvPicPr>
-                    <pic:cNvPr id="1247617871" name="Imagem 3" descr="Gráfico, Gráfico de pizza&#10;&#10;O conteúdo gerado por IA pode estar incorreto."/>
+                    <pic:cNvPr id="1672089996" name="Imagem 1" descr="Gráfico, Gráfico de pizza&#10;&#10;O conteúdo gerado por IA pode estar incorreto."/>
                     <pic:cNvPicPr/>
                   </pic:nvPicPr>
                   <pic:blipFill>
@@ -10625,6 +8976,751 @@
         <w:rPr>
           <w:b/>
         </w:rPr>
+        <w:t>Funcionalidades necessárias para um sistema de gestão de acordo com a visão do empreendedor:</w:t>
+      </w:r>
+      <w:r>
+        <w:rPr>
+          <w:bCs w:val="0"/>
+        </w:rPr>
+        <w:t xml:space="preserve"> Os donos de pequenos negócios, de acordo com a pesquisa, querem </w:t>
+      </w:r>
+      <w:r>
+        <w:rPr>
+          <w:bCs w:val="0"/>
+        </w:rPr>
+        <w:t>um sistema de gestão que tenha uma agenda, controle de estoque, fluxo de caixa, e que permita escolher quais funcionalidades usar</w:t>
+      </w:r>
+      <w:r>
+        <w:rPr>
+          <w:bCs w:val="0"/>
+        </w:rPr>
+        <w:t>.</w:t>
+      </w:r>
+    </w:p>
+    <w:p>
+      <w:pPr>
+        <w:pStyle w:val="Abnt3"/>
+        <w:numPr>
+          <w:ilvl w:val="0"/>
+          <w:numId w:val="16"/>
+        </w:numPr>
+        <w:spacing w:line="276" w:lineRule="auto"/>
+        <w:rPr>
+          <w:b/>
+        </w:rPr>
+      </w:pPr>
+      <w:r>
+        <w:rPr>
+          <w:b/>
+        </w:rPr>
+        <w:t>Agenda, estoque, fluxo de caixa, entre</w:t>
+      </w:r>
+      <w:r>
+        <w:rPr>
+          <w:b/>
+        </w:rPr>
+        <w:t xml:space="preserve"> </w:t>
+      </w:r>
+      <w:r>
+        <w:rPr>
+          <w:b/>
+        </w:rPr>
+        <w:t>outros</w:t>
+      </w:r>
+      <w:r>
+        <w:rPr>
+          <w:b/>
+        </w:rPr>
+        <w:t>:</w:t>
+      </w:r>
+      <w:r>
+        <w:t xml:space="preserve"> </w:t>
+      </w:r>
+      <w:r>
+        <w:t>Muitos querem as funcionalidades principais e outras secundárias.</w:t>
+      </w:r>
+    </w:p>
+    <w:p>
+      <w:pPr>
+        <w:pStyle w:val="Abnt3"/>
+        <w:numPr>
+          <w:ilvl w:val="0"/>
+          <w:numId w:val="16"/>
+        </w:numPr>
+        <w:spacing w:line="276" w:lineRule="auto"/>
+        <w:rPr>
+          <w:b/>
+        </w:rPr>
+      </w:pPr>
+      <w:r>
+        <w:rPr>
+          <w:b/>
+        </w:rPr>
+        <w:t>Agenda, estoque, fluxo de caixa</w:t>
+      </w:r>
+      <w:r>
+        <w:rPr>
+          <w:b/>
+        </w:rPr>
+        <w:t>:</w:t>
+      </w:r>
+      <w:r>
+        <w:t xml:space="preserve"> </w:t>
+      </w:r>
+      <w:r>
+        <w:t>Ainda alguns empreendedores gostariam apenas das funcionalidades principais.</w:t>
+      </w:r>
+    </w:p>
+    <w:p>
+      <w:pPr>
+        <w:pStyle w:val="Abnt3"/>
+        <w:numPr>
+          <w:ilvl w:val="0"/>
+          <w:numId w:val="16"/>
+        </w:numPr>
+        <w:spacing w:line="276" w:lineRule="auto"/>
+        <w:rPr>
+          <w:b/>
+        </w:rPr>
+      </w:pPr>
+      <w:r>
+        <w:rPr>
+          <w:b/>
+        </w:rPr>
+        <w:t>Algo que permitisse escolher quais</w:t>
+      </w:r>
+      <w:r>
+        <w:rPr>
+          <w:b/>
+        </w:rPr>
+        <w:t xml:space="preserve"> </w:t>
+      </w:r>
+      <w:r>
+        <w:rPr>
+          <w:b/>
+        </w:rPr>
+        <w:t>funcionalidades utilizar</w:t>
+      </w:r>
+      <w:r>
+        <w:rPr>
+          <w:b/>
+        </w:rPr>
+        <w:t>:</w:t>
+      </w:r>
+      <w:r>
+        <w:t xml:space="preserve"> </w:t>
+      </w:r>
+      <w:r>
+        <w:t>Uma boa parte do público-alvo gostaria de escolher as funcionalidade</w:t>
+      </w:r>
+      <w:r>
+        <w:t>s do sistema, algo que fosse personalizável</w:t>
+      </w:r>
+      <w:r>
+        <w:t xml:space="preserve"> para se moldar as suas necessidades.</w:t>
+      </w:r>
+    </w:p>
+    <w:p>
+      <w:pPr>
+        <w:pStyle w:val="Abnt3"/>
+        <w:spacing w:line="276" w:lineRule="auto"/>
+        <w:rPr>
+          <w:b/>
+        </w:rPr>
+      </w:pPr>
+    </w:p>
+    <w:p>
+      <w:pPr>
+        <w:pStyle w:val="Legenda"/>
+        <w:keepNext/>
+        <w:jc w:val="center"/>
+        <w:rPr>
+          <w:rFonts w:ascii="Arial" w:hAnsi="Arial" w:cs="Arial"/>
+          <w:sz w:val="22"/>
+          <w:szCs w:val="22"/>
+        </w:rPr>
+      </w:pPr>
+      <w:bookmarkStart w:id="31" w:name="_Toc205880020"/>
+      <w:r>
+        <w:rPr>
+          <w:rFonts w:ascii="Arial" w:hAnsi="Arial" w:cs="Arial"/>
+          <w:sz w:val="22"/>
+          <w:szCs w:val="22"/>
+        </w:rPr>
+        <w:lastRenderedPageBreak/>
+        <w:t xml:space="preserve">Figura </w:t>
+      </w:r>
+      <w:r>
+        <w:rPr>
+          <w:rFonts w:ascii="Arial" w:hAnsi="Arial" w:cs="Arial"/>
+          <w:sz w:val="22"/>
+          <w:szCs w:val="22"/>
+        </w:rPr>
+        <w:fldChar w:fldCharType="begin"/>
+      </w:r>
+      <w:r>
+        <w:rPr>
+          <w:rFonts w:ascii="Arial" w:hAnsi="Arial" w:cs="Arial"/>
+          <w:sz w:val="22"/>
+          <w:szCs w:val="22"/>
+        </w:rPr>
+        <w:instrText xml:space="preserve"> SEQ Figura \* ARABIC </w:instrText>
+      </w:r>
+      <w:r>
+        <w:rPr>
+          <w:rFonts w:ascii="Arial" w:hAnsi="Arial" w:cs="Arial"/>
+          <w:sz w:val="22"/>
+          <w:szCs w:val="22"/>
+        </w:rPr>
+        <w:fldChar w:fldCharType="separate"/>
+      </w:r>
+      <w:r>
+        <w:rPr>
+          <w:rFonts w:ascii="Arial" w:hAnsi="Arial" w:cs="Arial"/>
+          <w:noProof/>
+          <w:sz w:val="22"/>
+          <w:szCs w:val="22"/>
+        </w:rPr>
+        <w:t>9</w:t>
+      </w:r>
+      <w:r>
+        <w:rPr>
+          <w:rFonts w:ascii="Arial" w:hAnsi="Arial" w:cs="Arial"/>
+          <w:sz w:val="22"/>
+          <w:szCs w:val="22"/>
+        </w:rPr>
+        <w:fldChar w:fldCharType="end"/>
+      </w:r>
+      <w:r>
+        <w:rPr>
+          <w:rFonts w:ascii="Arial" w:hAnsi="Arial" w:cs="Arial"/>
+          <w:sz w:val="22"/>
+          <w:szCs w:val="22"/>
+        </w:rPr>
+        <w:t xml:space="preserve"> - Análise da característica chave para um bom sistema</w:t>
+      </w:r>
+      <w:bookmarkEnd w:id="31"/>
+    </w:p>
+    <w:p>
+      <w:pPr>
+        <w:pStyle w:val="Abnt3"/>
+        <w:ind w:left="1276" w:firstLine="1701"/>
+      </w:pPr>
+      <w:r>
+        <w:t xml:space="preserve">Na sua opinião, um bom sistema de gestão de microempresas qual característica julga mais relevante para </w:t>
+      </w:r>
+      <w:proofErr w:type="gramStart"/>
+      <w:r>
+        <w:t>o mesmo</w:t>
+      </w:r>
+      <w:proofErr w:type="gramEnd"/>
+      <w:r>
+        <w:t>?</w:t>
+      </w:r>
+    </w:p>
+    <w:p>
+      <w:pPr>
+        <w:pStyle w:val="Abnt3"/>
+        <w:spacing w:line="276" w:lineRule="auto"/>
+        <w:jc w:val="center"/>
+        <w:rPr>
+          <w:b/>
+        </w:rPr>
+      </w:pPr>
+      <w:r>
+        <w:rPr>
+          <w:b/>
+          <w:noProof/>
+          <w:lang w:eastAsia="pt-BR"/>
+        </w:rPr>
+        <w:drawing>
+          <wp:inline distT="0" distB="0" distL="0" distR="0" wp14:anchorId="7D49ADF7" wp14:editId="3ED14DA7">
+            <wp:extent cx="5342400" cy="3740446"/>
+            <wp:effectExtent l="0" t="0" r="0" b="0"/>
+            <wp:docPr id="888911095" name="Imagem 2" descr="Gráfico, Gráfico de pizza&#10;&#10;O conteúdo gerado por IA pode estar incorreto."/>
+            <wp:cNvGraphicFramePr>
+              <a:graphicFrameLocks xmlns:a="http://schemas.openxmlformats.org/drawingml/2006/main" noChangeAspect="1"/>
+            </wp:cNvGraphicFramePr>
+            <a:graphic xmlns:a="http://schemas.openxmlformats.org/drawingml/2006/main">
+              <a:graphicData uri="http://schemas.openxmlformats.org/drawingml/2006/picture">
+                <pic:pic xmlns:pic="http://schemas.openxmlformats.org/drawingml/2006/picture">
+                  <pic:nvPicPr>
+                    <pic:cNvPr id="888911095" name="Imagem 2" descr="Gráfico, Gráfico de pizza&#10;&#10;O conteúdo gerado por IA pode estar incorreto."/>
+                    <pic:cNvPicPr/>
+                  </pic:nvPicPr>
+                  <pic:blipFill>
+                    <a:blip r:embed="rId23">
+                      <a:extLst>
+                        <a:ext uri="{28A0092B-C50C-407E-A947-70E740481C1C}">
+                          <a14:useLocalDpi xmlns:a14="http://schemas.microsoft.com/office/drawing/2010/main" val="0"/>
+                        </a:ext>
+                      </a:extLst>
+                    </a:blip>
+                    <a:stretch>
+                      <a:fillRect/>
+                    </a:stretch>
+                  </pic:blipFill>
+                  <pic:spPr>
+                    <a:xfrm>
+                      <a:off x="0" y="0"/>
+                      <a:ext cx="5342400" cy="3740446"/>
+                    </a:xfrm>
+                    <a:prstGeom prst="rect">
+                      <a:avLst/>
+                    </a:prstGeom>
+                  </pic:spPr>
+                </pic:pic>
+              </a:graphicData>
+            </a:graphic>
+          </wp:inline>
+        </w:drawing>
+      </w:r>
+    </w:p>
+    <w:p>
+      <w:pPr>
+        <w:pStyle w:val="Abnt3"/>
+        <w:ind w:left="1287" w:hanging="11"/>
+        <w:jc w:val="center"/>
+        <w:rPr>
+          <w:sz w:val="20"/>
+          <w:szCs w:val="20"/>
+        </w:rPr>
+      </w:pPr>
+      <w:r>
+        <w:rPr>
+          <w:sz w:val="20"/>
+          <w:szCs w:val="20"/>
+        </w:rPr>
+        <w:t xml:space="preserve">Fonte: Elaborado pelo próprio </w:t>
+      </w:r>
+      <w:commentRangeStart w:id="32"/>
+      <w:r>
+        <w:rPr>
+          <w:sz w:val="20"/>
+          <w:szCs w:val="20"/>
+        </w:rPr>
+        <w:t>autor</w:t>
+      </w:r>
+      <w:commentRangeEnd w:id="32"/>
+      <w:r>
+        <w:commentReference w:id="32"/>
+      </w:r>
+      <w:r>
+        <w:rPr>
+          <w:sz w:val="20"/>
+          <w:szCs w:val="20"/>
+        </w:rPr>
+        <w:t xml:space="preserve"> – 2025</w:t>
+      </w:r>
+    </w:p>
+    <w:p>
+      <w:pPr>
+        <w:pStyle w:val="Abnt3"/>
+        <w:spacing w:line="276" w:lineRule="auto"/>
+        <w:rPr>
+          <w:b/>
+        </w:rPr>
+      </w:pPr>
+      <w:r>
+        <w:rPr>
+          <w:b/>
+        </w:rPr>
+        <w:t>Interpretação</w:t>
+      </w:r>
+      <w:r>
+        <w:rPr>
+          <w:b/>
+        </w:rPr>
+        <w:t xml:space="preserve"> dos dados </w:t>
+      </w:r>
+    </w:p>
+    <w:p>
+      <w:pPr>
+        <w:pStyle w:val="Abnt3"/>
+        <w:spacing w:line="276" w:lineRule="auto"/>
+        <w:rPr>
+          <w:bCs w:val="0"/>
+        </w:rPr>
+      </w:pPr>
+      <w:r>
+        <w:rPr>
+          <w:b/>
+        </w:rPr>
+        <w:t xml:space="preserve">Necessidade de uma plataforma que facilite a organização do pequeno negócio: </w:t>
+      </w:r>
+      <w:r>
+        <w:rPr>
+          <w:bCs w:val="0"/>
+        </w:rPr>
+        <w:t>É notável que</w:t>
+      </w:r>
+      <w:r>
+        <w:rPr>
+          <w:bCs w:val="0"/>
+        </w:rPr>
+        <w:t xml:space="preserve"> microempreendedores querem um sistema que realmente ajude </w:t>
+      </w:r>
+      <w:r>
+        <w:rPr>
+          <w:bCs w:val="0"/>
+        </w:rPr>
+        <w:t xml:space="preserve">eles a gerirem o seu negócio bem, cumprindo este </w:t>
+      </w:r>
+      <w:r>
+        <w:rPr>
+          <w:bCs w:val="0"/>
+        </w:rPr>
+        <w:t>objetivo</w:t>
+      </w:r>
+      <w:r>
+        <w:rPr>
+          <w:bCs w:val="0"/>
+        </w:rPr>
+        <w:t xml:space="preserve"> principal</w:t>
+      </w:r>
+      <w:r>
+        <w:rPr>
+          <w:bCs w:val="0"/>
+        </w:rPr>
+        <w:t xml:space="preserve"> sem rodeios.</w:t>
+      </w:r>
+    </w:p>
+    <w:p>
+      <w:pPr>
+        <w:pStyle w:val="Abnt3"/>
+        <w:numPr>
+          <w:ilvl w:val="0"/>
+          <w:numId w:val="17"/>
+        </w:numPr>
+        <w:spacing w:line="276" w:lineRule="auto"/>
+        <w:rPr>
+          <w:b/>
+        </w:rPr>
+      </w:pPr>
+      <w:r>
+        <w:rPr>
+          <w:b/>
+        </w:rPr>
+        <w:t>Customização para o meu negócio</w:t>
+      </w:r>
+      <w:r>
+        <w:rPr>
+          <w:b/>
+        </w:rPr>
+        <w:t>:</w:t>
+      </w:r>
+      <w:r>
+        <w:t xml:space="preserve"> </w:t>
+      </w:r>
+      <w:r>
+        <w:t>Uma parte do público acredita que a customização é algo muito importante para uma plataforma de gestão.</w:t>
+      </w:r>
+    </w:p>
+    <w:p>
+      <w:pPr>
+        <w:pStyle w:val="Abnt3"/>
+        <w:numPr>
+          <w:ilvl w:val="0"/>
+          <w:numId w:val="17"/>
+        </w:numPr>
+        <w:spacing w:line="276" w:lineRule="auto"/>
+        <w:rPr>
+          <w:b/>
+        </w:rPr>
+      </w:pPr>
+      <w:r>
+        <w:rPr>
+          <w:b/>
+        </w:rPr>
+        <w:t>Acesso por qualquer dispositivo</w:t>
+      </w:r>
+      <w:r>
+        <w:rPr>
+          <w:b/>
+        </w:rPr>
+        <w:t>:</w:t>
+      </w:r>
+      <w:r>
+        <w:t xml:space="preserve"> A minoria dos empreendedores relata que o acesso </w:t>
+      </w:r>
+      <w:r>
+        <w:t>à</w:t>
+      </w:r>
+      <w:r>
+        <w:t xml:space="preserve"> plataforma por qualquer dispositivo é importante.</w:t>
+      </w:r>
+    </w:p>
+    <w:p>
+      <w:pPr>
+        <w:pStyle w:val="Abnt3"/>
+        <w:numPr>
+          <w:ilvl w:val="0"/>
+          <w:numId w:val="17"/>
+        </w:numPr>
+        <w:spacing w:line="276" w:lineRule="auto"/>
+        <w:rPr>
+          <w:b/>
+        </w:rPr>
+      </w:pPr>
+      <w:r>
+        <w:rPr>
+          <w:b/>
+        </w:rPr>
+        <w:t>Entendimento fácil do site</w:t>
+      </w:r>
+      <w:r>
+        <w:rPr>
+          <w:b/>
+        </w:rPr>
+        <w:t>:</w:t>
+      </w:r>
+      <w:r>
+        <w:t xml:space="preserve"> Alguns ainda afirmam que o site precisa ser de fácil entendimento.</w:t>
+      </w:r>
+    </w:p>
+    <w:p>
+      <w:pPr>
+        <w:pStyle w:val="Abnt3"/>
+        <w:numPr>
+          <w:ilvl w:val="0"/>
+          <w:numId w:val="17"/>
+        </w:numPr>
+        <w:spacing w:line="276" w:lineRule="auto"/>
+      </w:pPr>
+      <w:r>
+        <w:rPr>
+          <w:b/>
+        </w:rPr>
+        <w:t>Facilitar a organização do meu negócio</w:t>
+      </w:r>
+      <w:r>
+        <w:rPr>
+          <w:b/>
+        </w:rPr>
+        <w:t xml:space="preserve">: </w:t>
+      </w:r>
+      <w:r>
+        <w:rPr>
+          <w:bCs w:val="0"/>
+        </w:rPr>
+        <w:t>É de suma importância</w:t>
+      </w:r>
+      <w:r>
+        <w:t xml:space="preserve"> que o sistema cumpra com o objetivo de ajudar o empreendedor a gerir a sua empresa, já que a grande maioria do público-alvo optou por esta resposta.</w:t>
+      </w:r>
+    </w:p>
+    <w:p>
+      <w:pPr>
+        <w:pStyle w:val="Abnt3"/>
+        <w:spacing w:line="276" w:lineRule="auto"/>
+        <w:ind w:left="1287" w:firstLine="0"/>
+        <w:rPr>
+          <w:b/>
+        </w:rPr>
+      </w:pPr>
+    </w:p>
+    <w:p>
+      <w:pPr>
+        <w:pStyle w:val="Legenda"/>
+        <w:keepNext/>
+        <w:jc w:val="both"/>
+        <w:rPr>
+          <w:rFonts w:ascii="Arial" w:hAnsi="Arial" w:cs="Arial"/>
+          <w:sz w:val="22"/>
+          <w:szCs w:val="22"/>
+        </w:rPr>
+      </w:pPr>
+      <w:bookmarkStart w:id="33" w:name="_Toc205880021"/>
+      <w:r>
+        <w:rPr>
+          <w:rFonts w:ascii="Arial" w:hAnsi="Arial" w:cs="Arial"/>
+          <w:sz w:val="22"/>
+          <w:szCs w:val="22"/>
+        </w:rPr>
+        <w:lastRenderedPageBreak/>
+        <w:t xml:space="preserve">Figura </w:t>
+      </w:r>
+      <w:r>
+        <w:rPr>
+          <w:rFonts w:ascii="Arial" w:hAnsi="Arial" w:cs="Arial"/>
+          <w:sz w:val="22"/>
+          <w:szCs w:val="22"/>
+        </w:rPr>
+        <w:fldChar w:fldCharType="begin"/>
+      </w:r>
+      <w:r>
+        <w:rPr>
+          <w:rFonts w:ascii="Arial" w:hAnsi="Arial" w:cs="Arial"/>
+          <w:sz w:val="22"/>
+          <w:szCs w:val="22"/>
+        </w:rPr>
+        <w:instrText xml:space="preserve"> SEQ Figura \* ARABIC </w:instrText>
+      </w:r>
+      <w:r>
+        <w:rPr>
+          <w:rFonts w:ascii="Arial" w:hAnsi="Arial" w:cs="Arial"/>
+          <w:sz w:val="22"/>
+          <w:szCs w:val="22"/>
+        </w:rPr>
+        <w:fldChar w:fldCharType="separate"/>
+      </w:r>
+      <w:r>
+        <w:rPr>
+          <w:rFonts w:ascii="Arial" w:hAnsi="Arial" w:cs="Arial"/>
+          <w:noProof/>
+          <w:sz w:val="22"/>
+          <w:szCs w:val="22"/>
+        </w:rPr>
+        <w:t>10</w:t>
+      </w:r>
+      <w:r>
+        <w:rPr>
+          <w:rFonts w:ascii="Arial" w:hAnsi="Arial" w:cs="Arial"/>
+          <w:sz w:val="22"/>
+          <w:szCs w:val="22"/>
+        </w:rPr>
+        <w:fldChar w:fldCharType="end"/>
+      </w:r>
+      <w:r>
+        <w:rPr>
+          <w:rFonts w:ascii="Arial" w:hAnsi="Arial" w:cs="Arial"/>
+          <w:sz w:val="22"/>
+          <w:szCs w:val="22"/>
+        </w:rPr>
+        <w:t xml:space="preserve"> - Análise da possibilidade de investimento mensal em um sistema de gestão por parte do microempreendedor</w:t>
+      </w:r>
+      <w:bookmarkEnd w:id="33"/>
+    </w:p>
+    <w:p>
+      <w:pPr>
+        <w:pStyle w:val="Abnt3"/>
+        <w:ind w:left="1276" w:firstLine="1701"/>
+      </w:pPr>
+      <w:r>
+        <w:t xml:space="preserve">Você estaria disposto a investir </w:t>
+      </w:r>
+      <w:r>
+        <w:t>um valor</w:t>
+      </w:r>
+      <w:r>
+        <w:t xml:space="preserve"> mensal em um sistema de gestão de microempresa que ajudasse a</w:t>
+      </w:r>
+      <w:commentRangeStart w:id="34"/>
+      <w:r>
+        <w:t xml:space="preserve"> </w:t>
+      </w:r>
+      <w:commentRangeEnd w:id="34"/>
+      <w:r>
+        <w:commentReference w:id="34"/>
+      </w:r>
+      <w:r>
+        <w:t>organizar e melhorar os resultados da sua empresa?</w:t>
+      </w:r>
+    </w:p>
+    <w:p>
+      <w:pPr>
+        <w:pStyle w:val="Abnt3"/>
+        <w:spacing w:line="276" w:lineRule="auto"/>
+        <w:ind w:left="708" w:firstLine="0"/>
+        <w:jc w:val="center"/>
+      </w:pPr>
+      <w:r>
+        <w:rPr>
+          <w:noProof/>
+          <w:lang w:eastAsia="pt-BR"/>
+        </w:rPr>
+        <w:drawing>
+          <wp:inline distT="0" distB="0" distL="0" distR="0" wp14:anchorId="4E210C69" wp14:editId="1013C82E">
+            <wp:extent cx="5342400" cy="3740446"/>
+            <wp:effectExtent l="0" t="0" r="0" b="0"/>
+            <wp:docPr id="1247617871" name="Imagem 3" descr="Gráfico, Gráfico de pizza&#10;&#10;O conteúdo gerado por IA pode estar incorreto."/>
+            <wp:cNvGraphicFramePr>
+              <a:graphicFrameLocks xmlns:a="http://schemas.openxmlformats.org/drawingml/2006/main" noChangeAspect="1"/>
+            </wp:cNvGraphicFramePr>
+            <a:graphic xmlns:a="http://schemas.openxmlformats.org/drawingml/2006/main">
+              <a:graphicData uri="http://schemas.openxmlformats.org/drawingml/2006/picture">
+                <pic:pic xmlns:pic="http://schemas.openxmlformats.org/drawingml/2006/picture">
+                  <pic:nvPicPr>
+                    <pic:cNvPr id="1247617871" name="Imagem 3" descr="Gráfico, Gráfico de pizza&#10;&#10;O conteúdo gerado por IA pode estar incorreto."/>
+                    <pic:cNvPicPr/>
+                  </pic:nvPicPr>
+                  <pic:blipFill>
+                    <a:blip r:embed="rId24">
+                      <a:extLst>
+                        <a:ext uri="{28A0092B-C50C-407E-A947-70E740481C1C}">
+                          <a14:useLocalDpi xmlns:a14="http://schemas.microsoft.com/office/drawing/2010/main" val="0"/>
+                        </a:ext>
+                      </a:extLst>
+                    </a:blip>
+                    <a:stretch>
+                      <a:fillRect/>
+                    </a:stretch>
+                  </pic:blipFill>
+                  <pic:spPr>
+                    <a:xfrm>
+                      <a:off x="0" y="0"/>
+                      <a:ext cx="5342400" cy="3740446"/>
+                    </a:xfrm>
+                    <a:prstGeom prst="rect">
+                      <a:avLst/>
+                    </a:prstGeom>
+                  </pic:spPr>
+                </pic:pic>
+              </a:graphicData>
+            </a:graphic>
+          </wp:inline>
+        </w:drawing>
+      </w:r>
+    </w:p>
+    <w:p>
+      <w:pPr>
+        <w:pStyle w:val="Abnt3"/>
+        <w:ind w:left="1287" w:hanging="11"/>
+        <w:jc w:val="center"/>
+        <w:rPr>
+          <w:sz w:val="20"/>
+        </w:rPr>
+      </w:pPr>
+      <w:r>
+        <w:rPr>
+          <w:sz w:val="20"/>
+        </w:rPr>
+        <w:t>Fonte: Elaborado pelo próprio autor – 2025</w:t>
+      </w:r>
+    </w:p>
+    <w:p>
+      <w:pPr>
+        <w:pStyle w:val="Abnt3"/>
+        <w:spacing w:line="276" w:lineRule="auto"/>
+        <w:rPr>
+          <w:b/>
+        </w:rPr>
+      </w:pPr>
+      <w:r>
+        <w:rPr>
+          <w:b/>
+        </w:rPr>
+        <w:t>Interpretação</w:t>
+      </w:r>
+      <w:r>
+        <w:rPr>
+          <w:b/>
+        </w:rPr>
+        <w:t xml:space="preserve"> dos dados </w:t>
+      </w:r>
+    </w:p>
+    <w:p>
+      <w:pPr>
+        <w:pStyle w:val="Abnt3"/>
+        <w:spacing w:line="276" w:lineRule="auto"/>
+        <w:rPr>
+          <w:bCs w:val="0"/>
+        </w:rPr>
+      </w:pPr>
+      <w:r>
+        <w:rPr>
+          <w:b/>
+        </w:rPr>
         <w:t>Viabilidade de um investimento por parte do empreendedor para uma plataforma de gestão de empresas:</w:t>
       </w:r>
       <w:r>
@@ -10762,6 +9858,7 @@
         <w:rPr>
           <w:b/>
         </w:rPr>
+        <w:lastRenderedPageBreak/>
         <w:t>Talvez, considerando que seja um plano</w:t>
       </w:r>
       <w:r>
@@ -11245,6 +10342,7 @@
           <w:rFonts w:ascii="Arial" w:hAnsi="Arial" w:cs="Arial"/>
           <w:sz w:val="22"/>
         </w:rPr>
+        <w:lastRenderedPageBreak/>
         <w:t xml:space="preserve">Figura </w:t>
       </w:r>
       <w:r>
@@ -11288,9 +10386,18 @@
           <w:rFonts w:ascii="Arial" w:hAnsi="Arial" w:cs="Arial"/>
           <w:sz w:val="22"/>
         </w:rPr>
-        <w:t xml:space="preserve"> - Logo da plataforma Zeno</w:t>
+        <w:t xml:space="preserve"> - Logo da </w:t>
+      </w:r>
+      <w:proofErr w:type="gramStart"/>
+      <w:r>
+        <w:rPr>
+          <w:rFonts w:ascii="Arial" w:hAnsi="Arial" w:cs="Arial"/>
+          <w:sz w:val="22"/>
+        </w:rPr>
+        <w:t>plataforma Zeno</w:t>
       </w:r>
       <w:bookmarkEnd w:id="38"/>
+      <w:proofErr w:type="gramEnd"/>
     </w:p>
     <w:p/>
     <w:p>
@@ -11319,7 +10426,7 @@
                     <pic:cNvPicPr/>
                   </pic:nvPicPr>
                   <pic:blipFill>
-                    <a:blip r:embed="rId23" cstate="print">
+                    <a:blip r:embed="rId25" cstate="print">
                       <a:extLst>
                         <a:ext uri="{28A0092B-C50C-407E-A947-70E740481C1C}">
                           <a14:useLocalDpi xmlns:a14="http://schemas.microsoft.com/office/drawing/2010/main" val="0"/>
@@ -11433,6 +10540,7 @@
         </w:rPr>
         <w:t xml:space="preserve"> - Logo simplificada do </w:t>
       </w:r>
+      <w:proofErr w:type="gramStart"/>
       <w:r>
         <w:rPr>
           <w:rFonts w:ascii="Arial" w:hAnsi="Arial" w:cs="Arial"/>
@@ -11448,6 +10556,7 @@
         <w:t>a Zeno</w:t>
       </w:r>
       <w:bookmarkEnd w:id="39"/>
+      <w:proofErr w:type="gramEnd"/>
     </w:p>
     <w:p/>
     <w:p>
@@ -11481,7 +10590,7 @@
                     <pic:cNvPicPr/>
                   </pic:nvPicPr>
                   <pic:blipFill>
-                    <a:blip r:embed="rId24" cstate="print">
+                    <a:blip r:embed="rId26" cstate="print">
                       <a:extLst>
                         <a:ext uri="{28A0092B-C50C-407E-A947-70E740481C1C}">
                           <a14:useLocalDpi xmlns:a14="http://schemas.microsoft.com/office/drawing/2010/main" val="0"/>
@@ -11549,6 +10658,7 @@
         <w:t>Teoria das cor</w:t>
       </w:r>
       <w:commentRangeStart w:id="40"/>
+      <w:commentRangeStart w:id="41"/>
       <w:r>
         <w:rPr>
           <w:b/>
@@ -11563,6 +10673,15 @@
         </w:rPr>
         <w:commentReference w:id="40"/>
       </w:r>
+      <w:commentRangeEnd w:id="41"/>
+      <w:r>
+        <w:rPr>
+          <w:rStyle w:val="Refdecomentrio"/>
+          <w:rFonts w:asciiTheme="minorHAnsi" w:hAnsiTheme="minorHAnsi" w:cstheme="minorBidi"/>
+          <w:bCs w:val="0"/>
+        </w:rPr>
+        <w:commentReference w:id="41"/>
+      </w:r>
       <w:r>
         <w:rPr>
           <w:b/>
@@ -11579,7 +10698,13 @@
         <w:t xml:space="preserve">Temos quatro cores principais em nosso projeto: Azul, </w:t>
       </w:r>
       <w:r>
-        <w:t xml:space="preserve">Roxo, Verde e Vermelho. O Azul, como cor padrão, transmite a credibilidade e segurança que nossa plataforma tem. A cor roxa representa o lado criativo do projeto, a cor verde traz o sentimento de tranquilidade, e a cor vermelha, a sensação de poder. O usuário pode escolher dentre estas quatro cores para </w:t>
+        <w:t xml:space="preserve">Roxo, Verde e Vermelho. O Azul, como cor padrão, transmite a credibilidade e segurança que nossa plataforma tem. A cor roxa representa o lado criativo do projeto, a cor verde traz o sentimento de tranquilidade, e </w:t>
+      </w:r>
+      <w:r>
+        <w:t>vermelho</w:t>
+      </w:r>
+      <w:r>
+        <w:t xml:space="preserve">, a sensação de poder. O usuário pode escolher dentre estas quatro cores para </w:t>
       </w:r>
       <w:r>
         <w:t>sua conta na plataforma.</w:t>
@@ -11595,35 +10720,20 @@
           <w:b/>
         </w:rPr>
       </w:pPr>
-      <w:proofErr w:type="spellStart"/>
-      <w:r>
-        <w:rPr>
-          <w:b/>
-        </w:rPr>
-        <w:t>Landing</w:t>
-      </w:r>
-      <w:proofErr w:type="spellEnd"/>
-      <w:r>
-        <w:rPr>
-          <w:b/>
-        </w:rPr>
-        <w:t xml:space="preserve"> Page</w:t>
-      </w:r>
-    </w:p>
-    <w:p>
-      <w:pPr>
-        <w:pStyle w:val="Abnt3"/>
-      </w:pPr>
-      <w:r>
-        <w:t xml:space="preserve">A </w:t>
-      </w:r>
-      <w:proofErr w:type="spellStart"/>
-      <w:r>
-        <w:t>landing</w:t>
-      </w:r>
-      <w:proofErr w:type="spellEnd"/>
-      <w:r>
-        <w:t xml:space="preserve"> </w:t>
+      <w:r>
+        <w:rPr>
+          <w:b/>
+        </w:rPr>
+        <w:t>Landing Page</w:t>
+      </w:r>
+    </w:p>
+    <w:p>
+      <w:pPr>
+        <w:pStyle w:val="Abnt3"/>
+      </w:pPr>
+      <w:r>
+        <w:lastRenderedPageBreak/>
+        <w:t xml:space="preserve">A landing </w:t>
       </w:r>
       <w:proofErr w:type="spellStart"/>
       <w:r>
@@ -11660,7 +10770,7 @@
           <w:szCs w:val="22"/>
         </w:rPr>
       </w:pPr>
-      <w:bookmarkStart w:id="41" w:name="_Toc205880024"/>
+      <w:bookmarkStart w:id="42" w:name="_Toc205880024"/>
       <w:r>
         <w:rPr>
           <w:rFonts w:ascii="Arial" w:hAnsi="Arial" w:cs="Arial"/>
@@ -11716,7 +10826,7 @@
           <w:sz w:val="22"/>
           <w:szCs w:val="22"/>
         </w:rPr>
-        <w:t xml:space="preserve"> - </w:t>
+        <w:t xml:space="preserve"> - Landing </w:t>
       </w:r>
       <w:proofErr w:type="spellStart"/>
       <w:r>
@@ -11725,27 +10835,9 @@
           <w:sz w:val="22"/>
           <w:szCs w:val="22"/>
         </w:rPr>
-        <w:t>Landing</w:t>
-      </w:r>
-      <w:proofErr w:type="spellEnd"/>
-      <w:r>
-        <w:rPr>
-          <w:rFonts w:ascii="Arial" w:hAnsi="Arial" w:cs="Arial"/>
-          <w:sz w:val="22"/>
-          <w:szCs w:val="22"/>
-        </w:rPr>
-        <w:t xml:space="preserve"> </w:t>
-      </w:r>
-      <w:proofErr w:type="spellStart"/>
-      <w:r>
-        <w:rPr>
-          <w:rFonts w:ascii="Arial" w:hAnsi="Arial" w:cs="Arial"/>
-          <w:sz w:val="22"/>
-          <w:szCs w:val="22"/>
-        </w:rPr>
         <w:t>page</w:t>
       </w:r>
-      <w:bookmarkEnd w:id="41"/>
+      <w:bookmarkEnd w:id="42"/>
       <w:proofErr w:type="spellEnd"/>
     </w:p>
     <w:p>
@@ -11774,7 +10866,7 @@
                     <pic:cNvPicPr/>
                   </pic:nvPicPr>
                   <pic:blipFill>
-                    <a:blip r:embed="rId25" cstate="print">
+                    <a:blip r:embed="rId27" cstate="print">
                       <a:extLst>
                         <a:ext uri="{28A0092B-C50C-407E-A947-70E740481C1C}">
                           <a14:useLocalDpi xmlns:a14="http://schemas.microsoft.com/office/drawing/2010/main" val="0"/>
@@ -11821,15 +10913,7 @@
         <w:pStyle w:val="Abnt3"/>
       </w:pPr>
       <w:r>
-        <w:t xml:space="preserve">Ao clicar na opção de “criar” no canto superior direito, o usuário é direcionado para uma tela de cadastro, e ao inserir suas informações, o </w:t>
-      </w:r>
-      <w:proofErr w:type="spellStart"/>
-      <w:r>
-        <w:t>login</w:t>
-      </w:r>
-      <w:proofErr w:type="spellEnd"/>
-      <w:r>
-        <w:t xml:space="preserve"> na plataforma fica disponível.</w:t>
+        <w:t>Ao clicar na opção de “criar” no canto superior direito, o usuário é direcionado para uma tela de cadastro, e ao inserir suas informações, o login na plataforma fica disponível.</w:t>
       </w:r>
       <w:r>
         <w:t xml:space="preserve"> </w:t>
@@ -11930,7 +11014,7 @@
                     <pic:cNvPicPr/>
                   </pic:nvPicPr>
                   <pic:blipFill>
-                    <a:blip r:embed="rId26" cstate="print">
+                    <a:blip r:embed="rId28" cstate="print">
                       <a:extLst>
                         <a:ext uri="{28A0092B-C50C-407E-A947-70E740481C1C}">
                           <a14:useLocalDpi xmlns:a14="http://schemas.microsoft.com/office/drawing/2010/main" val="0"/>
@@ -11963,8 +11047,6 @@
         <w:ind w:firstLine="426"/>
         <w:jc w:val="center"/>
       </w:pPr>
-      <w:bookmarkStart w:id="42" w:name="_GoBack"/>
-      <w:bookmarkEnd w:id="42"/>
     </w:p>
     <w:p>
       <w:pPr>
@@ -11994,6 +11076,7 @@
         <w:pStyle w:val="Abnt3"/>
       </w:pPr>
       <w:r>
+        <w:lastRenderedPageBreak/>
         <w:t>O banco d</w:t>
       </w:r>
       <w:r>
@@ -12179,6 +11262,7 @@
           <w:rFonts w:ascii="Arial" w:hAnsi="Arial" w:cs="Arial"/>
           <w:sz w:val="22"/>
         </w:rPr>
+        <w:lastRenderedPageBreak/>
         <w:t xml:space="preserve">Figura </w:t>
       </w:r>
       <w:r>
@@ -12208,7 +11292,7 @@
           <w:noProof/>
           <w:sz w:val="22"/>
         </w:rPr>
-        <w:t>16</w:t>
+        <w:t>15</w:t>
       </w:r>
       <w:r>
         <w:rPr>
@@ -12260,7 +11344,7 @@
                     <pic:cNvPicPr/>
                   </pic:nvPicPr>
                   <pic:blipFill>
-                    <a:blip r:embed="rId27">
+                    <a:blip r:embed="rId29">
                       <a:extLst>
                         <a:ext uri="{28A0092B-C50C-407E-A947-70E740481C1C}">
                           <a14:useLocalDpi xmlns:a14="http://schemas.microsoft.com/office/drawing/2010/main" val="0"/>
@@ -12376,13 +11460,8 @@
       <w:r>
         <w:t xml:space="preserve">, realizar </w:t>
       </w:r>
-      <w:proofErr w:type="spellStart"/>
-      <w:r>
-        <w:t>login</w:t>
-      </w:r>
-      <w:proofErr w:type="spellEnd"/>
-      <w:r>
-        <w:t xml:space="preserve"> </w:t>
+      <w:r>
+        <w:t xml:space="preserve">login </w:t>
       </w:r>
       <w:r>
         <w:t>e utilizar as</w:t>
@@ -12433,6 +11512,7 @@
           <w:sz w:val="22"/>
           <w:szCs w:val="22"/>
         </w:rPr>
+        <w:lastRenderedPageBreak/>
         <w:t xml:space="preserve">Figura </w:t>
       </w:r>
       <w:r>
@@ -12466,7 +11546,7 @@
           <w:sz w:val="22"/>
           <w:szCs w:val="22"/>
         </w:rPr>
-        <w:t>17</w:t>
+        <w:t>16</w:t>
       </w:r>
       <w:r>
         <w:rPr>
@@ -12512,7 +11592,7 @@
                     <pic:cNvPicPr/>
                   </pic:nvPicPr>
                   <pic:blipFill rotWithShape="1">
-                    <a:blip r:embed="rId28">
+                    <a:blip r:embed="rId30">
                       <a:extLst>
                         <a:ext uri="{28A0092B-C50C-407E-A947-70E740481C1C}">
                           <a14:useLocalDpi xmlns:a14="http://schemas.microsoft.com/office/drawing/2010/main" val="0"/>
@@ -12596,7 +11676,15 @@
       </w:r>
       <w:proofErr w:type="spellEnd"/>
       <w:r>
-        <w:t>”, respectivamente), valida se todos os campos foram preenchidos e verifica se o e-mail informado já está ca</w:t>
+        <w:t xml:space="preserve">”, respectivamente), </w:t>
+      </w:r>
+      <w:proofErr w:type="spellStart"/>
+      <w:r>
+        <w:t>valida</w:t>
+      </w:r>
+      <w:proofErr w:type="spellEnd"/>
+      <w:r>
+        <w:t xml:space="preserve"> se todos os campos foram preenchidos e verifica se o e-mail informado já está ca</w:t>
       </w:r>
       <w:r>
         <w:t>dastrado. Caso todos os parâmetros estejam certo</w:t>
@@ -12605,7 +11693,23 @@
         <w:t>s</w:t>
       </w:r>
       <w:r>
-        <w:t xml:space="preserve">, ela cria um novo usuário no banco de dados e retorna uma resposta de sucesso. Se algum dado estiver faltando, ou se o e-mail já estiver em uso, o sistema retorna uma mensagem de erro para o usuário. Além disso, a função trata possíveis falhas internas, ajudando os desenvolvedores a resolver </w:t>
+        <w:t xml:space="preserve">, ela </w:t>
+      </w:r>
+      <w:proofErr w:type="gramStart"/>
+      <w:r>
+        <w:t>cria um novo</w:t>
+      </w:r>
+      <w:proofErr w:type="gramEnd"/>
+      <w:r>
+        <w:t xml:space="preserve"> usuário no banco de dados e retorna uma resposta de sucesso. Se algum dado estiver faltando, ou se o e-mail já estiver em uso, o sistema retorna uma mensagem de erro para o usuário. Além disso, a função trata possíveis falhas internas, ajudando os desenvolvedores a </w:t>
+      </w:r>
+      <w:proofErr w:type="gramStart"/>
+      <w:r>
+        <w:t>resolver</w:t>
+      </w:r>
+      <w:proofErr w:type="gramEnd"/>
+      <w:r>
+        <w:t xml:space="preserve"> </w:t>
       </w:r>
       <w:r>
         <w:t>problemas no código.</w:t>
@@ -12616,15 +11720,7 @@
         <w:pStyle w:val="Abnt3"/>
       </w:pPr>
       <w:r>
-        <w:t xml:space="preserve">Já a função de </w:t>
-      </w:r>
-      <w:proofErr w:type="spellStart"/>
-      <w:r>
-        <w:t>login</w:t>
-      </w:r>
-      <w:proofErr w:type="spellEnd"/>
-      <w:r>
-        <w:t xml:space="preserve"> da conta funciona desta maneira:</w:t>
+        <w:t>Já a função de login da conta funciona desta maneira:</w:t>
       </w:r>
     </w:p>
     <w:p>
@@ -12645,6 +11741,7 @@
           <w:sz w:val="22"/>
           <w:szCs w:val="22"/>
         </w:rPr>
+        <w:lastRenderedPageBreak/>
         <w:tab/>
       </w:r>
       <w:r>
@@ -12686,7 +11783,7 @@
           <w:sz w:val="22"/>
           <w:szCs w:val="22"/>
         </w:rPr>
-        <w:t>18</w:t>
+        <w:t>17</w:t>
       </w:r>
       <w:r>
         <w:rPr>
@@ -12702,18 +11799,8 @@
           <w:sz w:val="22"/>
           <w:szCs w:val="22"/>
         </w:rPr>
-        <w:t xml:space="preserve"> - Código do </w:t>
-      </w:r>
-      <w:proofErr w:type="spellStart"/>
-      <w:r>
-        <w:rPr>
-          <w:rFonts w:ascii="Arial" w:hAnsi="Arial" w:cs="Arial"/>
-          <w:sz w:val="22"/>
-          <w:szCs w:val="22"/>
-        </w:rPr>
-        <w:t>Login</w:t>
-      </w:r>
-      <w:proofErr w:type="spellEnd"/>
+        <w:t xml:space="preserve"> - Código do Login</w:t>
+      </w:r>
     </w:p>
     <w:p>
       <w:pPr>
@@ -12741,7 +11828,7 @@
                     <pic:cNvPicPr/>
                   </pic:nvPicPr>
                   <pic:blipFill>
-                    <a:blip r:embed="rId29"/>
+                    <a:blip r:embed="rId31"/>
                     <a:stretch>
                       <a:fillRect/>
                     </a:stretch>
@@ -12831,118 +11918,121 @@
       <w:r>
         <w:t xml:space="preserve"> o método </w:t>
       </w:r>
+      <w:r>
+        <w:t>“</w:t>
+      </w:r>
+      <w:r>
+        <w:t>.single()” para garantir o retorno de apenas um registro. Caso ocorra erro durante a consulta, ele é lançado como exceção; caso contrário, a funç</w:t>
+      </w:r>
+      <w:r>
+        <w:t>ões</w:t>
+      </w:r>
+      <w:r>
+        <w:t xml:space="preserve"> retorna</w:t>
+      </w:r>
+      <w:r>
+        <w:t>m</w:t>
+      </w:r>
+      <w:r>
+        <w:t xml:space="preserve"> os dados do usuário encontrado.</w:t>
+      </w:r>
+    </w:p>
+    <w:p>
+      <w:pPr>
+        <w:pStyle w:val="Abnt3"/>
+      </w:pPr>
+    </w:p>
+    <w:p>
+      <w:pPr>
+        <w:pStyle w:val="Abnt3"/>
+        <w:ind w:firstLine="0"/>
+        <w:rPr>
+          <w:b/>
+        </w:rPr>
+      </w:pPr>
+      <w:r>
+        <w:rPr>
+          <w:b/>
+        </w:rPr>
+        <w:t>Programação e Funcionalidade</w:t>
+      </w:r>
+      <w:r>
+        <w:rPr>
+          <w:b/>
+        </w:rPr>
+        <w:t>s</w:t>
+      </w:r>
+    </w:p>
+    <w:p>
+      <w:pPr>
+        <w:pStyle w:val="Abnt3"/>
+      </w:pPr>
+      <w:r>
+        <w:t xml:space="preserve">Algumas das tecnologias usadas na criação da plataforma foram, a linguagem </w:t>
+      </w:r>
+      <w:proofErr w:type="spellStart"/>
+      <w:r>
+        <w:t>JavaScript</w:t>
+      </w:r>
+      <w:proofErr w:type="spellEnd"/>
+      <w:r>
+        <w:t xml:space="preserve"> por meio da biblioteca </w:t>
+      </w:r>
+      <w:proofErr w:type="spellStart"/>
+      <w:r>
+        <w:t>React</w:t>
+      </w:r>
+      <w:proofErr w:type="spellEnd"/>
+      <w:r>
+        <w:t>, e Node.js para fazer a comunicação com o Banco de dados.</w:t>
+      </w:r>
+    </w:p>
+    <w:p>
+      <w:pPr>
+        <w:pStyle w:val="Abnt3"/>
+      </w:pPr>
+      <w:r>
+        <w:t xml:space="preserve">O código abaixo mostra como o usuário faz a solicitação de login na plataforma. Usamos uma biblioteca de formulários do </w:t>
+      </w:r>
+      <w:proofErr w:type="spellStart"/>
+      <w:r>
+        <w:t>JavaScript</w:t>
+      </w:r>
+      <w:proofErr w:type="spellEnd"/>
+      <w:r>
+        <w:t xml:space="preserve"> chamada “</w:t>
+      </w:r>
+      <w:proofErr w:type="spellStart"/>
+      <w:r>
+        <w:t>react-hook-form</w:t>
+      </w:r>
+      <w:proofErr w:type="spellEnd"/>
+      <w:r>
+        <w:t xml:space="preserve">”. Com ela, o sistema captura as informações do usuário, no caso o seu </w:t>
+      </w:r>
+      <w:proofErr w:type="spellStart"/>
+      <w:r>
+        <w:t>email</w:t>
+      </w:r>
+      <w:proofErr w:type="spellEnd"/>
+      <w:r>
+        <w:t xml:space="preserve"> e senha, e transforma ela em um arquivo JSON, </w:t>
+      </w:r>
       <w:proofErr w:type="gramStart"/>
       <w:r>
-        <w:t>“</w:t>
-      </w:r>
-      <w:r>
-        <w:t>.single</w:t>
+        <w:t>afim</w:t>
       </w:r>
       <w:proofErr w:type="gramEnd"/>
       <w:r>
-        <w:t>()” para garantir o retorno de apenas um registro. Caso ocorra erro durante a consulta, ele é lançado como exceção; caso contrário, a funç</w:t>
-      </w:r>
-      <w:r>
-        <w:t>ões</w:t>
-      </w:r>
-      <w:r>
-        <w:t xml:space="preserve"> retorna</w:t>
-      </w:r>
-      <w:r>
-        <w:t>m</w:t>
-      </w:r>
-      <w:r>
-        <w:t xml:space="preserve"> os dados do usuário encontrado.</w:t>
-      </w:r>
-    </w:p>
-    <w:p>
-      <w:pPr>
-        <w:pStyle w:val="Abnt3"/>
-      </w:pPr>
-    </w:p>
-    <w:p>
-      <w:pPr>
-        <w:pStyle w:val="Abnt3"/>
-        <w:ind w:firstLine="0"/>
-        <w:rPr>
-          <w:b/>
-        </w:rPr>
-      </w:pPr>
-      <w:r>
-        <w:rPr>
-          <w:b/>
-        </w:rPr>
-        <w:t>Programação e Funcionalidade</w:t>
-      </w:r>
-      <w:r>
-        <w:rPr>
-          <w:b/>
-        </w:rPr>
-        <w:t>s</w:t>
-      </w:r>
-    </w:p>
-    <w:p>
-      <w:pPr>
-        <w:pStyle w:val="Abnt3"/>
-      </w:pPr>
-      <w:r>
-        <w:t xml:space="preserve">Algumas das tecnologias usadas na criação da plataforma foram, a linguagem </w:t>
-      </w:r>
-      <w:proofErr w:type="spellStart"/>
-      <w:r>
-        <w:t>JavaScript</w:t>
-      </w:r>
-      <w:proofErr w:type="spellEnd"/>
-      <w:r>
-        <w:t xml:space="preserve"> por meio da biblioteca </w:t>
-      </w:r>
-      <w:proofErr w:type="spellStart"/>
-      <w:r>
-        <w:t>React</w:t>
-      </w:r>
-      <w:proofErr w:type="spellEnd"/>
-      <w:r>
-        <w:t>, e Node.js para fazer a comunicação com o Banco de dados.</w:t>
-      </w:r>
-    </w:p>
-    <w:p>
-      <w:pPr>
-        <w:pStyle w:val="Abnt3"/>
-      </w:pPr>
-      <w:r>
-        <w:t xml:space="preserve">O código abaixo mostra como o usuário faz a solicitação de </w:t>
-      </w:r>
-      <w:proofErr w:type="spellStart"/>
-      <w:r>
-        <w:t>login</w:t>
-      </w:r>
-      <w:proofErr w:type="spellEnd"/>
-      <w:r>
-        <w:t xml:space="preserve"> na plataforma. Usamos uma biblioteca de formulários do </w:t>
-      </w:r>
-      <w:proofErr w:type="spellStart"/>
-      <w:r>
-        <w:t>JavaScript</w:t>
-      </w:r>
-      <w:proofErr w:type="spellEnd"/>
-      <w:r>
-        <w:t xml:space="preserve"> chamada “</w:t>
-      </w:r>
-      <w:proofErr w:type="spellStart"/>
-      <w:r>
-        <w:t>react-hook-form</w:t>
-      </w:r>
-      <w:proofErr w:type="spellEnd"/>
-      <w:r>
-        <w:t xml:space="preserve">”. Com ela, o sistema captura as informações do usuário, no caso o seu </w:t>
-      </w:r>
-      <w:proofErr w:type="spellStart"/>
-      <w:r>
-        <w:t>email</w:t>
-      </w:r>
-      <w:proofErr w:type="spellEnd"/>
-      <w:r>
-        <w:t xml:space="preserve"> e senha, e transforma ela em um arquivo JSON, afim de prepará-las para ao envio ao banco de dados.</w:t>
+        <w:t xml:space="preserve"> de prepará-las para </w:t>
+      </w:r>
+      <w:proofErr w:type="gramStart"/>
+      <w:r>
+        <w:t>ao</w:t>
+      </w:r>
+      <w:proofErr w:type="gramEnd"/>
+      <w:r>
+        <w:t xml:space="preserve"> envio ao banco de dados.</w:t>
       </w:r>
     </w:p>
     <w:p>
@@ -12960,6 +12050,7 @@
           <w:rFonts w:ascii="Arial" w:hAnsi="Arial" w:cs="Arial"/>
           <w:sz w:val="22"/>
         </w:rPr>
+        <w:lastRenderedPageBreak/>
         <w:t xml:space="preserve">Figura </w:t>
       </w:r>
       <w:r>
@@ -12989,7 +12080,7 @@
           <w:noProof/>
           <w:sz w:val="22"/>
         </w:rPr>
-        <w:t>19</w:t>
+        <w:t>18</w:t>
       </w:r>
       <w:r>
         <w:rPr>
@@ -13003,17 +12094,8 @@
           <w:rFonts w:ascii="Arial" w:hAnsi="Arial" w:cs="Arial"/>
           <w:sz w:val="22"/>
         </w:rPr>
-        <w:t xml:space="preserve"> - Formulário de </w:t>
-      </w:r>
-      <w:proofErr w:type="spellStart"/>
-      <w:r>
-        <w:rPr>
-          <w:rFonts w:ascii="Arial" w:hAnsi="Arial" w:cs="Arial"/>
-          <w:sz w:val="22"/>
-        </w:rPr>
-        <w:t>login</w:t>
-      </w:r>
-      <w:proofErr w:type="spellEnd"/>
+        <w:t xml:space="preserve"> - Formulário de login</w:t>
+      </w:r>
     </w:p>
     <w:p>
       <w:pPr>
@@ -13026,7 +12108,7 @@
           <w:lang w:eastAsia="pt-BR"/>
         </w:rPr>
         <w:drawing>
-          <wp:inline distT="0" distB="0" distL="0" distR="0" wp14:anchorId="5E4478AD" wp14:editId="10FE012D">
+          <wp:inline distT="0" distB="0" distL="0" distR="0" wp14:anchorId="5E4478AD" wp14:editId="0F468C98">
             <wp:extent cx="4832131" cy="2247466"/>
             <wp:effectExtent l="0" t="0" r="6985" b="635"/>
             <wp:docPr id="6" name="Imagem 6"/>
@@ -13041,7 +12123,7 @@
                     <pic:cNvPicPr/>
                   </pic:nvPicPr>
                   <pic:blipFill>
-                    <a:blip r:embed="rId30" cstate="print">
+                    <a:blip r:embed="rId32" cstate="print">
                       <a:extLst>
                         <a:ext uri="{28A0092B-C50C-407E-A947-70E740481C1C}">
                           <a14:useLocalDpi xmlns:a14="http://schemas.microsoft.com/office/drawing/2010/main" val="0"/>
@@ -13118,7 +12200,7 @@
           <w:sz w:val="22"/>
           <w:szCs w:val="22"/>
         </w:rPr>
-        <w:t>20</w:t>
+        <w:t>19</w:t>
       </w:r>
       <w:r>
         <w:rPr>
@@ -13134,18 +12216,8 @@
           <w:sz w:val="22"/>
           <w:szCs w:val="22"/>
         </w:rPr>
-        <w:t xml:space="preserve"> - Tela de </w:t>
-      </w:r>
-      <w:proofErr w:type="spellStart"/>
-      <w:r>
-        <w:rPr>
-          <w:rFonts w:ascii="Arial" w:hAnsi="Arial" w:cs="Arial"/>
-          <w:sz w:val="22"/>
-          <w:szCs w:val="22"/>
-        </w:rPr>
-        <w:t>Login</w:t>
-      </w:r>
-      <w:proofErr w:type="spellEnd"/>
+        <w:t xml:space="preserve"> - Tela de Login</w:t>
+      </w:r>
     </w:p>
     <w:p>
       <w:pPr>
@@ -13174,7 +12246,7 @@
                     <pic:cNvPicPr/>
                   </pic:nvPicPr>
                   <pic:blipFill>
-                    <a:blip r:embed="rId31" cstate="print">
+                    <a:blip r:embed="rId33" cstate="print">
                       <a:extLst>
                         <a:ext uri="{28A0092B-C50C-407E-A947-70E740481C1C}">
                           <a14:useLocalDpi xmlns:a14="http://schemas.microsoft.com/office/drawing/2010/main" val="0"/>
@@ -13210,23 +12282,7 @@
         <w:pStyle w:val="Abnt3"/>
       </w:pPr>
       <w:r>
-        <w:t xml:space="preserve">Após fazer o </w:t>
-      </w:r>
-      <w:proofErr w:type="spellStart"/>
-      <w:r>
-        <w:t>login</w:t>
-      </w:r>
-      <w:proofErr w:type="spellEnd"/>
-      <w:r>
-        <w:t>, o usuário entra na página de início (</w:t>
-      </w:r>
-      <w:proofErr w:type="spellStart"/>
-      <w:r>
-        <w:t>Dashboard</w:t>
-      </w:r>
-      <w:proofErr w:type="spellEnd"/>
-      <w:r>
-        <w:t>) com o resumo das informações de outras seções da plataforma, mostrando de forma rápida e simples as funcionalidades mais importantes do Zeno. Ao lado, podemos observar o menu lateral de fácil visualização, contendo botões para ir as outras páginas da plataforma, além de um botão que leva a página de ajuda bem delimitado no final da página.</w:t>
+        <w:t>Após fazer o login, o usuário entra na página de início (Dashboard) com o resumo das informações de outras seções da plataforma, mostrando de forma rápida e simples as funcionalidades mais importantes do Zeno. Ao lado, podemos observar o menu lateral de fácil visualização, contendo botões para ir as outras páginas da plataforma, além de um botão que leva a página de ajuda bem delimitado no final da página.</w:t>
       </w:r>
     </w:p>
     <w:p>
@@ -13246,6 +12302,7 @@
           <w:sz w:val="22"/>
           <w:szCs w:val="22"/>
         </w:rPr>
+        <w:lastRenderedPageBreak/>
         <w:t xml:space="preserve">Figura </w:t>
       </w:r>
       <w:r>
@@ -13279,7 +12336,7 @@
           <w:sz w:val="22"/>
           <w:szCs w:val="22"/>
         </w:rPr>
-        <w:t>21</w:t>
+        <w:t>20</w:t>
       </w:r>
       <w:r>
         <w:rPr>
@@ -13295,25 +12352,39 @@
           <w:sz w:val="22"/>
           <w:szCs w:val="22"/>
         </w:rPr>
-        <w:t xml:space="preserve"> - Início (</w:t>
-      </w:r>
-      <w:proofErr w:type="spellStart"/>
+        <w:t xml:space="preserve"> </w:t>
+      </w:r>
       <w:r>
         <w:rPr>
           <w:rFonts w:ascii="Arial" w:hAnsi="Arial" w:cs="Arial"/>
           <w:sz w:val="22"/>
           <w:szCs w:val="22"/>
         </w:rPr>
-        <w:t>Dashboard</w:t>
-      </w:r>
-      <w:proofErr w:type="spellEnd"/>
+        <w:t>–</w:t>
+      </w:r>
       <w:r>
         <w:rPr>
           <w:rFonts w:ascii="Arial" w:hAnsi="Arial" w:cs="Arial"/>
           <w:sz w:val="22"/>
           <w:szCs w:val="22"/>
         </w:rPr>
-        <w:t>)</w:t>
+        <w:t xml:space="preserve"> </w:t>
+      </w:r>
+      <w:r>
+        <w:rPr>
+          <w:rFonts w:ascii="Arial" w:hAnsi="Arial" w:cs="Arial"/>
+          <w:sz w:val="22"/>
+          <w:szCs w:val="22"/>
+        </w:rPr>
+        <w:t xml:space="preserve">Página de </w:t>
+      </w:r>
+      <w:r>
+        <w:rPr>
+          <w:rFonts w:ascii="Arial" w:hAnsi="Arial" w:cs="Arial"/>
+          <w:sz w:val="22"/>
+          <w:szCs w:val="22"/>
+        </w:rPr>
+        <w:t>Início (Dashboard)</w:t>
       </w:r>
     </w:p>
     <w:p>
@@ -13342,7 +12413,7 @@
                     <pic:cNvPicPr/>
                   </pic:nvPicPr>
                   <pic:blipFill rotWithShape="1">
-                    <a:blip r:embed="rId32" cstate="print">
+                    <a:blip r:embed="rId34" cstate="print">
                       <a:extLst>
                         <a:ext uri="{28A0092B-C50C-407E-A947-70E740481C1C}">
                           <a14:useLocalDpi xmlns:a14="http://schemas.microsoft.com/office/drawing/2010/main" val="0"/>
@@ -13386,18 +12457,684 @@
     </w:p>
     <w:p>
       <w:pPr>
-        <w:pStyle w:val="Abnt3"/>
-      </w:pPr>
-    </w:p>
-    <w:p>
-      <w:pPr>
-        <w:pStyle w:val="Abnt3"/>
-      </w:pPr>
-    </w:p>
-    <w:p>
-      <w:pPr>
-        <w:pStyle w:val="Abnt3"/>
-      </w:pPr>
+        <w:pStyle w:val="Legenda"/>
+        <w:keepNext/>
+        <w:jc w:val="center"/>
+        <w:rPr>
+          <w:rFonts w:ascii="Arial" w:hAnsi="Arial" w:cs="Arial"/>
+          <w:sz w:val="22"/>
+          <w:szCs w:val="22"/>
+        </w:rPr>
+      </w:pPr>
+      <w:r>
+        <w:rPr>
+          <w:rFonts w:ascii="Arial" w:hAnsi="Arial" w:cs="Arial"/>
+          <w:sz w:val="22"/>
+          <w:szCs w:val="22"/>
+        </w:rPr>
+        <w:t xml:space="preserve">Figura </w:t>
+      </w:r>
+      <w:r>
+        <w:rPr>
+          <w:rFonts w:ascii="Arial" w:hAnsi="Arial" w:cs="Arial"/>
+          <w:sz w:val="22"/>
+          <w:szCs w:val="22"/>
+        </w:rPr>
+        <w:fldChar w:fldCharType="begin"/>
+      </w:r>
+      <w:r>
+        <w:rPr>
+          <w:rFonts w:ascii="Arial" w:hAnsi="Arial" w:cs="Arial"/>
+          <w:sz w:val="22"/>
+          <w:szCs w:val="22"/>
+        </w:rPr>
+        <w:instrText xml:space="preserve"> SEQ Figura \* ARABIC </w:instrText>
+      </w:r>
+      <w:r>
+        <w:rPr>
+          <w:rFonts w:ascii="Arial" w:hAnsi="Arial" w:cs="Arial"/>
+          <w:sz w:val="22"/>
+          <w:szCs w:val="22"/>
+        </w:rPr>
+        <w:fldChar w:fldCharType="separate"/>
+      </w:r>
+      <w:r>
+        <w:rPr>
+          <w:rFonts w:ascii="Arial" w:hAnsi="Arial" w:cs="Arial"/>
+          <w:noProof/>
+          <w:sz w:val="22"/>
+          <w:szCs w:val="22"/>
+        </w:rPr>
+        <w:t>21</w:t>
+      </w:r>
+      <w:r>
+        <w:rPr>
+          <w:rFonts w:ascii="Arial" w:hAnsi="Arial" w:cs="Arial"/>
+          <w:sz w:val="22"/>
+          <w:szCs w:val="22"/>
+        </w:rPr>
+        <w:fldChar w:fldCharType="end"/>
+      </w:r>
+      <w:r>
+        <w:rPr>
+          <w:rFonts w:ascii="Arial" w:hAnsi="Arial" w:cs="Arial"/>
+          <w:sz w:val="22"/>
+          <w:szCs w:val="22"/>
+        </w:rPr>
+        <w:t xml:space="preserve"> - Estoque</w:t>
+      </w:r>
+    </w:p>
+    <w:p>
+      <w:pPr>
+        <w:pStyle w:val="Abnt3"/>
+        <w:jc w:val="center"/>
+      </w:pPr>
+      <w:r>
+        <w:rPr>
+          <w:noProof/>
+          <w:lang w:eastAsia="pt-BR"/>
+        </w:rPr>
+        <w:drawing>
+          <wp:inline distT="0" distB="0" distL="0" distR="0" wp14:anchorId="66AE91BF" wp14:editId="0BBF5B6D">
+            <wp:extent cx="4683600" cy="2125717"/>
+            <wp:effectExtent l="0" t="0" r="3175" b="8255"/>
+            <wp:docPr id="8" name="Imagem 8"/>
+            <wp:cNvGraphicFramePr>
+              <a:graphicFrameLocks xmlns:a="http://schemas.openxmlformats.org/drawingml/2006/main" noChangeAspect="1"/>
+            </wp:cNvGraphicFramePr>
+            <a:graphic xmlns:a="http://schemas.openxmlformats.org/drawingml/2006/main">
+              <a:graphicData uri="http://schemas.openxmlformats.org/drawingml/2006/picture">
+                <pic:pic xmlns:pic="http://schemas.openxmlformats.org/drawingml/2006/picture">
+                  <pic:nvPicPr>
+                    <pic:cNvPr id="8" name="Captura de tela 2025-09-08 114447.png"/>
+                    <pic:cNvPicPr/>
+                  </pic:nvPicPr>
+                  <pic:blipFill>
+                    <a:blip r:embed="rId35" cstate="print">
+                      <a:extLst>
+                        <a:ext uri="{28A0092B-C50C-407E-A947-70E740481C1C}">
+                          <a14:useLocalDpi xmlns:a14="http://schemas.microsoft.com/office/drawing/2010/main" val="0"/>
+                        </a:ext>
+                      </a:extLst>
+                    </a:blip>
+                    <a:stretch>
+                      <a:fillRect/>
+                    </a:stretch>
+                  </pic:blipFill>
+                  <pic:spPr>
+                    <a:xfrm>
+                      <a:off x="0" y="0"/>
+                      <a:ext cx="4683600" cy="2125717"/>
+                    </a:xfrm>
+                    <a:prstGeom prst="rect">
+                      <a:avLst/>
+                    </a:prstGeom>
+                  </pic:spPr>
+                </pic:pic>
+              </a:graphicData>
+            </a:graphic>
+          </wp:inline>
+        </w:drawing>
+      </w:r>
+    </w:p>
+    <w:p>
+      <w:pPr>
+        <w:pStyle w:val="Abnt3"/>
+      </w:pPr>
+      <w:r>
+        <w:t>Em “Estoque”, o usuário pode cadastrar produtos, com sua descrição, fornecedor, uma imagem, o custo do produto, valor final e por fim, ver seu estoque existente.</w:t>
+      </w:r>
+    </w:p>
+    <w:p>
+      <w:pPr>
+        <w:pStyle w:val="Legenda"/>
+        <w:keepNext/>
+        <w:jc w:val="center"/>
+        <w:rPr>
+          <w:rFonts w:ascii="Arial" w:hAnsi="Arial" w:cs="Arial"/>
+          <w:sz w:val="22"/>
+          <w:szCs w:val="22"/>
+        </w:rPr>
+      </w:pPr>
+      <w:r>
+        <w:rPr>
+          <w:rFonts w:ascii="Arial" w:hAnsi="Arial" w:cs="Arial"/>
+          <w:sz w:val="22"/>
+          <w:szCs w:val="22"/>
+        </w:rPr>
+        <w:lastRenderedPageBreak/>
+        <w:t xml:space="preserve">Figura </w:t>
+      </w:r>
+      <w:r>
+        <w:rPr>
+          <w:rFonts w:ascii="Arial" w:hAnsi="Arial" w:cs="Arial"/>
+          <w:sz w:val="22"/>
+          <w:szCs w:val="22"/>
+        </w:rPr>
+        <w:fldChar w:fldCharType="begin"/>
+      </w:r>
+      <w:r>
+        <w:rPr>
+          <w:rFonts w:ascii="Arial" w:hAnsi="Arial" w:cs="Arial"/>
+          <w:sz w:val="22"/>
+          <w:szCs w:val="22"/>
+        </w:rPr>
+        <w:instrText xml:space="preserve"> SEQ Figura \* ARABIC </w:instrText>
+      </w:r>
+      <w:r>
+        <w:rPr>
+          <w:rFonts w:ascii="Arial" w:hAnsi="Arial" w:cs="Arial"/>
+          <w:sz w:val="22"/>
+          <w:szCs w:val="22"/>
+        </w:rPr>
+        <w:fldChar w:fldCharType="separate"/>
+      </w:r>
+      <w:r>
+        <w:rPr>
+          <w:rFonts w:ascii="Arial" w:hAnsi="Arial" w:cs="Arial"/>
+          <w:noProof/>
+          <w:sz w:val="22"/>
+          <w:szCs w:val="22"/>
+        </w:rPr>
+        <w:t>22</w:t>
+      </w:r>
+      <w:r>
+        <w:rPr>
+          <w:rFonts w:ascii="Arial" w:hAnsi="Arial" w:cs="Arial"/>
+          <w:sz w:val="22"/>
+          <w:szCs w:val="22"/>
+        </w:rPr>
+        <w:fldChar w:fldCharType="end"/>
+      </w:r>
+      <w:r>
+        <w:rPr>
+          <w:rFonts w:ascii="Arial" w:hAnsi="Arial" w:cs="Arial"/>
+          <w:sz w:val="22"/>
+          <w:szCs w:val="22"/>
+        </w:rPr>
+        <w:t xml:space="preserve"> - Fluxo de caixa</w:t>
+      </w:r>
+    </w:p>
+    <w:p>
+      <w:pPr>
+        <w:pStyle w:val="Abnt3"/>
+        <w:jc w:val="center"/>
+      </w:pPr>
+      <w:r>
+        <w:rPr>
+          <w:noProof/>
+          <w:lang w:eastAsia="pt-BR"/>
+        </w:rPr>
+        <w:drawing>
+          <wp:inline distT="0" distB="0" distL="0" distR="0" wp14:anchorId="1558C4AB" wp14:editId="5E1A7E90">
+            <wp:extent cx="4683600" cy="2130364"/>
+            <wp:effectExtent l="0" t="0" r="3175" b="3810"/>
+            <wp:docPr id="7" name="Imagem 7"/>
+            <wp:cNvGraphicFramePr>
+              <a:graphicFrameLocks xmlns:a="http://schemas.openxmlformats.org/drawingml/2006/main" noChangeAspect="1"/>
+            </wp:cNvGraphicFramePr>
+            <a:graphic xmlns:a="http://schemas.openxmlformats.org/drawingml/2006/main">
+              <a:graphicData uri="http://schemas.openxmlformats.org/drawingml/2006/picture">
+                <pic:pic xmlns:pic="http://schemas.openxmlformats.org/drawingml/2006/picture">
+                  <pic:nvPicPr>
+                    <pic:cNvPr id="7" name="Captura de tela 2025-09-08 113931.png"/>
+                    <pic:cNvPicPr/>
+                  </pic:nvPicPr>
+                  <pic:blipFill>
+                    <a:blip r:embed="rId36" cstate="print">
+                      <a:extLst>
+                        <a:ext uri="{28A0092B-C50C-407E-A947-70E740481C1C}">
+                          <a14:useLocalDpi xmlns:a14="http://schemas.microsoft.com/office/drawing/2010/main" val="0"/>
+                        </a:ext>
+                      </a:extLst>
+                    </a:blip>
+                    <a:stretch>
+                      <a:fillRect/>
+                    </a:stretch>
+                  </pic:blipFill>
+                  <pic:spPr>
+                    <a:xfrm>
+                      <a:off x="0" y="0"/>
+                      <a:ext cx="4683600" cy="2130364"/>
+                    </a:xfrm>
+                    <a:prstGeom prst="rect">
+                      <a:avLst/>
+                    </a:prstGeom>
+                  </pic:spPr>
+                </pic:pic>
+              </a:graphicData>
+            </a:graphic>
+          </wp:inline>
+        </w:drawing>
+      </w:r>
+    </w:p>
+    <w:p>
+      <w:pPr>
+        <w:pStyle w:val="Abnt3"/>
+      </w:pPr>
+      <w:r>
+        <w:t xml:space="preserve">Em “Fluxo de caixa”, é possível ver o seu saldo mensal, inserir as entradas e saídas de dinheiro, bem como a usa categoria, e o método de entrada ou saída, e buscar por meio de filtros tal fluxo de dinheiro. </w:t>
+      </w:r>
+    </w:p>
+    <w:p>
+      <w:pPr>
+        <w:pStyle w:val="Legenda"/>
+        <w:keepNext/>
+        <w:jc w:val="center"/>
+        <w:rPr>
+          <w:rFonts w:ascii="Arial" w:hAnsi="Arial" w:cs="Arial"/>
+          <w:sz w:val="22"/>
+          <w:szCs w:val="22"/>
+        </w:rPr>
+      </w:pPr>
+      <w:r>
+        <w:rPr>
+          <w:rFonts w:ascii="Arial" w:hAnsi="Arial" w:cs="Arial"/>
+          <w:sz w:val="22"/>
+          <w:szCs w:val="22"/>
+        </w:rPr>
+        <w:t xml:space="preserve">Figura </w:t>
+      </w:r>
+      <w:r>
+        <w:rPr>
+          <w:rFonts w:ascii="Arial" w:hAnsi="Arial" w:cs="Arial"/>
+          <w:sz w:val="22"/>
+          <w:szCs w:val="22"/>
+        </w:rPr>
+        <w:fldChar w:fldCharType="begin"/>
+      </w:r>
+      <w:r>
+        <w:rPr>
+          <w:rFonts w:ascii="Arial" w:hAnsi="Arial" w:cs="Arial"/>
+          <w:sz w:val="22"/>
+          <w:szCs w:val="22"/>
+        </w:rPr>
+        <w:instrText xml:space="preserve"> SEQ Figura \* ARABIC </w:instrText>
+      </w:r>
+      <w:r>
+        <w:rPr>
+          <w:rFonts w:ascii="Arial" w:hAnsi="Arial" w:cs="Arial"/>
+          <w:sz w:val="22"/>
+          <w:szCs w:val="22"/>
+        </w:rPr>
+        <w:fldChar w:fldCharType="separate"/>
+      </w:r>
+      <w:r>
+        <w:rPr>
+          <w:rFonts w:ascii="Arial" w:hAnsi="Arial" w:cs="Arial"/>
+          <w:noProof/>
+          <w:sz w:val="22"/>
+          <w:szCs w:val="22"/>
+        </w:rPr>
+        <w:t>23</w:t>
+      </w:r>
+      <w:r>
+        <w:rPr>
+          <w:rFonts w:ascii="Arial" w:hAnsi="Arial" w:cs="Arial"/>
+          <w:sz w:val="22"/>
+          <w:szCs w:val="22"/>
+        </w:rPr>
+        <w:fldChar w:fldCharType="end"/>
+      </w:r>
+      <w:r>
+        <w:rPr>
+          <w:rFonts w:ascii="Arial" w:hAnsi="Arial" w:cs="Arial"/>
+          <w:sz w:val="22"/>
+          <w:szCs w:val="22"/>
+        </w:rPr>
+        <w:t xml:space="preserve"> - Agenda</w:t>
+      </w:r>
+    </w:p>
+    <w:p>
+      <w:pPr>
+        <w:pStyle w:val="Abnt3"/>
+        <w:jc w:val="center"/>
+      </w:pPr>
+      <w:r>
+        <w:rPr>
+          <w:noProof/>
+          <w:lang w:eastAsia="pt-BR"/>
+        </w:rPr>
+        <w:drawing>
+          <wp:inline distT="0" distB="0" distL="0" distR="0" wp14:anchorId="10039ED9" wp14:editId="41970FA8">
+            <wp:extent cx="4717451" cy="2131200"/>
+            <wp:effectExtent l="0" t="0" r="6985" b="2540"/>
+            <wp:docPr id="14" name="Imagem 14"/>
+            <wp:cNvGraphicFramePr>
+              <a:graphicFrameLocks xmlns:a="http://schemas.openxmlformats.org/drawingml/2006/main" noChangeAspect="1"/>
+            </wp:cNvGraphicFramePr>
+            <a:graphic xmlns:a="http://schemas.openxmlformats.org/drawingml/2006/main">
+              <a:graphicData uri="http://schemas.openxmlformats.org/drawingml/2006/picture">
+                <pic:pic xmlns:pic="http://schemas.openxmlformats.org/drawingml/2006/picture">
+                  <pic:nvPicPr>
+                    <pic:cNvPr id="14" name="Captura de tela 2025-09-08 115337.png"/>
+                    <pic:cNvPicPr/>
+                  </pic:nvPicPr>
+                  <pic:blipFill>
+                    <a:blip r:embed="rId37" cstate="print">
+                      <a:extLst>
+                        <a:ext uri="{28A0092B-C50C-407E-A947-70E740481C1C}">
+                          <a14:useLocalDpi xmlns:a14="http://schemas.microsoft.com/office/drawing/2010/main" val="0"/>
+                        </a:ext>
+                      </a:extLst>
+                    </a:blip>
+                    <a:stretch>
+                      <a:fillRect/>
+                    </a:stretch>
+                  </pic:blipFill>
+                  <pic:spPr>
+                    <a:xfrm>
+                      <a:off x="0" y="0"/>
+                      <a:ext cx="4717451" cy="2131200"/>
+                    </a:xfrm>
+                    <a:prstGeom prst="rect">
+                      <a:avLst/>
+                    </a:prstGeom>
+                  </pic:spPr>
+                </pic:pic>
+              </a:graphicData>
+            </a:graphic>
+          </wp:inline>
+        </w:drawing>
+      </w:r>
+    </w:p>
+    <w:p>
+      <w:pPr>
+        <w:pStyle w:val="Abnt3"/>
+      </w:pPr>
+      <w:r>
+        <w:t xml:space="preserve">Em “Agenda”, o usuário pode </w:t>
+      </w:r>
+      <w:r>
+        <w:t>criar lembretes de eventos na sua semana, no seu mês ou no seu ano.</w:t>
+      </w:r>
+    </w:p>
+    <w:p>
+      <w:pPr>
+        <w:pStyle w:val="Legenda"/>
+        <w:keepNext/>
+        <w:jc w:val="center"/>
+        <w:rPr>
+          <w:rFonts w:ascii="Arial" w:hAnsi="Arial" w:cs="Arial"/>
+          <w:sz w:val="22"/>
+          <w:szCs w:val="22"/>
+        </w:rPr>
+      </w:pPr>
+      <w:r>
+        <w:rPr>
+          <w:rFonts w:ascii="Arial" w:hAnsi="Arial" w:cs="Arial"/>
+          <w:sz w:val="22"/>
+          <w:szCs w:val="22"/>
+        </w:rPr>
+        <w:lastRenderedPageBreak/>
+        <w:t xml:space="preserve">Figura </w:t>
+      </w:r>
+      <w:r>
+        <w:rPr>
+          <w:rFonts w:ascii="Arial" w:hAnsi="Arial" w:cs="Arial"/>
+          <w:sz w:val="22"/>
+          <w:szCs w:val="22"/>
+        </w:rPr>
+        <w:fldChar w:fldCharType="begin"/>
+      </w:r>
+      <w:r>
+        <w:rPr>
+          <w:rFonts w:ascii="Arial" w:hAnsi="Arial" w:cs="Arial"/>
+          <w:sz w:val="22"/>
+          <w:szCs w:val="22"/>
+        </w:rPr>
+        <w:instrText xml:space="preserve"> SEQ Figura \* ARABIC </w:instrText>
+      </w:r>
+      <w:r>
+        <w:rPr>
+          <w:rFonts w:ascii="Arial" w:hAnsi="Arial" w:cs="Arial"/>
+          <w:sz w:val="22"/>
+          <w:szCs w:val="22"/>
+        </w:rPr>
+        <w:fldChar w:fldCharType="separate"/>
+      </w:r>
+      <w:r>
+        <w:rPr>
+          <w:rFonts w:ascii="Arial" w:hAnsi="Arial" w:cs="Arial"/>
+          <w:noProof/>
+          <w:sz w:val="22"/>
+          <w:szCs w:val="22"/>
+        </w:rPr>
+        <w:t>24</w:t>
+      </w:r>
+      <w:r>
+        <w:rPr>
+          <w:rFonts w:ascii="Arial" w:hAnsi="Arial" w:cs="Arial"/>
+          <w:sz w:val="22"/>
+          <w:szCs w:val="22"/>
+        </w:rPr>
+        <w:fldChar w:fldCharType="end"/>
+      </w:r>
+      <w:r>
+        <w:rPr>
+          <w:rFonts w:ascii="Arial" w:hAnsi="Arial" w:cs="Arial"/>
+          <w:sz w:val="22"/>
+          <w:szCs w:val="22"/>
+        </w:rPr>
+        <w:t xml:space="preserve"> - Página de Tarefas</w:t>
+      </w:r>
+    </w:p>
+    <w:p>
+      <w:pPr>
+        <w:pStyle w:val="Abnt3"/>
+        <w:jc w:val="center"/>
+      </w:pPr>
+      <w:r>
+        <w:rPr>
+          <w:noProof/>
+          <w:lang w:eastAsia="pt-BR"/>
+        </w:rPr>
+        <w:drawing>
+          <wp:inline distT="0" distB="0" distL="0" distR="0" wp14:anchorId="19031A00" wp14:editId="2319F4EA">
+            <wp:extent cx="4707114" cy="2131200"/>
+            <wp:effectExtent l="0" t="0" r="0" b="2540"/>
+            <wp:docPr id="15" name="Imagem 15"/>
+            <wp:cNvGraphicFramePr>
+              <a:graphicFrameLocks xmlns:a="http://schemas.openxmlformats.org/drawingml/2006/main" noChangeAspect="1"/>
+            </wp:cNvGraphicFramePr>
+            <a:graphic xmlns:a="http://schemas.openxmlformats.org/drawingml/2006/main">
+              <a:graphicData uri="http://schemas.openxmlformats.org/drawingml/2006/picture">
+                <pic:pic xmlns:pic="http://schemas.openxmlformats.org/drawingml/2006/picture">
+                  <pic:nvPicPr>
+                    <pic:cNvPr id="15" name="Captura de tela 2025-09-08 115630.png"/>
+                    <pic:cNvPicPr/>
+                  </pic:nvPicPr>
+                  <pic:blipFill>
+                    <a:blip r:embed="rId38" cstate="print">
+                      <a:extLst>
+                        <a:ext uri="{28A0092B-C50C-407E-A947-70E740481C1C}">
+                          <a14:useLocalDpi xmlns:a14="http://schemas.microsoft.com/office/drawing/2010/main" val="0"/>
+                        </a:ext>
+                      </a:extLst>
+                    </a:blip>
+                    <a:stretch>
+                      <a:fillRect/>
+                    </a:stretch>
+                  </pic:blipFill>
+                  <pic:spPr>
+                    <a:xfrm>
+                      <a:off x="0" y="0"/>
+                      <a:ext cx="4707114" cy="2131200"/>
+                    </a:xfrm>
+                    <a:prstGeom prst="rect">
+                      <a:avLst/>
+                    </a:prstGeom>
+                  </pic:spPr>
+                </pic:pic>
+              </a:graphicData>
+            </a:graphic>
+          </wp:inline>
+        </w:drawing>
+      </w:r>
+    </w:p>
+    <w:p>
+      <w:pPr>
+        <w:pStyle w:val="Abnt3"/>
+      </w:pPr>
+      <w:r>
+        <w:t xml:space="preserve">Em “Tarefas”, é possível criar um cartão de tarefa e acompanhar o andamento dela, ao mover ela para “A fazer”, “Em andamento” ou “Concluído”, com base na metodologia </w:t>
+      </w:r>
+      <w:proofErr w:type="spellStart"/>
+      <w:r>
+        <w:t>Kanban</w:t>
+      </w:r>
+      <w:proofErr w:type="spellEnd"/>
+      <w:r>
+        <w:t xml:space="preserve"> de desenvolvimento ágil</w:t>
+      </w:r>
+      <w:r>
+        <w:t>.</w:t>
+      </w:r>
+    </w:p>
+    <w:p>
+      <w:pPr>
+        <w:pStyle w:val="Legenda"/>
+        <w:keepNext/>
+        <w:jc w:val="center"/>
+        <w:rPr>
+          <w:rFonts w:ascii="Arial" w:hAnsi="Arial" w:cs="Arial"/>
+          <w:sz w:val="22"/>
+          <w:szCs w:val="22"/>
+        </w:rPr>
+      </w:pPr>
+      <w:r>
+        <w:rPr>
+          <w:rFonts w:ascii="Arial" w:hAnsi="Arial" w:cs="Arial"/>
+          <w:sz w:val="22"/>
+          <w:szCs w:val="22"/>
+        </w:rPr>
+        <w:t xml:space="preserve">Figura </w:t>
+      </w:r>
+      <w:r>
+        <w:rPr>
+          <w:rFonts w:ascii="Arial" w:hAnsi="Arial" w:cs="Arial"/>
+          <w:sz w:val="22"/>
+          <w:szCs w:val="22"/>
+        </w:rPr>
+        <w:fldChar w:fldCharType="begin"/>
+      </w:r>
+      <w:r>
+        <w:rPr>
+          <w:rFonts w:ascii="Arial" w:hAnsi="Arial" w:cs="Arial"/>
+          <w:sz w:val="22"/>
+          <w:szCs w:val="22"/>
+        </w:rPr>
+        <w:instrText xml:space="preserve"> SEQ Figura \* ARABIC </w:instrText>
+      </w:r>
+      <w:r>
+        <w:rPr>
+          <w:rFonts w:ascii="Arial" w:hAnsi="Arial" w:cs="Arial"/>
+          <w:sz w:val="22"/>
+          <w:szCs w:val="22"/>
+        </w:rPr>
+        <w:fldChar w:fldCharType="separate"/>
+      </w:r>
+      <w:r>
+        <w:rPr>
+          <w:rFonts w:ascii="Arial" w:hAnsi="Arial" w:cs="Arial"/>
+          <w:noProof/>
+          <w:sz w:val="22"/>
+          <w:szCs w:val="22"/>
+        </w:rPr>
+        <w:t>25</w:t>
+      </w:r>
+      <w:r>
+        <w:rPr>
+          <w:rFonts w:ascii="Arial" w:hAnsi="Arial" w:cs="Arial"/>
+          <w:sz w:val="22"/>
+          <w:szCs w:val="22"/>
+        </w:rPr>
+        <w:fldChar w:fldCharType="end"/>
+      </w:r>
+      <w:r>
+        <w:rPr>
+          <w:rFonts w:ascii="Arial" w:hAnsi="Arial" w:cs="Arial"/>
+          <w:sz w:val="22"/>
+          <w:szCs w:val="22"/>
+        </w:rPr>
+        <w:t xml:space="preserve"> - Relatório</w:t>
+      </w:r>
+    </w:p>
+    <w:p>
+      <w:pPr>
+        <w:pStyle w:val="Abnt3"/>
+        <w:jc w:val="center"/>
+      </w:pPr>
+      <w:r>
+        <w:rPr>
+          <w:noProof/>
+          <w:lang w:eastAsia="pt-BR"/>
+        </w:rPr>
+        <w:drawing>
+          <wp:inline distT="0" distB="0" distL="0" distR="0" wp14:anchorId="588F9227" wp14:editId="66F35600">
+            <wp:extent cx="4707114" cy="2131200"/>
+            <wp:effectExtent l="0" t="0" r="0" b="2540"/>
+            <wp:docPr id="16" name="Imagem 16"/>
+            <wp:cNvGraphicFramePr>
+              <a:graphicFrameLocks xmlns:a="http://schemas.openxmlformats.org/drawingml/2006/main" noChangeAspect="1"/>
+            </wp:cNvGraphicFramePr>
+            <a:graphic xmlns:a="http://schemas.openxmlformats.org/drawingml/2006/main">
+              <a:graphicData uri="http://schemas.openxmlformats.org/drawingml/2006/picture">
+                <pic:pic xmlns:pic="http://schemas.openxmlformats.org/drawingml/2006/picture">
+                  <pic:nvPicPr>
+                    <pic:cNvPr id="16" name="Captura de tela 2025-09-08 120056.png"/>
+                    <pic:cNvPicPr/>
+                  </pic:nvPicPr>
+                  <pic:blipFill>
+                    <a:blip r:embed="rId39" cstate="print">
+                      <a:extLst>
+                        <a:ext uri="{28A0092B-C50C-407E-A947-70E740481C1C}">
+                          <a14:useLocalDpi xmlns:a14="http://schemas.microsoft.com/office/drawing/2010/main" val="0"/>
+                        </a:ext>
+                      </a:extLst>
+                    </a:blip>
+                    <a:stretch>
+                      <a:fillRect/>
+                    </a:stretch>
+                  </pic:blipFill>
+                  <pic:spPr>
+                    <a:xfrm>
+                      <a:off x="0" y="0"/>
+                      <a:ext cx="4707114" cy="2131200"/>
+                    </a:xfrm>
+                    <a:prstGeom prst="rect">
+                      <a:avLst/>
+                    </a:prstGeom>
+                  </pic:spPr>
+                </pic:pic>
+              </a:graphicData>
+            </a:graphic>
+          </wp:inline>
+        </w:drawing>
+      </w:r>
+    </w:p>
+    <w:p>
+      <w:pPr>
+        <w:pStyle w:val="Abnt3"/>
+      </w:pPr>
+      <w:r>
+        <w:t xml:space="preserve">Em “Relatório”, </w:t>
+      </w:r>
+      <w:r>
+        <w:t xml:space="preserve">é gerado um relatório financeiro com base nas informações cadastradas pelo usuário. São exibidas as entradas e saídas de dinheiro, alguns gráficos das informações inseridas e uma sugestão desenvolvida por IA para </w:t>
+      </w:r>
+      <w:r>
+        <w:t xml:space="preserve">uma possível </w:t>
+      </w:r>
+      <w:r>
+        <w:t>tomada de decisão financeira</w:t>
+      </w:r>
+      <w:r>
+        <w:t xml:space="preserve"> por parte do empreendedor</w:t>
+      </w:r>
+      <w:r>
+        <w:t xml:space="preserve">. </w:t>
+      </w:r>
     </w:p>
     <w:p>
       <w:pPr>
@@ -13417,6 +13154,7 @@
         <w:t>Para garantir a qualidade, segurança e uma boa experiência do usuário na plataforma, vários testes de dif</w:t>
       </w:r>
       <w:commentRangeStart w:id="52"/>
+      <w:commentRangeStart w:id="53"/>
       <w:r>
         <w:t>erentes tipos foram realizados.</w:t>
       </w:r>
@@ -13424,14 +13162,24 @@
       <w:r>
         <w:commentReference w:id="52"/>
       </w:r>
-    </w:p>
-    <w:p>
-      <w:pPr>
-        <w:pStyle w:val="Abnt3"/>
-        <w:rPr>
-          <w:b/>
-        </w:rPr>
-      </w:pPr>
+      <w:commentRangeEnd w:id="53"/>
+      <w:r>
+        <w:rPr>
+          <w:rStyle w:val="Refdecomentrio"/>
+          <w:rFonts w:asciiTheme="minorHAnsi" w:hAnsiTheme="minorHAnsi" w:cstheme="minorBidi"/>
+          <w:bCs w:val="0"/>
+        </w:rPr>
+        <w:commentReference w:id="53"/>
+      </w:r>
+    </w:p>
+    <w:p>
+      <w:pPr>
+        <w:pStyle w:val="Abnt3"/>
+        <w:rPr>
+          <w:b/>
+        </w:rPr>
+      </w:pPr>
+      <w:bookmarkStart w:id="54" w:name="_Hlk208256478"/>
       <w:r>
         <w:rPr>
           <w:b/>
@@ -13450,6 +13198,7 @@
         <w:pStyle w:val="Abnt3"/>
       </w:pPr>
       <w:r>
+        <w:lastRenderedPageBreak/>
         <w:t xml:space="preserve">Com o objetivo de validar a usabilidade e a funcionalidade do sistema desenvolvido, foi realizado um teste </w:t>
       </w:r>
       <w:r>
@@ -13571,42 +13320,167 @@
         <w:t>Permitido assim, melhorar pontos consideráveis na plataforma.</w:t>
       </w:r>
     </w:p>
-    <w:p>
-      <w:pPr>
-        <w:pStyle w:val="Abnt3"/>
-      </w:pPr>
-    </w:p>
-    <w:p>
-      <w:pPr>
-        <w:pStyle w:val="Abnt3"/>
-      </w:pPr>
-    </w:p>
-    <w:p>
-      <w:pPr>
-        <w:pStyle w:val="Abnt3"/>
-        <w:ind w:left="720"/>
+    <w:bookmarkEnd w:id="54"/>
+    <w:p>
+      <w:pPr>
+        <w:pStyle w:val="Abnt3"/>
+        <w:rPr>
+          <w:b/>
+        </w:rPr>
+      </w:pPr>
+      <w:r>
+        <w:rPr>
+          <w:b/>
+        </w:rPr>
+        <w:t xml:space="preserve">     Testes de </w:t>
+      </w:r>
+      <w:r>
+        <w:rPr>
+          <w:b/>
+        </w:rPr>
+        <w:t>carga</w:t>
+      </w:r>
+    </w:p>
+    <w:p>
+      <w:pPr>
+        <w:pStyle w:val="Abnt3"/>
+      </w:pPr>
+      <w:r>
+        <w:t xml:space="preserve">Para testar o número de usuários que a plataforma permite o acesso simultâneo, foi feito, com a ferramenta </w:t>
+      </w:r>
+      <w:proofErr w:type="spellStart"/>
+      <w:r>
+        <w:t>Jmeter</w:t>
+      </w:r>
+      <w:proofErr w:type="spellEnd"/>
+      <w:r>
+        <w:t>, um teste de carga.</w:t>
+      </w:r>
+    </w:p>
+    <w:p>
+      <w:pPr>
+        <w:pStyle w:val="Abnt3"/>
+        <w:numPr>
+          <w:ilvl w:val="0"/>
+          <w:numId w:val="24"/>
+        </w:numPr>
+      </w:pPr>
+      <w:r>
+        <w:t xml:space="preserve">Neste experimento, foi simulado a entrada de duzentos usuários entrando na plataforma em um tempo médio de trinta segundos. </w:t>
+      </w:r>
+    </w:p>
+    <w:p>
+      <w:pPr>
+        <w:pStyle w:val="Abnt3"/>
+        <w:numPr>
+          <w:ilvl w:val="0"/>
+          <w:numId w:val="24"/>
+        </w:numPr>
+      </w:pPr>
+      <w:r>
+        <w:t>O resultado foi que a plataforma lidou com todas as requisições de acesso com excelência e ausência de erros.</w:t>
+      </w:r>
+    </w:p>
+    <w:p>
+      <w:pPr>
+        <w:pStyle w:val="Abnt3"/>
+      </w:pPr>
+      <w:r>
+        <w:t>Portanto, isso mostra que o sistema é capaz de lidar com vários usuários, e mesmo assim, manter uma boa performance.</w:t>
+      </w:r>
+    </w:p>
+    <w:p>
+      <w:pPr>
+        <w:pStyle w:val="Abnt3"/>
+        <w:ind w:firstLine="0"/>
       </w:pPr>
     </w:p>
     <w:p>
       <w:pPr>
         <w:pStyle w:val="Abnt"/>
       </w:pPr>
-      <w:bookmarkStart w:id="53" w:name="_Toc207267366"/>
+      <w:bookmarkStart w:id="55" w:name="_Toc207267366"/>
       <w:r>
         <w:t>CONCLU</w:t>
       </w:r>
-      <w:commentRangeStart w:id="54"/>
+      <w:commentRangeStart w:id="56"/>
+      <w:commentRangeStart w:id="57"/>
       <w:r>
         <w:t>SÃ</w:t>
       </w:r>
-      <w:commentRangeEnd w:id="54"/>
-      <w:r>
-        <w:commentReference w:id="54"/>
+      <w:commentRangeEnd w:id="56"/>
+      <w:r>
+        <w:commentReference w:id="56"/>
+      </w:r>
+      <w:commentRangeEnd w:id="57"/>
+      <w:r>
+        <w:rPr>
+          <w:rStyle w:val="Refdecomentrio"/>
+          <w:rFonts w:asciiTheme="minorHAnsi" w:hAnsiTheme="minorHAnsi" w:cstheme="minorBidi"/>
+          <w:b w:val="0"/>
+          <w:bCs w:val="0"/>
+        </w:rPr>
+        <w:commentReference w:id="57"/>
       </w:r>
       <w:r>
         <w:t>O</w:t>
       </w:r>
-      <w:bookmarkEnd w:id="53"/>
+      <w:bookmarkEnd w:id="55"/>
+    </w:p>
+    <w:p>
+      <w:pPr>
+        <w:pStyle w:val="Abnt3"/>
+      </w:pPr>
+      <w:r>
+        <w:t xml:space="preserve">A </w:t>
+      </w:r>
+      <w:proofErr w:type="gramStart"/>
+      <w:r>
+        <w:t>plataforma Zeno</w:t>
+      </w:r>
+      <w:proofErr w:type="gramEnd"/>
+      <w:r>
+        <w:t xml:space="preserve"> foi criada com o objetivo de aumentar a performance do microempreendedor no mercado, por dar a ele acesso a ferramentas de gestão poderosas e incluí-lo no </w:t>
+      </w:r>
+      <w:r>
+        <w:t>mundo digital.</w:t>
+      </w:r>
+    </w:p>
+    <w:p>
+      <w:pPr>
+        <w:pStyle w:val="Abnt3"/>
+      </w:pPr>
+      <w:r>
+        <w:t xml:space="preserve">O projeto também tem tido grande impacto nos integrantes do grupo que estão desenvolvendo esta plataforma como parte do Trabalho de Conclusão de Curso (TCC) referente ao Técnico em Desenvolvimento de Sistemas, os quais estão aprendendo a </w:t>
+      </w:r>
+      <w:r>
+        <w:lastRenderedPageBreak/>
+        <w:t>lidar com pressões, prazos e metas análogas ao mercado de trabalho em que entrarão, treinando tanto quanto habilidades técnicas quanto as que requerem inteligência emocional, resiliência e responsabilidade.</w:t>
+      </w:r>
+    </w:p>
+    <w:p>
+      <w:pPr>
+        <w:pStyle w:val="Abnt3"/>
+      </w:pPr>
+      <w:r>
+        <w:t>É de longe notável o potencial do projeto, e com o tempo, o grupo planeja realizar várias parcerias com donos de pequenos negócios para que utilizem esta plataforma. Além disso, uma versão com a funcionalidade de gestão de clientes e fluxo de caixa detalhado é planejada para alcançar empresas de maior porte, para o projeto conquistar mais espaço e relevância no mercado de forma exponencial.</w:t>
+      </w:r>
+    </w:p>
+    <w:p>
+      <w:pPr>
+        <w:pStyle w:val="Abnt3"/>
+      </w:pPr>
+      <w:r>
+        <w:t xml:space="preserve">Assim, a </w:t>
+      </w:r>
+      <w:proofErr w:type="gramStart"/>
+      <w:r>
+        <w:t>plataforma Zeno</w:t>
+      </w:r>
+      <w:proofErr w:type="gramEnd"/>
+      <w:r>
+        <w:t xml:space="preserve"> tem um futuro promissor pela frente, ao inovar e entregar excelência ao público consumidor.</w:t>
+      </w:r>
     </w:p>
     <w:p>
       <w:pPr>
@@ -13697,19 +13571,20 @@
       <w:pPr>
         <w:pStyle w:val="Abnt"/>
       </w:pPr>
-      <w:bookmarkStart w:id="55" w:name="_Toc207267367"/>
-      <w:r>
+      <w:bookmarkStart w:id="58" w:name="_Toc207267367"/>
+      <w:r>
+        <w:lastRenderedPageBreak/>
         <w:t>REFERÊNCIA</w:t>
       </w:r>
-      <w:commentRangeStart w:id="56"/>
+      <w:commentRangeStart w:id="59"/>
       <w:r>
         <w:t>S</w:t>
       </w:r>
-      <w:commentRangeEnd w:id="56"/>
-      <w:r>
-        <w:commentReference w:id="56"/>
-      </w:r>
-      <w:bookmarkEnd w:id="55"/>
+      <w:commentRangeEnd w:id="59"/>
+      <w:r>
+        <w:commentReference w:id="59"/>
+      </w:r>
+      <w:bookmarkEnd w:id="58"/>
     </w:p>
     <w:p>
       <w:pPr>
@@ -13795,18 +13670,10 @@
         <w:t xml:space="preserve"> Revista de Gestão Organizacional, v. 8, n. 3, 2020. Disponível em: https://periodicos.ufpe.br/revistas/index.php/gestaoorg/art</w:t>
       </w:r>
       <w:r>
-        <w:t xml:space="preserve">icle/view/236505. Acesso em: </w:t>
-      </w:r>
-      <w:proofErr w:type="gramStart"/>
-      <w:r>
-        <w:t xml:space="preserve">06 </w:t>
-      </w:r>
-      <w:r>
-        <w:t>maio 2025</w:t>
-      </w:r>
-      <w:proofErr w:type="gramEnd"/>
-      <w:r>
-        <w:t>.</w:t>
+        <w:t xml:space="preserve">icle/view/236505. Acesso em: 06 </w:t>
+      </w:r>
+      <w:r>
+        <w:t>maio 2025.</w:t>
       </w:r>
     </w:p>
     <w:p>
@@ -13856,7 +13723,7 @@
       <w:r>
         <w:t xml:space="preserve">.], 2024. Disponível em: </w:t>
       </w:r>
-      <w:hyperlink r:id="rId33" w:tgtFrame="_new" w:history="1">
+      <w:hyperlink r:id="rId40" w:tgtFrame="_new" w:history="1">
         <w:r>
           <w:rPr>
             <w:rStyle w:val="Hyperlink"/>
@@ -13891,19 +13758,126 @@
       <w:pPr>
         <w:pStyle w:val="Abnt"/>
       </w:pPr>
-      <w:bookmarkStart w:id="57" w:name="_Toc207267368"/>
-      <w:r>
+      <w:bookmarkStart w:id="60" w:name="_Toc207267368"/>
+      <w:r>
+        <w:lastRenderedPageBreak/>
         <w:t>ANEXOS</w:t>
       </w:r>
-      <w:commentRangeStart w:id="58"/>
-      <w:commentRangeEnd w:id="58"/>
-      <w:r>
-        <w:commentReference w:id="58"/>
-      </w:r>
-      <w:bookmarkEnd w:id="57"/>
+      <w:commentRangeStart w:id="61"/>
+      <w:commentRangeEnd w:id="61"/>
+      <w:r>
+        <w:commentReference w:id="61"/>
+      </w:r>
+      <w:bookmarkEnd w:id="60"/>
+    </w:p>
+    <w:p>
+      <w:pPr>
+        <w:pStyle w:val="Abnt"/>
+        <w:ind w:left="-142"/>
+        <w:jc w:val="center"/>
+      </w:pPr>
+      <w:r>
+        <w:rPr>
+          <w:noProof/>
+        </w:rPr>
+        <w:drawing>
+          <wp:inline distT="0" distB="0" distL="0" distR="0" wp14:anchorId="5697171C" wp14:editId="1EBD822C">
+            <wp:extent cx="5974716" cy="3590925"/>
+            <wp:effectExtent l="0" t="0" r="6985" b="9525"/>
+            <wp:docPr id="80714594" name="Imagem 1" descr="Gráfico&#10;&#10;O conteúdo gerado por IA pode estar incorreto."/>
+            <wp:cNvGraphicFramePr>
+              <a:graphicFrameLocks xmlns:a="http://schemas.openxmlformats.org/drawingml/2006/main" noChangeAspect="1"/>
+            </wp:cNvGraphicFramePr>
+            <a:graphic xmlns:a="http://schemas.openxmlformats.org/drawingml/2006/main">
+              <a:graphicData uri="http://schemas.openxmlformats.org/drawingml/2006/picture">
+                <pic:pic xmlns:pic="http://schemas.openxmlformats.org/drawingml/2006/picture">
+                  <pic:nvPicPr>
+                    <pic:cNvPr id="80714594" name="Imagem 1" descr="Gráfico&#10;&#10;O conteúdo gerado por IA pode estar incorreto."/>
+                    <pic:cNvPicPr/>
+                  </pic:nvPicPr>
+                  <pic:blipFill>
+                    <a:blip r:embed="rId41">
+                      <a:extLst>
+                        <a:ext uri="{28A0092B-C50C-407E-A947-70E740481C1C}">
+                          <a14:useLocalDpi xmlns:a14="http://schemas.microsoft.com/office/drawing/2010/main" val="0"/>
+                        </a:ext>
+                      </a:extLst>
+                    </a:blip>
+                    <a:stretch>
+                      <a:fillRect/>
+                    </a:stretch>
+                  </pic:blipFill>
+                  <pic:spPr>
+                    <a:xfrm>
+                      <a:off x="0" y="0"/>
+                      <a:ext cx="5974722" cy="3590929"/>
+                    </a:xfrm>
+                    <a:prstGeom prst="rect">
+                      <a:avLst/>
+                    </a:prstGeom>
+                  </pic:spPr>
+                </pic:pic>
+              </a:graphicData>
+            </a:graphic>
+          </wp:inline>
+        </w:drawing>
+      </w:r>
+    </w:p>
+    <w:p>
+      <w:pPr>
+        <w:pStyle w:val="Abnt"/>
+        <w:ind w:left="-284" w:firstLine="142"/>
+        <w:jc w:val="center"/>
+      </w:pPr>
+      <w:r>
+        <w:rPr>
+          <w:noProof/>
+        </w:rPr>
+        <w:drawing>
+          <wp:inline distT="0" distB="0" distL="0" distR="0" wp14:anchorId="5CB778A9" wp14:editId="790A0776">
+            <wp:extent cx="5974716" cy="3500755"/>
+            <wp:effectExtent l="0" t="0" r="6985" b="4445"/>
+            <wp:docPr id="477560957" name="Imagem 2" descr="Gráfico&#10;&#10;O conteúdo gerado por IA pode estar incorreto."/>
+            <wp:cNvGraphicFramePr>
+              <a:graphicFrameLocks xmlns:a="http://schemas.openxmlformats.org/drawingml/2006/main" noChangeAspect="1"/>
+            </wp:cNvGraphicFramePr>
+            <a:graphic xmlns:a="http://schemas.openxmlformats.org/drawingml/2006/main">
+              <a:graphicData uri="http://schemas.openxmlformats.org/drawingml/2006/picture">
+                <pic:pic xmlns:pic="http://schemas.openxmlformats.org/drawingml/2006/picture">
+                  <pic:nvPicPr>
+                    <pic:cNvPr id="477560957" name="Imagem 2" descr="Gráfico&#10;&#10;O conteúdo gerado por IA pode estar incorreto."/>
+                    <pic:cNvPicPr/>
+                  </pic:nvPicPr>
+                  <pic:blipFill>
+                    <a:blip r:embed="rId42">
+                      <a:extLst>
+                        <a:ext uri="{28A0092B-C50C-407E-A947-70E740481C1C}">
+                          <a14:useLocalDpi xmlns:a14="http://schemas.microsoft.com/office/drawing/2010/main" val="0"/>
+                        </a:ext>
+                      </a:extLst>
+                    </a:blip>
+                    <a:stretch>
+                      <a:fillRect/>
+                    </a:stretch>
+                  </pic:blipFill>
+                  <pic:spPr>
+                    <a:xfrm>
+                      <a:off x="0" y="0"/>
+                      <a:ext cx="5974731" cy="3500764"/>
+                    </a:xfrm>
+                    <a:prstGeom prst="rect">
+                      <a:avLst/>
+                    </a:prstGeom>
+                  </pic:spPr>
+                </pic:pic>
+              </a:graphicData>
+            </a:graphic>
+          </wp:inline>
+        </w:drawing>
+      </w:r>
     </w:p>
     <w:sectPr>
-      <w:headerReference w:type="default" r:id="rId34"/>
+      <w:headerReference w:type="default" r:id="rId43"/>
       <w:pgSz w:w="11906" w:h="16838"/>
       <w:pgMar w:top="1701" w:right="1134" w:bottom="1134" w:left="1701" w:header="709" w:footer="709" w:gutter="0"/>
       <w:cols w:space="708"/>
@@ -13914,7 +13888,7 @@
 </file>
 
 <file path=word/comments.xml><?xml version="1.0" encoding="utf-8"?>
-<w:comments xmlns:wpc="http://schemas.microsoft.com/office/word/2010/wordprocessingCanvas" xmlns:cx="http://schemas.microsoft.com/office/drawing/2014/chartex" xmlns:mc="http://schemas.openxmlformats.org/markup-compatibility/2006" xmlns:o="urn:schemas-microsoft-com:office:office" xmlns:r="http://schemas.openxmlformats.org/officeDocument/2006/relationships" xmlns:m="http://schemas.openxmlformats.org/officeDocument/2006/math" xmlns:v="urn:schemas-microsoft-com:vml" xmlns:wp14="http://schemas.microsoft.com/office/word/2010/wordprocessingDrawing" xmlns:wp="http://schemas.openxmlformats.org/drawingml/2006/wordprocessingDrawing" xmlns:w10="urn:schemas-microsoft-com:office:word" xmlns:w="http://schemas.openxmlformats.org/wordprocessingml/2006/main" xmlns:w14="http://schemas.microsoft.com/office/word/2010/wordml" xmlns:w15="http://schemas.microsoft.com/office/word/2012/wordml" xmlns:w16se="http://schemas.microsoft.com/office/word/2015/wordml/symex" xmlns:wpg="http://schemas.microsoft.com/office/word/2010/wordprocessingGroup" xmlns:wpi="http://schemas.microsoft.com/office/word/2010/wordprocessingInk" xmlns:wne="http://schemas.microsoft.com/office/word/2006/wordml" xmlns:wps="http://schemas.microsoft.com/office/word/2010/wordprocessingShape" mc:Ignorable="w14 w15 w16se wp14">
+<w:comments xmlns:wpc="http://schemas.microsoft.com/office/word/2010/wordprocessingCanvas" xmlns:cx="http://schemas.microsoft.com/office/drawing/2014/chartex" xmlns:cx1="http://schemas.microsoft.com/office/drawing/2015/9/8/chartex" xmlns:cx2="http://schemas.microsoft.com/office/drawing/2015/10/21/chartex" xmlns:cx3="http://schemas.microsoft.com/office/drawing/2016/5/9/chartex" xmlns:cx4="http://schemas.microsoft.com/office/drawing/2016/5/10/chartex" xmlns:cx5="http://schemas.microsoft.com/office/drawing/2016/5/11/chartex" xmlns:cx6="http://schemas.microsoft.com/office/drawing/2016/5/12/chartex" xmlns:cx7="http://schemas.microsoft.com/office/drawing/2016/5/13/chartex" xmlns:cx8="http://schemas.microsoft.com/office/drawing/2016/5/14/chartex" xmlns:mc="http://schemas.openxmlformats.org/markup-compatibility/2006" xmlns:aink="http://schemas.microsoft.com/office/drawing/2016/ink" xmlns:am3d="http://schemas.microsoft.com/office/drawing/2017/model3d" xmlns:o="urn:schemas-microsoft-com:office:office" xmlns:oel="http://schemas.microsoft.com/office/2019/extlst" xmlns:r="http://schemas.openxmlformats.org/officeDocument/2006/relationships" xmlns:m="http://schemas.openxmlformats.org/officeDocument/2006/math" xmlns:v="urn:schemas-microsoft-com:vml" xmlns:wp14="http://schemas.microsoft.com/office/word/2010/wordprocessingDrawing" xmlns:wp="http://schemas.openxmlformats.org/drawingml/2006/wordprocessingDrawing" xmlns:w10="urn:schemas-microsoft-com:office:word" xmlns:w="http://schemas.openxmlformats.org/wordprocessingml/2006/main" xmlns:w14="http://schemas.microsoft.com/office/word/2010/wordml" xmlns:w15="http://schemas.microsoft.com/office/word/2012/wordml" xmlns:w16cex="http://schemas.microsoft.com/office/word/2018/wordml/cex" xmlns:w16cid="http://schemas.microsoft.com/office/word/2016/wordml/cid" xmlns:w16="http://schemas.microsoft.com/office/word/2018/wordml" xmlns:w16du="http://schemas.microsoft.com/office/word/2023/wordml/word16du" xmlns:w16sdtdh="http://schemas.microsoft.com/office/word/2020/wordml/sdtdatahash" xmlns:w16sdtfl="http://schemas.microsoft.com/office/word/2024/wordml/sdtformatlock" xmlns:w16se="http://schemas.microsoft.com/office/word/2015/wordml/symex" xmlns:wpg="http://schemas.microsoft.com/office/word/2010/wordprocessingGroup" xmlns:wpi="http://schemas.microsoft.com/office/word/2010/wordprocessingInk" xmlns:wne="http://schemas.microsoft.com/office/word/2006/wordml" xmlns:wps="http://schemas.microsoft.com/office/word/2010/wordprocessingShape" mc:Ignorable="w14 w15 w16se w16cid w16 w16cex w16sdtdh w16sdtfl w16du wp14">
   <w:comment w:id="0" w:author="MAGALI BENEDITA TEIXEIRA NERY" w:date="2025-08-26T16:18:00Z" w:initials="MN">
     <w:p>
       <w:r>
@@ -13950,13 +13924,8 @@
       <w:r>
         <w:annotationRef/>
       </w:r>
-      <w:proofErr w:type="gramStart"/>
-      <w:r>
-        <w:t>validada</w:t>
-      </w:r>
-      <w:proofErr w:type="gramEnd"/>
-      <w:r>
-        <w:t>.</w:t>
+      <w:r>
+        <w:t>validada.</w:t>
       </w:r>
     </w:p>
   </w:comment>
@@ -13965,13 +13934,8 @@
       <w:r>
         <w:annotationRef/>
       </w:r>
-      <w:proofErr w:type="gramStart"/>
-      <w:r>
-        <w:t>validada</w:t>
-      </w:r>
-      <w:proofErr w:type="gramEnd"/>
-      <w:r>
-        <w:t>.</w:t>
+      <w:r>
+        <w:t>validada.</w:t>
       </w:r>
     </w:p>
   </w:comment>
@@ -13980,13 +13944,8 @@
       <w:r>
         <w:annotationRef/>
       </w:r>
-      <w:proofErr w:type="gramStart"/>
-      <w:r>
-        <w:t>último</w:t>
-      </w:r>
-      <w:proofErr w:type="gramEnd"/>
-      <w:r>
-        <w:t xml:space="preserve"> item a ser  validado. Já está em estruturado.</w:t>
+      <w:r>
+        <w:t>último item a ser  validado. Já está em estruturado.</w:t>
       </w:r>
     </w:p>
   </w:comment>
@@ -13995,13 +13954,8 @@
       <w:r>
         <w:annotationRef/>
       </w:r>
-      <w:proofErr w:type="gramStart"/>
-      <w:r>
-        <w:t>um</w:t>
-      </w:r>
-      <w:proofErr w:type="gramEnd"/>
-      <w:r>
-        <w:t xml:space="preserve"> dos últimos itens a ser  validado. Já está em estruturado.</w:t>
+      <w:r>
+        <w:t>um dos últimos itens a ser  validado. Já está em estruturado.</w:t>
       </w:r>
     </w:p>
   </w:comment>
@@ -14110,13 +14064,24 @@
       <w:r>
         <w:annotationRef/>
       </w:r>
-      <w:proofErr w:type="gramStart"/>
-      <w:r>
-        <w:t>explicar</w:t>
-      </w:r>
-      <w:proofErr w:type="gramEnd"/>
-      <w:r>
-        <w:t xml:space="preserve"> mais sobre as cores do projeto.</w:t>
+      <w:r>
+        <w:t>explicar mais sobre as cores do projeto.</w:t>
+      </w:r>
+    </w:p>
+  </w:comment>
+  <w:comment w:id="41" w:author="Caio Costa" w:date="2025-09-08T20:51:00Z" w:initials="CC">
+    <w:p>
+      <w:pPr>
+        <w:pStyle w:val="Textodecomentrio"/>
+      </w:pPr>
+      <w:r>
+        <w:rPr>
+          <w:rStyle w:val="Refdecomentrio"/>
+        </w:rPr>
+        <w:annotationRef/>
+      </w:r>
+      <w:r>
+        <w:t>ok</w:t>
       </w:r>
     </w:p>
   </w:comment>
@@ -14125,13 +14090,8 @@
       <w:r>
         <w:annotationRef/>
       </w:r>
-      <w:proofErr w:type="gramStart"/>
-      <w:r>
-        <w:t>melhorar</w:t>
-      </w:r>
-      <w:proofErr w:type="gramEnd"/>
-      <w:r>
-        <w:t xml:space="preserve"> essa imagem, para ficar mais evidente.</w:t>
+      <w:r>
+        <w:t>melhorar essa imagem, para ficar mais evidente.</w:t>
       </w:r>
     </w:p>
   </w:comment>
@@ -14156,21 +14116,8 @@
       <w:r>
         <w:annotationRef/>
       </w:r>
-      <w:proofErr w:type="gramStart"/>
-      <w:r>
-        <w:t>a</w:t>
-      </w:r>
-      <w:proofErr w:type="gramEnd"/>
-      <w:r>
-        <w:t xml:space="preserve"> partir desse ponto, será necessário descrever de forma objetiva um pouco sobre a programação front-</w:t>
-      </w:r>
-      <w:proofErr w:type="spellStart"/>
-      <w:r>
-        <w:t>end</w:t>
-      </w:r>
-      <w:proofErr w:type="spellEnd"/>
-      <w:r>
-        <w:t>, coisa simples, com uma tela explicativa da programação.</w:t>
+      <w:r>
+        <w:t>a partir desse ponto, será necessário descrever de forma objetiva um pouco sobre a programação front-end, coisa simples, com uma tela explicativa da programação.</w:t>
       </w:r>
     </w:p>
     <w:p>
@@ -14184,58 +14131,70 @@
       <w:r>
         <w:annotationRef/>
       </w:r>
-      <w:proofErr w:type="gramStart"/>
-      <w:r>
-        <w:t>se</w:t>
-      </w:r>
-      <w:proofErr w:type="gramEnd"/>
-      <w:r>
-        <w:t xml:space="preserve"> forem de diferentes tipos precisam ser citados, aqui só tem o de usabilidade. Se não tiverem outros, considerem somente </w:t>
-      </w:r>
-      <w:proofErr w:type="gramStart"/>
-      <w:r>
-        <w:t>esse .</w:t>
-      </w:r>
-      <w:proofErr w:type="gramEnd"/>
+      <w:r>
+        <w:t>se forem de diferentes tipos precisam ser citados, aqui só tem o de usabilidade. Se não tiverem outros, considerem somente esse .</w:t>
+      </w:r>
     </w:p>
   </w:comment>
-  <w:comment w:id="54" w:author="MAGALI BENEDITA TEIXEIRA NERY" w:date="2025-08-26T18:08:00Z" w:initials="MN">
-    <w:p>
-      <w:r>
+  <w:comment w:id="53" w:author="Caio Costa" w:date="2025-09-08T20:12:00Z" w:initials="CC">
+    <w:p>
+      <w:pPr>
+        <w:pStyle w:val="Textodecomentrio"/>
+      </w:pPr>
+      <w:r>
+        <w:rPr>
+          <w:rStyle w:val="Refdecomentrio"/>
+        </w:rPr>
         <w:annotationRef/>
       </w:r>
       <w:r>
+        <w:t>ok</w:t>
+      </w:r>
+    </w:p>
+  </w:comment>
+  <w:comment w:id="56" w:author="MAGALI BENEDITA TEIXEIRA NERY" w:date="2025-08-26T18:08:00Z" w:initials="MN">
+    <w:p>
+      <w:r>
+        <w:annotationRef/>
+      </w:r>
+      <w:r>
         <w:t>Não esquecer que precisa ser objetiva e trazer pontos importantes da experiência e do que alcançaram com o desenvolvimento.</w:t>
       </w:r>
     </w:p>
   </w:comment>
-  <w:comment w:id="56" w:author="MAGALI BENEDITA TEIXEIRA NERY" w:date="2025-08-26T18:09:00Z" w:initials="MN">
-    <w:p>
-      <w:r>
+  <w:comment w:id="57" w:author="Caio Costa" w:date="2025-09-08T20:12:00Z" w:initials="CC">
+    <w:p>
+      <w:pPr>
+        <w:pStyle w:val="Textodecomentrio"/>
+      </w:pPr>
+      <w:r>
+        <w:rPr>
+          <w:rStyle w:val="Refdecomentrio"/>
+        </w:rPr>
         <w:annotationRef/>
       </w:r>
-      <w:proofErr w:type="gramStart"/>
-      <w:r>
-        <w:t>verificar</w:t>
-      </w:r>
-      <w:proofErr w:type="gramEnd"/>
-      <w:r>
-        <w:t xml:space="preserve"> as referências em geral, até mesmo teste realizadas externamente.</w:t>
+      <w:r>
+        <w:t>Ok</w:t>
       </w:r>
     </w:p>
   </w:comment>
-  <w:comment w:id="58" w:author="MAGALI BENEDITA TEIXEIRA NERY" w:date="2025-08-26T18:09:00Z" w:initials="MN">
+  <w:comment w:id="59" w:author="MAGALI BENEDITA TEIXEIRA NERY" w:date="2025-08-26T18:09:00Z" w:initials="MN">
     <w:p>
       <w:r>
         <w:annotationRef/>
       </w:r>
-      <w:proofErr w:type="gramStart"/>
-      <w:r>
-        <w:t>cronograma</w:t>
-      </w:r>
-      <w:proofErr w:type="gramEnd"/>
-      <w:r>
-        <w:t xml:space="preserve"> do projeto.</w:t>
+      <w:r>
+        <w:t>verificar as referências em geral, até mesmo teste realizadas externamente.</w:t>
+      </w:r>
+    </w:p>
+  </w:comment>
+  <w:comment w:id="61" w:author="MAGALI BENEDITA TEIXEIRA NERY" w:date="2025-08-26T18:09:00Z" w:initials="MN">
+    <w:p>
+      <w:r>
+        <w:annotationRef/>
+      </w:r>
+      <w:r>
+        <w:t>cronograma do projeto.</w:t>
       </w:r>
     </w:p>
   </w:comment>
@@ -14243,7 +14202,7 @@
 </file>
 
 <file path=word/commentsExtended.xml><?xml version="1.0" encoding="utf-8"?>
-<w15:commentsEx xmlns:wpc="http://schemas.microsoft.com/office/word/2010/wordprocessingCanvas" xmlns:cx="http://schemas.microsoft.com/office/drawing/2014/chartex" xmlns:mc="http://schemas.openxmlformats.org/markup-compatibility/2006" xmlns:o="urn:schemas-microsoft-com:office:office" xmlns:r="http://schemas.openxmlformats.org/officeDocument/2006/relationships" xmlns:m="http://schemas.openxmlformats.org/officeDocument/2006/math" xmlns:v="urn:schemas-microsoft-com:vml" xmlns:wp14="http://schemas.microsoft.com/office/word/2010/wordprocessingDrawing" xmlns:wp="http://schemas.openxmlformats.org/drawingml/2006/wordprocessingDrawing" xmlns:w10="urn:schemas-microsoft-com:office:word" xmlns:w="http://schemas.openxmlformats.org/wordprocessingml/2006/main" xmlns:w14="http://schemas.microsoft.com/office/word/2010/wordml" xmlns:w15="http://schemas.microsoft.com/office/word/2012/wordml" xmlns:w16se="http://schemas.microsoft.com/office/word/2015/wordml/symex" xmlns:wpg="http://schemas.microsoft.com/office/word/2010/wordprocessingGroup" xmlns:wpi="http://schemas.microsoft.com/office/word/2010/wordprocessingInk" xmlns:wne="http://schemas.microsoft.com/office/word/2006/wordml" xmlns:wps="http://schemas.microsoft.com/office/word/2010/wordprocessingShape" mc:Ignorable="w14 w15 w16se wp14">
+<w15:commentsEx xmlns:wpc="http://schemas.microsoft.com/office/word/2010/wordprocessingCanvas" xmlns:cx="http://schemas.microsoft.com/office/drawing/2014/chartex" xmlns:cx1="http://schemas.microsoft.com/office/drawing/2015/9/8/chartex" xmlns:cx2="http://schemas.microsoft.com/office/drawing/2015/10/21/chartex" xmlns:cx3="http://schemas.microsoft.com/office/drawing/2016/5/9/chartex" xmlns:cx4="http://schemas.microsoft.com/office/drawing/2016/5/10/chartex" xmlns:cx5="http://schemas.microsoft.com/office/drawing/2016/5/11/chartex" xmlns:cx6="http://schemas.microsoft.com/office/drawing/2016/5/12/chartex" xmlns:cx7="http://schemas.microsoft.com/office/drawing/2016/5/13/chartex" xmlns:cx8="http://schemas.microsoft.com/office/drawing/2016/5/14/chartex" xmlns:mc="http://schemas.openxmlformats.org/markup-compatibility/2006" xmlns:aink="http://schemas.microsoft.com/office/drawing/2016/ink" xmlns:am3d="http://schemas.microsoft.com/office/drawing/2017/model3d" xmlns:o="urn:schemas-microsoft-com:office:office" xmlns:oel="http://schemas.microsoft.com/office/2019/extlst" xmlns:r="http://schemas.openxmlformats.org/officeDocument/2006/relationships" xmlns:m="http://schemas.openxmlformats.org/officeDocument/2006/math" xmlns:v="urn:schemas-microsoft-com:vml" xmlns:wp14="http://schemas.microsoft.com/office/word/2010/wordprocessingDrawing" xmlns:wp="http://schemas.openxmlformats.org/drawingml/2006/wordprocessingDrawing" xmlns:w10="urn:schemas-microsoft-com:office:word" xmlns:w="http://schemas.openxmlformats.org/wordprocessingml/2006/main" xmlns:w14="http://schemas.microsoft.com/office/word/2010/wordml" xmlns:w15="http://schemas.microsoft.com/office/word/2012/wordml" xmlns:w16cex="http://schemas.microsoft.com/office/word/2018/wordml/cex" xmlns:w16cid="http://schemas.microsoft.com/office/word/2016/wordml/cid" xmlns:w16="http://schemas.microsoft.com/office/word/2018/wordml" xmlns:w16du="http://schemas.microsoft.com/office/word/2023/wordml/word16du" xmlns:w16sdtdh="http://schemas.microsoft.com/office/word/2020/wordml/sdtdatahash" xmlns:w16sdtfl="http://schemas.microsoft.com/office/word/2024/wordml/sdtformatlock" xmlns:w16se="http://schemas.microsoft.com/office/word/2015/wordml/symex" xmlns:wpg="http://schemas.microsoft.com/office/word/2010/wordprocessingGroup" xmlns:wpi="http://schemas.microsoft.com/office/word/2010/wordprocessingInk" xmlns:wne="http://schemas.microsoft.com/office/word/2006/wordml" xmlns:wps="http://schemas.microsoft.com/office/word/2010/wordprocessingShape" mc:Ignorable="w14 w15 w16se w16cid w16 w16cex w16sdtdh w16sdtfl w16du wp14">
   <w15:commentEx w15:paraId="561F3568" w15:done="0"/>
   <w15:commentEx w15:paraId="78DA2749" w15:done="0"/>
   <w15:commentEx w15:paraId="70708D7E" w15:done="0"/>
@@ -14262,54 +14221,58 @@
   <w15:commentEx w15:paraId="7B13F0A8" w15:done="0"/>
   <w15:commentEx w15:paraId="21E9F575" w15:done="0"/>
   <w15:commentEx w15:paraId="53496DF7" w15:done="0"/>
+  <w15:commentEx w15:paraId="4BBCDA39" w15:paraIdParent="53496DF7" w15:done="0"/>
   <w15:commentEx w15:paraId="54AAA7C4" w15:done="0"/>
   <w15:commentEx w15:paraId="79442D66" w15:paraIdParent="54AAA7C4" w15:done="0"/>
   <w15:commentEx w15:paraId="2F19EC17" w15:done="0"/>
   <w15:commentEx w15:paraId="2ABB7105" w15:done="0"/>
+  <w15:commentEx w15:paraId="5ADA52DB" w15:paraIdParent="2ABB7105" w15:done="0"/>
   <w15:commentEx w15:paraId="67C3EF4A" w15:done="0"/>
+  <w15:commentEx w15:paraId="79CB09AF" w15:paraIdParent="67C3EF4A" w15:done="0"/>
   <w15:commentEx w15:paraId="4D8367FE" w15:done="0"/>
   <w15:commentEx w15:paraId="4AD768ED" w15:done="0"/>
 </w15:commentsEx>
 </file>
 
 <file path=word/commentsExtensible.xml><?xml version="1.0" encoding="utf-8"?>
-<w16cex:commentsExtensible xmlns:w16="http://schemas.microsoft.com/office/word/2018/wordml" xmlns:w16cex="http://schemas.microsoft.com/office/word/2018/wordml/cex" xmlns:mc="http://schemas.openxmlformats.org/markup-compatibility/2006" mc:Ignorable="w16 w16cex">
-  <w16cex:commentExtensible w16cex:durableId="5F020BF7" w16cex:dateUtc="2025-08-26T21:09:35.493Z"/>
-  <w16cex:commentExtensible w16cex:durableId="64580FA2" w16cex:dateUtc="2025-08-26T21:09:21.112Z"/>
-  <w16cex:commentExtensible w16cex:durableId="3A53CB8C" w16cex:dateUtc="2025-08-26T21:08:44.139Z"/>
-  <w16cex:commentExtensible w16cex:durableId="4E2F4D63" w16cex:dateUtc="2025-08-26T21:02:01.314Z"/>
-  <w16cex:commentExtensible w16cex:durableId="2AA85342" w16cex:dateUtc="2025-08-26T21:00:37.758Z"/>
-  <w16cex:commentExtensible w16cex:durableId="34DE8933" w16cex:dateUtc="2025-08-26T20:46:00.156Z"/>
-  <w16cex:commentExtensible w16cex:durableId="3DEE292B" w16cex:dateUtc="2025-08-26T20:29:32.358Z"/>
-  <w16cex:commentExtensible w16cex:durableId="0E8D5086" w16cex:dateUtc="2025-08-26T20:07:15.696Z"/>
-  <w16cex:commentExtensible w16cex:durableId="5A9D2888" w16cex:dateUtc="2025-08-26T20:07:07.909Z"/>
-  <w16cex:commentExtensible w16cex:durableId="42CAE066" w16cex:dateUtc="2025-08-26T20:06:58.626Z"/>
-  <w16cex:commentExtensible w16cex:durableId="00E77E7E" w16cex:dateUtc="2025-08-26T20:06:48.357Z"/>
-  <w16cex:commentExtensible w16cex:durableId="3E949AAD" w16cex:dateUtc="2025-08-26T20:05:50.204Z"/>
-  <w16cex:commentExtensible w16cex:durableId="2148A36B" w16cex:dateUtc="2025-08-26T20:05:39.033Z"/>
-  <w16cex:commentExtensible w16cex:durableId="73A93160" w16cex:dateUtc="2025-08-26T20:05:09.524Z"/>
-  <w16cex:commentExtensible w16cex:durableId="5BF837DA" w16cex:dateUtc="2025-08-26T20:04:45.795Z"/>
-  <w16cex:commentExtensible w16cex:durableId="19B90F69" w16cex:dateUtc="2025-08-26T20:04:24.98Z"/>
-  <w16cex:commentExtensible w16cex:durableId="010355B6" w16cex:dateUtc="2025-08-26T20:04:15.313Z"/>
-  <w16cex:commentExtensible w16cex:durableId="49562D97" w16cex:dateUtc="2025-08-26T19:32:42.291Z"/>
-  <w16cex:commentExtensible w16cex:durableId="34153AE3" w16cex:dateUtc="2025-08-26T19:31:35.539Z"/>
-  <w16cex:commentExtensible w16cex:durableId="4129CF3F" w16cex:dateUtc="2025-08-26T19:31:13.846Z"/>
-  <w16cex:commentExtensible w16cex:durableId="6237C623" w16cex:dateUtc="2025-08-26T19:21:29.067Z"/>
-  <w16cex:commentExtensible w16cex:durableId="4CBCD89F" w16cex:dateUtc="2025-08-26T19:20:19.941Z"/>
-  <w16cex:commentExtensible w16cex:durableId="76C847C1" w16cex:dateUtc="2025-08-26T19:19:39.671Z"/>
-  <w16cex:commentExtensible w16cex:durableId="445BE9BD" w16cex:dateUtc="2025-08-26T19:19:24.251Z"/>
-  <w16cex:commentExtensible w16cex:durableId="3C48C84C" w16cex:dateUtc="2025-08-26T19:18:40.171Z"/>
+<w16cex:commentsExtensible xmlns:wpc="http://schemas.microsoft.com/office/word/2010/wordprocessingCanvas" xmlns:cx="http://schemas.microsoft.com/office/drawing/2014/chartex" xmlns:cx1="http://schemas.microsoft.com/office/drawing/2015/9/8/chartex" xmlns:cx2="http://schemas.microsoft.com/office/drawing/2015/10/21/chartex" xmlns:cx3="http://schemas.microsoft.com/office/drawing/2016/5/9/chartex" xmlns:cx4="http://schemas.microsoft.com/office/drawing/2016/5/10/chartex" xmlns:cx5="http://schemas.microsoft.com/office/drawing/2016/5/11/chartex" xmlns:cx6="http://schemas.microsoft.com/office/drawing/2016/5/12/chartex" xmlns:cx7="http://schemas.microsoft.com/office/drawing/2016/5/13/chartex" xmlns:cx8="http://schemas.microsoft.com/office/drawing/2016/5/14/chartex" xmlns:cr="http://schemas.microsoft.com/office/comments/2020/reactions" xmlns:mc="http://schemas.openxmlformats.org/markup-compatibility/2006" xmlns:aink="http://schemas.microsoft.com/office/drawing/2016/ink" xmlns:am3d="http://schemas.microsoft.com/office/drawing/2017/model3d" xmlns:o="urn:schemas-microsoft-com:office:office" xmlns:oel="http://schemas.microsoft.com/office/2019/extlst" xmlns:r="http://schemas.openxmlformats.org/officeDocument/2006/relationships" xmlns:m="http://schemas.openxmlformats.org/officeDocument/2006/math" xmlns:v="urn:schemas-microsoft-com:vml" xmlns:wp14="http://schemas.microsoft.com/office/word/2010/wordprocessingDrawing" xmlns:wp="http://schemas.openxmlformats.org/drawingml/2006/wordprocessingDrawing" xmlns:w10="urn:schemas-microsoft-com:office:word" xmlns:w="http://schemas.openxmlformats.org/wordprocessingml/2006/main" xmlns:w14="http://schemas.microsoft.com/office/word/2010/wordml" xmlns:w15="http://schemas.microsoft.com/office/word/2012/wordml" xmlns:w16cex="http://schemas.microsoft.com/office/word/2018/wordml/cex" xmlns:w16cid="http://schemas.microsoft.com/office/word/2016/wordml/cid" xmlns:w16="http://schemas.microsoft.com/office/word/2018/wordml" xmlns:w16du="http://schemas.microsoft.com/office/word/2023/wordml/word16du" xmlns:w16sdtdh="http://schemas.microsoft.com/office/word/2020/wordml/sdtdatahash" xmlns:w16sdtfl="http://schemas.microsoft.com/office/word/2024/wordml/sdtformatlock" xmlns:w16se="http://schemas.microsoft.com/office/word/2015/wordml/symex" xmlns:wpg="http://schemas.microsoft.com/office/word/2010/wordprocessingGroup" xmlns:wpi="http://schemas.microsoft.com/office/word/2010/wordprocessingInk" xmlns:wne="http://schemas.microsoft.com/office/word/2006/wordml" xmlns:wps="http://schemas.microsoft.com/office/word/2010/wordprocessingShape" mc:Ignorable="w14 w15 w16se w16cid w16 w16cex w16sdtdh w16sdtfl cr w16du wp14">
+  <w16cex:commentExtensible w16cex:durableId="3C48C84C" w16cex:dateUtc="2025-08-26T19:18:00Z"/>
+  <w16cex:commentExtensible w16cex:durableId="445BE9BD" w16cex:dateUtc="2025-08-26T19:19:00Z"/>
+  <w16cex:commentExtensible w16cex:durableId="76C847C1" w16cex:dateUtc="2025-08-26T19:19:00Z"/>
+  <w16cex:commentExtensible w16cex:durableId="4CBCD89F" w16cex:dateUtc="2025-08-26T19:20:00Z"/>
+  <w16cex:commentExtensible w16cex:durableId="6237C623" w16cex:dateUtc="2025-08-26T19:21:00Z"/>
+  <w16cex:commentExtensible w16cex:durableId="34153AE3" w16cex:dateUtc="2025-08-26T19:31:00Z"/>
+  <w16cex:commentExtensible w16cex:durableId="49562D97" w16cex:dateUtc="2025-08-26T19:32:00Z"/>
+  <w16cex:commentExtensible w16cex:durableId="010355B6" w16cex:dateUtc="2025-08-26T20:04:00Z"/>
+  <w16cex:commentExtensible w16cex:durableId="19B90F69" w16cex:dateUtc="2025-08-26T20:04:00Z"/>
+  <w16cex:commentExtensible w16cex:durableId="5BF837DA" w16cex:dateUtc="2025-08-26T20:04:00Z"/>
+  <w16cex:commentExtensible w16cex:durableId="73A93160" w16cex:dateUtc="2025-08-26T20:05:00Z"/>
+  <w16cex:commentExtensible w16cex:durableId="2148A36B" w16cex:dateUtc="2025-08-26T20:05:00Z"/>
+  <w16cex:commentExtensible w16cex:durableId="3E949AAD" w16cex:dateUtc="2025-08-26T20:05:00Z"/>
+  <w16cex:commentExtensible w16cex:durableId="00E77E7E" w16cex:dateUtc="2025-08-26T20:06:00Z"/>
+  <w16cex:commentExtensible w16cex:durableId="42CAE066" w16cex:dateUtc="2025-08-26T20:06:00Z"/>
+  <w16cex:commentExtensible w16cex:durableId="5A9D2888" w16cex:dateUtc="2025-08-26T20:07:00Z"/>
+  <w16cex:commentExtensible w16cex:durableId="0E8D5086" w16cex:dateUtc="2025-08-26T20:07:00Z"/>
+  <w16cex:commentExtensible w16cex:durableId="3DEE292B" w16cex:dateUtc="2025-08-26T20:29:00Z"/>
+  <w16cex:commentExtensible w16cex:durableId="727876E6" w16cex:dateUtc="2025-09-08T23:51:00Z"/>
+  <w16cex:commentExtensible w16cex:durableId="34DE8933" w16cex:dateUtc="2025-08-26T20:46:00Z"/>
+  <w16cex:commentExtensible w16cex:durableId="2AA85342" w16cex:dateUtc="2025-08-26T21:00:00Z"/>
+  <w16cex:commentExtensible w16cex:durableId="4E2F4D63" w16cex:dateUtc="2025-08-26T21:02:00Z"/>
+  <w16cex:commentExtensible w16cex:durableId="42C06240" w16cex:dateUtc="2025-09-08T23:12:00Z"/>
+  <w16cex:commentExtensible w16cex:durableId="3A53CB8C" w16cex:dateUtc="2025-08-26T21:08:00Z"/>
+  <w16cex:commentExtensible w16cex:durableId="48282854" w16cex:dateUtc="2025-09-08T23:12:00Z"/>
+  <w16cex:commentExtensible w16cex:durableId="64580FA2" w16cex:dateUtc="2025-08-26T21:09:00Z"/>
+  <w16cex:commentExtensible w16cex:durableId="5F020BF7" w16cex:dateUtc="2025-08-26T21:09:00Z"/>
 </w16cex:commentsExtensible>
 </file>
 
 <file path=word/commentsIds.xml><?xml version="1.0" encoding="utf-8"?>
-<w16cid:commentsIds xmlns:mc="http://schemas.openxmlformats.org/markup-compatibility/2006" xmlns:w16cid="http://schemas.microsoft.com/office/word/2016/wordml/cid" mc:Ignorable="w16cid">
+<w16cid:commentsIds xmlns:wpc="http://schemas.microsoft.com/office/word/2010/wordprocessingCanvas" xmlns:cx="http://schemas.microsoft.com/office/drawing/2014/chartex" xmlns:cx1="http://schemas.microsoft.com/office/drawing/2015/9/8/chartex" xmlns:cx2="http://schemas.microsoft.com/office/drawing/2015/10/21/chartex" xmlns:cx3="http://schemas.microsoft.com/office/drawing/2016/5/9/chartex" xmlns:cx4="http://schemas.microsoft.com/office/drawing/2016/5/10/chartex" xmlns:cx5="http://schemas.microsoft.com/office/drawing/2016/5/11/chartex" xmlns:cx6="http://schemas.microsoft.com/office/drawing/2016/5/12/chartex" xmlns:cx7="http://schemas.microsoft.com/office/drawing/2016/5/13/chartex" xmlns:cx8="http://schemas.microsoft.com/office/drawing/2016/5/14/chartex" xmlns:mc="http://schemas.openxmlformats.org/markup-compatibility/2006" xmlns:aink="http://schemas.microsoft.com/office/drawing/2016/ink" xmlns:am3d="http://schemas.microsoft.com/office/drawing/2017/model3d" xmlns:o="urn:schemas-microsoft-com:office:office" xmlns:oel="http://schemas.microsoft.com/office/2019/extlst" xmlns:r="http://schemas.openxmlformats.org/officeDocument/2006/relationships" xmlns:m="http://schemas.openxmlformats.org/officeDocument/2006/math" xmlns:v="urn:schemas-microsoft-com:vml" xmlns:wp14="http://schemas.microsoft.com/office/word/2010/wordprocessingDrawing" xmlns:wp="http://schemas.openxmlformats.org/drawingml/2006/wordprocessingDrawing" xmlns:w10="urn:schemas-microsoft-com:office:word" xmlns:w="http://schemas.openxmlformats.org/wordprocessingml/2006/main" xmlns:w14="http://schemas.microsoft.com/office/word/2010/wordml" xmlns:w15="http://schemas.microsoft.com/office/word/2012/wordml" xmlns:w16cex="http://schemas.microsoft.com/office/word/2018/wordml/cex" xmlns:w16cid="http://schemas.microsoft.com/office/word/2016/wordml/cid" xmlns:w16="http://schemas.microsoft.com/office/word/2018/wordml" xmlns:w16du="http://schemas.microsoft.com/office/word/2023/wordml/word16du" xmlns:w16sdtdh="http://schemas.microsoft.com/office/word/2020/wordml/sdtdatahash" xmlns:w16sdtfl="http://schemas.microsoft.com/office/word/2024/wordml/sdtformatlock" xmlns:w16se="http://schemas.microsoft.com/office/word/2015/wordml/symex" xmlns:wpg="http://schemas.microsoft.com/office/word/2010/wordprocessingGroup" xmlns:wpi="http://schemas.microsoft.com/office/word/2010/wordprocessingInk" xmlns:wne="http://schemas.microsoft.com/office/word/2006/wordml" xmlns:wps="http://schemas.microsoft.com/office/word/2010/wordprocessingShape" mc:Ignorable="w14 w15 w16se w16cid w16 w16cex w16sdtdh w16sdtfl w16du wp14">
   <w16cid:commentId w16cid:paraId="561F3568" w16cid:durableId="3C48C84C"/>
   <w16cid:commentId w16cid:paraId="78DA2749" w16cid:durableId="445BE9BD"/>
   <w16cid:commentId w16cid:paraId="70708D7E" w16cid:durableId="76C847C1"/>
   <w16cid:commentId w16cid:paraId="09A83F41" w16cid:durableId="4CBCD89F"/>
   <w16cid:commentId w16cid:paraId="6C832819" w16cid:durableId="6237C623"/>
-  <w16cid:commentId w16cid:paraId="301B90CF" w16cid:durableId="4129CF3F"/>
   <w16cid:commentId w16cid:paraId="309658BB" w16cid:durableId="34153AE3"/>
   <w16cid:commentId w16cid:paraId="41661B04" w16cid:durableId="49562D97"/>
   <w16cid:commentId w16cid:paraId="1F0D71DD" w16cid:durableId="010355B6"/>
@@ -14323,17 +14286,21 @@
   <w16cid:commentId w16cid:paraId="7B13F0A8" w16cid:durableId="5A9D2888"/>
   <w16cid:commentId w16cid:paraId="21E9F575" w16cid:durableId="0E8D5086"/>
   <w16cid:commentId w16cid:paraId="53496DF7" w16cid:durableId="3DEE292B"/>
+  <w16cid:commentId w16cid:paraId="4BBCDA39" w16cid:durableId="727876E6"/>
   <w16cid:commentId w16cid:paraId="54AAA7C4" w16cid:durableId="34DE8933"/>
+  <w16cid:commentId w16cid:paraId="79442D66" w16cid:durableId="79442D66"/>
   <w16cid:commentId w16cid:paraId="2F19EC17" w16cid:durableId="2AA85342"/>
   <w16cid:commentId w16cid:paraId="2ABB7105" w16cid:durableId="4E2F4D63"/>
+  <w16cid:commentId w16cid:paraId="5ADA52DB" w16cid:durableId="42C06240"/>
   <w16cid:commentId w16cid:paraId="67C3EF4A" w16cid:durableId="3A53CB8C"/>
+  <w16cid:commentId w16cid:paraId="79CB09AF" w16cid:durableId="48282854"/>
   <w16cid:commentId w16cid:paraId="4D8367FE" w16cid:durableId="64580FA2"/>
   <w16cid:commentId w16cid:paraId="4AD768ED" w16cid:durableId="5F020BF7"/>
 </w16cid:commentsIds>
 </file>
 
 <file path=word/endnotes.xml><?xml version="1.0" encoding="utf-8"?>
-<w:endnotes xmlns:wpc="http://schemas.microsoft.com/office/word/2010/wordprocessingCanvas" xmlns:cx="http://schemas.microsoft.com/office/drawing/2014/chartex" xmlns:mc="http://schemas.openxmlformats.org/markup-compatibility/2006" xmlns:o="urn:schemas-microsoft-com:office:office" xmlns:r="http://schemas.openxmlformats.org/officeDocument/2006/relationships" xmlns:m="http://schemas.openxmlformats.org/officeDocument/2006/math" xmlns:v="urn:schemas-microsoft-com:vml" xmlns:wp14="http://schemas.microsoft.com/office/word/2010/wordprocessingDrawing" xmlns:wp="http://schemas.openxmlformats.org/drawingml/2006/wordprocessingDrawing" xmlns:w10="urn:schemas-microsoft-com:office:word" xmlns:w="http://schemas.openxmlformats.org/wordprocessingml/2006/main" xmlns:w14="http://schemas.microsoft.com/office/word/2010/wordml" xmlns:w15="http://schemas.microsoft.com/office/word/2012/wordml" xmlns:w16se="http://schemas.microsoft.com/office/word/2015/wordml/symex" xmlns:wpg="http://schemas.microsoft.com/office/word/2010/wordprocessingGroup" xmlns:wpi="http://schemas.microsoft.com/office/word/2010/wordprocessingInk" xmlns:wne="http://schemas.microsoft.com/office/word/2006/wordml" xmlns:wps="http://schemas.microsoft.com/office/word/2010/wordprocessingShape" mc:Ignorable="w14 w15 w16se wp14">
+<w:endnotes xmlns:wpc="http://schemas.microsoft.com/office/word/2010/wordprocessingCanvas" xmlns:cx="http://schemas.microsoft.com/office/drawing/2014/chartex" xmlns:cx1="http://schemas.microsoft.com/office/drawing/2015/9/8/chartex" xmlns:cx2="http://schemas.microsoft.com/office/drawing/2015/10/21/chartex" xmlns:cx3="http://schemas.microsoft.com/office/drawing/2016/5/9/chartex" xmlns:cx4="http://schemas.microsoft.com/office/drawing/2016/5/10/chartex" xmlns:cx5="http://schemas.microsoft.com/office/drawing/2016/5/11/chartex" xmlns:cx6="http://schemas.microsoft.com/office/drawing/2016/5/12/chartex" xmlns:cx7="http://schemas.microsoft.com/office/drawing/2016/5/13/chartex" xmlns:cx8="http://schemas.microsoft.com/office/drawing/2016/5/14/chartex" xmlns:mc="http://schemas.openxmlformats.org/markup-compatibility/2006" xmlns:aink="http://schemas.microsoft.com/office/drawing/2016/ink" xmlns:am3d="http://schemas.microsoft.com/office/drawing/2017/model3d" xmlns:o="urn:schemas-microsoft-com:office:office" xmlns:oel="http://schemas.microsoft.com/office/2019/extlst" xmlns:r="http://schemas.openxmlformats.org/officeDocument/2006/relationships" xmlns:m="http://schemas.openxmlformats.org/officeDocument/2006/math" xmlns:v="urn:schemas-microsoft-com:vml" xmlns:wp14="http://schemas.microsoft.com/office/word/2010/wordprocessingDrawing" xmlns:wp="http://schemas.openxmlformats.org/drawingml/2006/wordprocessingDrawing" xmlns:w10="urn:schemas-microsoft-com:office:word" xmlns:w="http://schemas.openxmlformats.org/wordprocessingml/2006/main" xmlns:w14="http://schemas.microsoft.com/office/word/2010/wordml" xmlns:w15="http://schemas.microsoft.com/office/word/2012/wordml" xmlns:w16cex="http://schemas.microsoft.com/office/word/2018/wordml/cex" xmlns:w16cid="http://schemas.microsoft.com/office/word/2016/wordml/cid" xmlns:w16="http://schemas.microsoft.com/office/word/2018/wordml" xmlns:w16du="http://schemas.microsoft.com/office/word/2023/wordml/word16du" xmlns:w16sdtdh="http://schemas.microsoft.com/office/word/2020/wordml/sdtdatahash" xmlns:w16sdtfl="http://schemas.microsoft.com/office/word/2024/wordml/sdtformatlock" xmlns:w16se="http://schemas.microsoft.com/office/word/2015/wordml/symex" xmlns:wpg="http://schemas.microsoft.com/office/word/2010/wordprocessingGroup" xmlns:wpi="http://schemas.microsoft.com/office/word/2010/wordprocessingInk" xmlns:wne="http://schemas.microsoft.com/office/word/2006/wordml" xmlns:wps="http://schemas.microsoft.com/office/word/2010/wordprocessingShape" mc:Ignorable="w14 w15 w16se w16cid w16 w16cex w16sdtdh w16sdtfl w16du wp14">
   <w:endnote w:type="separator" w:id="-1">
     <w:p>
       <w:pPr>
@@ -14358,7 +14325,7 @@
 </file>
 
 <file path=word/footnotes.xml><?xml version="1.0" encoding="utf-8"?>
-<w:footnotes xmlns:wpc="http://schemas.microsoft.com/office/word/2010/wordprocessingCanvas" xmlns:cx="http://schemas.microsoft.com/office/drawing/2014/chartex" xmlns:mc="http://schemas.openxmlformats.org/markup-compatibility/2006" xmlns:o="urn:schemas-microsoft-com:office:office" xmlns:r="http://schemas.openxmlformats.org/officeDocument/2006/relationships" xmlns:m="http://schemas.openxmlformats.org/officeDocument/2006/math" xmlns:v="urn:schemas-microsoft-com:vml" xmlns:wp14="http://schemas.microsoft.com/office/word/2010/wordprocessingDrawing" xmlns:wp="http://schemas.openxmlformats.org/drawingml/2006/wordprocessingDrawing" xmlns:w10="urn:schemas-microsoft-com:office:word" xmlns:w="http://schemas.openxmlformats.org/wordprocessingml/2006/main" xmlns:w14="http://schemas.microsoft.com/office/word/2010/wordml" xmlns:w15="http://schemas.microsoft.com/office/word/2012/wordml" xmlns:w16se="http://schemas.microsoft.com/office/word/2015/wordml/symex" xmlns:wpg="http://schemas.microsoft.com/office/word/2010/wordprocessingGroup" xmlns:wpi="http://schemas.microsoft.com/office/word/2010/wordprocessingInk" xmlns:wne="http://schemas.microsoft.com/office/word/2006/wordml" xmlns:wps="http://schemas.microsoft.com/office/word/2010/wordprocessingShape" mc:Ignorable="w14 w15 w16se wp14">
+<w:footnotes xmlns:wpc="http://schemas.microsoft.com/office/word/2010/wordprocessingCanvas" xmlns:cx="http://schemas.microsoft.com/office/drawing/2014/chartex" xmlns:cx1="http://schemas.microsoft.com/office/drawing/2015/9/8/chartex" xmlns:cx2="http://schemas.microsoft.com/office/drawing/2015/10/21/chartex" xmlns:cx3="http://schemas.microsoft.com/office/drawing/2016/5/9/chartex" xmlns:cx4="http://schemas.microsoft.com/office/drawing/2016/5/10/chartex" xmlns:cx5="http://schemas.microsoft.com/office/drawing/2016/5/11/chartex" xmlns:cx6="http://schemas.microsoft.com/office/drawing/2016/5/12/chartex" xmlns:cx7="http://schemas.microsoft.com/office/drawing/2016/5/13/chartex" xmlns:cx8="http://schemas.microsoft.com/office/drawing/2016/5/14/chartex" xmlns:mc="http://schemas.openxmlformats.org/markup-compatibility/2006" xmlns:aink="http://schemas.microsoft.com/office/drawing/2016/ink" xmlns:am3d="http://schemas.microsoft.com/office/drawing/2017/model3d" xmlns:o="urn:schemas-microsoft-com:office:office" xmlns:oel="http://schemas.microsoft.com/office/2019/extlst" xmlns:r="http://schemas.openxmlformats.org/officeDocument/2006/relationships" xmlns:m="http://schemas.openxmlformats.org/officeDocument/2006/math" xmlns:v="urn:schemas-microsoft-com:vml" xmlns:wp14="http://schemas.microsoft.com/office/word/2010/wordprocessingDrawing" xmlns:wp="http://schemas.openxmlformats.org/drawingml/2006/wordprocessingDrawing" xmlns:w10="urn:schemas-microsoft-com:office:word" xmlns:w="http://schemas.openxmlformats.org/wordprocessingml/2006/main" xmlns:w14="http://schemas.microsoft.com/office/word/2010/wordml" xmlns:w15="http://schemas.microsoft.com/office/word/2012/wordml" xmlns:w16cex="http://schemas.microsoft.com/office/word/2018/wordml/cex" xmlns:w16cid="http://schemas.microsoft.com/office/word/2016/wordml/cid" xmlns:w16="http://schemas.microsoft.com/office/word/2018/wordml" xmlns:w16du="http://schemas.microsoft.com/office/word/2023/wordml/word16du" xmlns:w16sdtdh="http://schemas.microsoft.com/office/word/2020/wordml/sdtdatahash" xmlns:w16sdtfl="http://schemas.microsoft.com/office/word/2024/wordml/sdtformatlock" xmlns:w16se="http://schemas.microsoft.com/office/word/2015/wordml/symex" xmlns:wpg="http://schemas.microsoft.com/office/word/2010/wordprocessingGroup" xmlns:wpi="http://schemas.microsoft.com/office/word/2010/wordprocessingInk" xmlns:wne="http://schemas.microsoft.com/office/word/2006/wordml" xmlns:wps="http://schemas.microsoft.com/office/word/2010/wordprocessingShape" mc:Ignorable="w14 w15 w16se w16cid w16 w16cex w16sdtdh w16sdtfl w16du wp14">
   <w:footnote w:type="separator" w:id="-1">
     <w:p>
       <w:pPr>
@@ -14383,7 +14350,7 @@
 </file>
 
 <file path=word/header1.xml><?xml version="1.0" encoding="utf-8"?>
-<w:hdr xmlns:wpc="http://schemas.microsoft.com/office/word/2010/wordprocessingCanvas" xmlns:cx="http://schemas.microsoft.com/office/drawing/2014/chartex" xmlns:mc="http://schemas.openxmlformats.org/markup-compatibility/2006" xmlns:o="urn:schemas-microsoft-com:office:office" xmlns:r="http://schemas.openxmlformats.org/officeDocument/2006/relationships" xmlns:m="http://schemas.openxmlformats.org/officeDocument/2006/math" xmlns:v="urn:schemas-microsoft-com:vml" xmlns:wp14="http://schemas.microsoft.com/office/word/2010/wordprocessingDrawing" xmlns:wp="http://schemas.openxmlformats.org/drawingml/2006/wordprocessingDrawing" xmlns:w10="urn:schemas-microsoft-com:office:word" xmlns:w="http://schemas.openxmlformats.org/wordprocessingml/2006/main" xmlns:w14="http://schemas.microsoft.com/office/word/2010/wordml" xmlns:w15="http://schemas.microsoft.com/office/word/2012/wordml" xmlns:w16se="http://schemas.microsoft.com/office/word/2015/wordml/symex" xmlns:wpg="http://schemas.microsoft.com/office/word/2010/wordprocessingGroup" xmlns:wpi="http://schemas.microsoft.com/office/word/2010/wordprocessingInk" xmlns:wne="http://schemas.microsoft.com/office/word/2006/wordml" xmlns:wps="http://schemas.microsoft.com/office/word/2010/wordprocessingShape" mc:Ignorable="w14 w15 w16se wp14">
+<w:hdr xmlns:wpc="http://schemas.microsoft.com/office/word/2010/wordprocessingCanvas" xmlns:cx="http://schemas.microsoft.com/office/drawing/2014/chartex" xmlns:cx1="http://schemas.microsoft.com/office/drawing/2015/9/8/chartex" xmlns:cx2="http://schemas.microsoft.com/office/drawing/2015/10/21/chartex" xmlns:cx3="http://schemas.microsoft.com/office/drawing/2016/5/9/chartex" xmlns:cx4="http://schemas.microsoft.com/office/drawing/2016/5/10/chartex" xmlns:cx5="http://schemas.microsoft.com/office/drawing/2016/5/11/chartex" xmlns:cx6="http://schemas.microsoft.com/office/drawing/2016/5/12/chartex" xmlns:cx7="http://schemas.microsoft.com/office/drawing/2016/5/13/chartex" xmlns:cx8="http://schemas.microsoft.com/office/drawing/2016/5/14/chartex" xmlns:mc="http://schemas.openxmlformats.org/markup-compatibility/2006" xmlns:aink="http://schemas.microsoft.com/office/drawing/2016/ink" xmlns:am3d="http://schemas.microsoft.com/office/drawing/2017/model3d" xmlns:o="urn:schemas-microsoft-com:office:office" xmlns:oel="http://schemas.microsoft.com/office/2019/extlst" xmlns:r="http://schemas.openxmlformats.org/officeDocument/2006/relationships" xmlns:m="http://schemas.openxmlformats.org/officeDocument/2006/math" xmlns:v="urn:schemas-microsoft-com:vml" xmlns:wp14="http://schemas.microsoft.com/office/word/2010/wordprocessingDrawing" xmlns:wp="http://schemas.openxmlformats.org/drawingml/2006/wordprocessingDrawing" xmlns:w10="urn:schemas-microsoft-com:office:word" xmlns:w="http://schemas.openxmlformats.org/wordprocessingml/2006/main" xmlns:w14="http://schemas.microsoft.com/office/word/2010/wordml" xmlns:w15="http://schemas.microsoft.com/office/word/2012/wordml" xmlns:w16cex="http://schemas.microsoft.com/office/word/2018/wordml/cex" xmlns:w16cid="http://schemas.microsoft.com/office/word/2016/wordml/cid" xmlns:w16="http://schemas.microsoft.com/office/word/2018/wordml" xmlns:w16du="http://schemas.microsoft.com/office/word/2023/wordml/word16du" xmlns:w16sdtdh="http://schemas.microsoft.com/office/word/2020/wordml/sdtdatahash" xmlns:w16sdtfl="http://schemas.microsoft.com/office/word/2024/wordml/sdtformatlock" xmlns:w16se="http://schemas.microsoft.com/office/word/2015/wordml/symex" xmlns:wpg="http://schemas.microsoft.com/office/word/2010/wordprocessingGroup" xmlns:wpi="http://schemas.microsoft.com/office/word/2010/wordprocessingInk" xmlns:wne="http://schemas.microsoft.com/office/word/2006/wordml" xmlns:wps="http://schemas.microsoft.com/office/word/2010/wordprocessingShape" mc:Ignorable="w14 w15 w16se w16cid w16 w16cex w16sdtdh w16sdtfl w16du wp14">
   <w:sdt>
     <w:sdtPr>
       <w:id w:val="1356922440"/>
@@ -14392,6 +14359,7 @@
         <w:docPartUnique/>
       </w:docPartObj>
     </w:sdtPr>
+    <w:sdtEndPr/>
     <w:sdtContent>
       <w:p>
         <w:pPr>
@@ -14411,7 +14379,7 @@
           <w:rPr>
             <w:noProof/>
           </w:rPr>
-          <w:t>36</w:t>
+          <w:t>37</w:t>
         </w:r>
         <w:r>
           <w:fldChar w:fldCharType="end"/>
@@ -14428,7 +14396,7 @@
 </file>
 
 <file path=word/numbering.xml><?xml version="1.0" encoding="utf-8"?>
-<w:numbering xmlns:wpc="http://schemas.microsoft.com/office/word/2010/wordprocessingCanvas" xmlns:cx="http://schemas.microsoft.com/office/drawing/2014/chartex" xmlns:mc="http://schemas.openxmlformats.org/markup-compatibility/2006" xmlns:o="urn:schemas-microsoft-com:office:office" xmlns:r="http://schemas.openxmlformats.org/officeDocument/2006/relationships" xmlns:m="http://schemas.openxmlformats.org/officeDocument/2006/math" xmlns:v="urn:schemas-microsoft-com:vml" xmlns:wp14="http://schemas.microsoft.com/office/word/2010/wordprocessingDrawing" xmlns:wp="http://schemas.openxmlformats.org/drawingml/2006/wordprocessingDrawing" xmlns:w10="urn:schemas-microsoft-com:office:word" xmlns:w="http://schemas.openxmlformats.org/wordprocessingml/2006/main" xmlns:w14="http://schemas.microsoft.com/office/word/2010/wordml" xmlns:w15="http://schemas.microsoft.com/office/word/2012/wordml" xmlns:w16se="http://schemas.microsoft.com/office/word/2015/wordml/symex" xmlns:wpg="http://schemas.microsoft.com/office/word/2010/wordprocessingGroup" xmlns:wpi="http://schemas.microsoft.com/office/word/2010/wordprocessingInk" xmlns:wne="http://schemas.microsoft.com/office/word/2006/wordml" xmlns:wps="http://schemas.microsoft.com/office/word/2010/wordprocessingShape" mc:Ignorable="w14 w15 w16se wp14">
+<w:numbering xmlns:wpc="http://schemas.microsoft.com/office/word/2010/wordprocessingCanvas" xmlns:cx="http://schemas.microsoft.com/office/drawing/2014/chartex" xmlns:cx1="http://schemas.microsoft.com/office/drawing/2015/9/8/chartex" xmlns:cx2="http://schemas.microsoft.com/office/drawing/2015/10/21/chartex" xmlns:cx3="http://schemas.microsoft.com/office/drawing/2016/5/9/chartex" xmlns:cx4="http://schemas.microsoft.com/office/drawing/2016/5/10/chartex" xmlns:cx5="http://schemas.microsoft.com/office/drawing/2016/5/11/chartex" xmlns:cx6="http://schemas.microsoft.com/office/drawing/2016/5/12/chartex" xmlns:cx7="http://schemas.microsoft.com/office/drawing/2016/5/13/chartex" xmlns:cx8="http://schemas.microsoft.com/office/drawing/2016/5/14/chartex" xmlns:mc="http://schemas.openxmlformats.org/markup-compatibility/2006" xmlns:aink="http://schemas.microsoft.com/office/drawing/2016/ink" xmlns:am3d="http://schemas.microsoft.com/office/drawing/2017/model3d" xmlns:o="urn:schemas-microsoft-com:office:office" xmlns:oel="http://schemas.microsoft.com/office/2019/extlst" xmlns:r="http://schemas.openxmlformats.org/officeDocument/2006/relationships" xmlns:m="http://schemas.openxmlformats.org/officeDocument/2006/math" xmlns:v="urn:schemas-microsoft-com:vml" xmlns:wp14="http://schemas.microsoft.com/office/word/2010/wordprocessingDrawing" xmlns:wp="http://schemas.openxmlformats.org/drawingml/2006/wordprocessingDrawing" xmlns:w10="urn:schemas-microsoft-com:office:word" xmlns:w="http://schemas.openxmlformats.org/wordprocessingml/2006/main" xmlns:w14="http://schemas.microsoft.com/office/word/2010/wordml" xmlns:w15="http://schemas.microsoft.com/office/word/2012/wordml" xmlns:w16cex="http://schemas.microsoft.com/office/word/2018/wordml/cex" xmlns:w16cid="http://schemas.microsoft.com/office/word/2016/wordml/cid" xmlns:w16="http://schemas.microsoft.com/office/word/2018/wordml" xmlns:w16du="http://schemas.microsoft.com/office/word/2023/wordml/word16du" xmlns:w16sdtdh="http://schemas.microsoft.com/office/word/2020/wordml/sdtdatahash" xmlns:w16sdtfl="http://schemas.microsoft.com/office/word/2024/wordml/sdtformatlock" xmlns:w16se="http://schemas.microsoft.com/office/word/2015/wordml/symex" xmlns:wpg="http://schemas.microsoft.com/office/word/2010/wordprocessingGroup" xmlns:wpi="http://schemas.microsoft.com/office/word/2010/wordprocessingInk" xmlns:wne="http://schemas.microsoft.com/office/word/2006/wordml" xmlns:wps="http://schemas.microsoft.com/office/word/2010/wordprocessingShape" mc:Ignorable="w14 w15 w16se w16cid w16 w16cex w16sdtdh w16sdtfl w16du wp14">
   <w:abstractNum w:abstractNumId="0" w15:restartNumberingAfterBreak="0">
     <w:nsid w:val="00F313A4"/>
     <w:multiLevelType w:val="hybridMultilevel"/>
@@ -15500,6 +15468,119 @@
     </w:lvl>
   </w:abstractNum>
   <w:abstractNum w:abstractNumId="11" w15:restartNumberingAfterBreak="0">
+    <w:nsid w:val="341B3A7F"/>
+    <w:multiLevelType w:val="hybridMultilevel"/>
+    <w:tmpl w:val="B2CCE308"/>
+    <w:lvl w:ilvl="0" w:tplc="04160001">
+      <w:start w:val="1"/>
+      <w:numFmt w:val="bullet"/>
+      <w:lvlText w:val=""/>
+      <w:lvlJc w:val="left"/>
+      <w:pPr>
+        <w:ind w:left="1287" w:hanging="360"/>
+      </w:pPr>
+      <w:rPr>
+        <w:rFonts w:ascii="Symbol" w:hAnsi="Symbol" w:hint="default"/>
+      </w:rPr>
+    </w:lvl>
+    <w:lvl w:ilvl="1" w:tplc="04160003" w:tentative="1">
+      <w:start w:val="1"/>
+      <w:numFmt w:val="bullet"/>
+      <w:lvlText w:val="o"/>
+      <w:lvlJc w:val="left"/>
+      <w:pPr>
+        <w:ind w:left="2007" w:hanging="360"/>
+      </w:pPr>
+      <w:rPr>
+        <w:rFonts w:ascii="Courier New" w:hAnsi="Courier New" w:cs="Courier New" w:hint="default"/>
+      </w:rPr>
+    </w:lvl>
+    <w:lvl w:ilvl="2" w:tplc="04160005" w:tentative="1">
+      <w:start w:val="1"/>
+      <w:numFmt w:val="bullet"/>
+      <w:lvlText w:val=""/>
+      <w:lvlJc w:val="left"/>
+      <w:pPr>
+        <w:ind w:left="2727" w:hanging="360"/>
+      </w:pPr>
+      <w:rPr>
+        <w:rFonts w:ascii="Wingdings" w:hAnsi="Wingdings" w:hint="default"/>
+      </w:rPr>
+    </w:lvl>
+    <w:lvl w:ilvl="3" w:tplc="04160001" w:tentative="1">
+      <w:start w:val="1"/>
+      <w:numFmt w:val="bullet"/>
+      <w:lvlText w:val=""/>
+      <w:lvlJc w:val="left"/>
+      <w:pPr>
+        <w:ind w:left="3447" w:hanging="360"/>
+      </w:pPr>
+      <w:rPr>
+        <w:rFonts w:ascii="Symbol" w:hAnsi="Symbol" w:hint="default"/>
+      </w:rPr>
+    </w:lvl>
+    <w:lvl w:ilvl="4" w:tplc="04160003" w:tentative="1">
+      <w:start w:val="1"/>
+      <w:numFmt w:val="bullet"/>
+      <w:lvlText w:val="o"/>
+      <w:lvlJc w:val="left"/>
+      <w:pPr>
+        <w:ind w:left="4167" w:hanging="360"/>
+      </w:pPr>
+      <w:rPr>
+        <w:rFonts w:ascii="Courier New" w:hAnsi="Courier New" w:cs="Courier New" w:hint="default"/>
+      </w:rPr>
+    </w:lvl>
+    <w:lvl w:ilvl="5" w:tplc="04160005" w:tentative="1">
+      <w:start w:val="1"/>
+      <w:numFmt w:val="bullet"/>
+      <w:lvlText w:val=""/>
+      <w:lvlJc w:val="left"/>
+      <w:pPr>
+        <w:ind w:left="4887" w:hanging="360"/>
+      </w:pPr>
+      <w:rPr>
+        <w:rFonts w:ascii="Wingdings" w:hAnsi="Wingdings" w:hint="default"/>
+      </w:rPr>
+    </w:lvl>
+    <w:lvl w:ilvl="6" w:tplc="04160001" w:tentative="1">
+      <w:start w:val="1"/>
+      <w:numFmt w:val="bullet"/>
+      <w:lvlText w:val=""/>
+      <w:lvlJc w:val="left"/>
+      <w:pPr>
+        <w:ind w:left="5607" w:hanging="360"/>
+      </w:pPr>
+      <w:rPr>
+        <w:rFonts w:ascii="Symbol" w:hAnsi="Symbol" w:hint="default"/>
+      </w:rPr>
+    </w:lvl>
+    <w:lvl w:ilvl="7" w:tplc="04160003" w:tentative="1">
+      <w:start w:val="1"/>
+      <w:numFmt w:val="bullet"/>
+      <w:lvlText w:val="o"/>
+      <w:lvlJc w:val="left"/>
+      <w:pPr>
+        <w:ind w:left="6327" w:hanging="360"/>
+      </w:pPr>
+      <w:rPr>
+        <w:rFonts w:ascii="Courier New" w:hAnsi="Courier New" w:cs="Courier New" w:hint="default"/>
+      </w:rPr>
+    </w:lvl>
+    <w:lvl w:ilvl="8" w:tplc="04160005" w:tentative="1">
+      <w:start w:val="1"/>
+      <w:numFmt w:val="bullet"/>
+      <w:lvlText w:val=""/>
+      <w:lvlJc w:val="left"/>
+      <w:pPr>
+        <w:ind w:left="7047" w:hanging="360"/>
+      </w:pPr>
+      <w:rPr>
+        <w:rFonts w:ascii="Wingdings" w:hAnsi="Wingdings" w:hint="default"/>
+      </w:rPr>
+    </w:lvl>
+  </w:abstractNum>
+  <w:abstractNum w:abstractNumId="12" w15:restartNumberingAfterBreak="0">
     <w:nsid w:val="400C3FB3"/>
     <w:multiLevelType w:val="hybridMultilevel"/>
     <w:tmpl w:val="D1C0454C"/>
@@ -15585,7 +15666,7 @@
       </w:pPr>
     </w:lvl>
   </w:abstractNum>
-  <w:abstractNum w:abstractNumId="12" w15:restartNumberingAfterBreak="0">
+  <w:abstractNum w:abstractNumId="13" w15:restartNumberingAfterBreak="0">
     <w:nsid w:val="44BF0E71"/>
     <w:multiLevelType w:val="hybridMultilevel"/>
     <w:tmpl w:val="86AAB9C4"/>
@@ -15698,7 +15779,156 @@
       </w:rPr>
     </w:lvl>
   </w:abstractNum>
-  <w:abstractNum w:abstractNumId="13" w15:restartNumberingAfterBreak="0">
+  <w:abstractNum w:abstractNumId="14" w15:restartNumberingAfterBreak="0">
+    <w:nsid w:val="4A8E72F0"/>
+    <w:multiLevelType w:val="multilevel"/>
+    <w:tmpl w:val="5114F0C8"/>
+    <w:lvl w:ilvl="0">
+      <w:start w:val="1"/>
+      <w:numFmt w:val="bullet"/>
+      <w:lvlText w:val=""/>
+      <w:lvlJc w:val="left"/>
+      <w:pPr>
+        <w:tabs>
+          <w:tab w:val="num" w:pos="720"/>
+        </w:tabs>
+        <w:ind w:left="720" w:hanging="360"/>
+      </w:pPr>
+      <w:rPr>
+        <w:rFonts w:ascii="Symbol" w:hAnsi="Symbol" w:hint="default"/>
+        <w:sz w:val="20"/>
+      </w:rPr>
+    </w:lvl>
+    <w:lvl w:ilvl="1" w:tentative="1">
+      <w:start w:val="1"/>
+      <w:numFmt w:val="bullet"/>
+      <w:lvlText w:val="o"/>
+      <w:lvlJc w:val="left"/>
+      <w:pPr>
+        <w:tabs>
+          <w:tab w:val="num" w:pos="1440"/>
+        </w:tabs>
+        <w:ind w:left="1440" w:hanging="360"/>
+      </w:pPr>
+      <w:rPr>
+        <w:rFonts w:ascii="Courier New" w:hAnsi="Courier New" w:hint="default"/>
+        <w:sz w:val="20"/>
+      </w:rPr>
+    </w:lvl>
+    <w:lvl w:ilvl="2" w:tentative="1">
+      <w:start w:val="1"/>
+      <w:numFmt w:val="bullet"/>
+      <w:lvlText w:val=""/>
+      <w:lvlJc w:val="left"/>
+      <w:pPr>
+        <w:tabs>
+          <w:tab w:val="num" w:pos="2160"/>
+        </w:tabs>
+        <w:ind w:left="2160" w:hanging="360"/>
+      </w:pPr>
+      <w:rPr>
+        <w:rFonts w:ascii="Wingdings" w:hAnsi="Wingdings" w:hint="default"/>
+        <w:sz w:val="20"/>
+      </w:rPr>
+    </w:lvl>
+    <w:lvl w:ilvl="3" w:tentative="1">
+      <w:start w:val="1"/>
+      <w:numFmt w:val="bullet"/>
+      <w:lvlText w:val=""/>
+      <w:lvlJc w:val="left"/>
+      <w:pPr>
+        <w:tabs>
+          <w:tab w:val="num" w:pos="2880"/>
+        </w:tabs>
+        <w:ind w:left="2880" w:hanging="360"/>
+      </w:pPr>
+      <w:rPr>
+        <w:rFonts w:ascii="Wingdings" w:hAnsi="Wingdings" w:hint="default"/>
+        <w:sz w:val="20"/>
+      </w:rPr>
+    </w:lvl>
+    <w:lvl w:ilvl="4" w:tentative="1">
+      <w:start w:val="1"/>
+      <w:numFmt w:val="bullet"/>
+      <w:lvlText w:val=""/>
+      <w:lvlJc w:val="left"/>
+      <w:pPr>
+        <w:tabs>
+          <w:tab w:val="num" w:pos="3600"/>
+        </w:tabs>
+        <w:ind w:left="3600" w:hanging="360"/>
+      </w:pPr>
+      <w:rPr>
+        <w:rFonts w:ascii="Wingdings" w:hAnsi="Wingdings" w:hint="default"/>
+        <w:sz w:val="20"/>
+      </w:rPr>
+    </w:lvl>
+    <w:lvl w:ilvl="5" w:tentative="1">
+      <w:start w:val="1"/>
+      <w:numFmt w:val="bullet"/>
+      <w:lvlText w:val=""/>
+      <w:lvlJc w:val="left"/>
+      <w:pPr>
+        <w:tabs>
+          <w:tab w:val="num" w:pos="4320"/>
+        </w:tabs>
+        <w:ind w:left="4320" w:hanging="360"/>
+      </w:pPr>
+      <w:rPr>
+        <w:rFonts w:ascii="Wingdings" w:hAnsi="Wingdings" w:hint="default"/>
+        <w:sz w:val="20"/>
+      </w:rPr>
+    </w:lvl>
+    <w:lvl w:ilvl="6" w:tentative="1">
+      <w:start w:val="1"/>
+      <w:numFmt w:val="bullet"/>
+      <w:lvlText w:val=""/>
+      <w:lvlJc w:val="left"/>
+      <w:pPr>
+        <w:tabs>
+          <w:tab w:val="num" w:pos="5040"/>
+        </w:tabs>
+        <w:ind w:left="5040" w:hanging="360"/>
+      </w:pPr>
+      <w:rPr>
+        <w:rFonts w:ascii="Wingdings" w:hAnsi="Wingdings" w:hint="default"/>
+        <w:sz w:val="20"/>
+      </w:rPr>
+    </w:lvl>
+    <w:lvl w:ilvl="7" w:tentative="1">
+      <w:start w:val="1"/>
+      <w:numFmt w:val="bullet"/>
+      <w:lvlText w:val=""/>
+      <w:lvlJc w:val="left"/>
+      <w:pPr>
+        <w:tabs>
+          <w:tab w:val="num" w:pos="5760"/>
+        </w:tabs>
+        <w:ind w:left="5760" w:hanging="360"/>
+      </w:pPr>
+      <w:rPr>
+        <w:rFonts w:ascii="Wingdings" w:hAnsi="Wingdings" w:hint="default"/>
+        <w:sz w:val="20"/>
+      </w:rPr>
+    </w:lvl>
+    <w:lvl w:ilvl="8" w:tentative="1">
+      <w:start w:val="1"/>
+      <w:numFmt w:val="bullet"/>
+      <w:lvlText w:val=""/>
+      <w:lvlJc w:val="left"/>
+      <w:pPr>
+        <w:tabs>
+          <w:tab w:val="num" w:pos="6480"/>
+        </w:tabs>
+        <w:ind w:left="6480" w:hanging="360"/>
+      </w:pPr>
+      <w:rPr>
+        <w:rFonts w:ascii="Wingdings" w:hAnsi="Wingdings" w:hint="default"/>
+        <w:sz w:val="20"/>
+      </w:rPr>
+    </w:lvl>
+  </w:abstractNum>
+  <w:abstractNum w:abstractNumId="15" w15:restartNumberingAfterBreak="0">
     <w:nsid w:val="4BF536E0"/>
     <w:multiLevelType w:val="hybridMultilevel"/>
     <w:tmpl w:val="62EC9444"/>
@@ -15788,7 +16018,7 @@
       </w:pPr>
     </w:lvl>
   </w:abstractNum>
-  <w:abstractNum w:abstractNumId="14" w15:restartNumberingAfterBreak="0">
+  <w:abstractNum w:abstractNumId="16" w15:restartNumberingAfterBreak="0">
     <w:nsid w:val="509115BC"/>
     <w:multiLevelType w:val="hybridMultilevel"/>
     <w:tmpl w:val="A6F810A0"/>
@@ -15874,7 +16104,7 @@
       </w:pPr>
     </w:lvl>
   </w:abstractNum>
-  <w:abstractNum w:abstractNumId="15" w15:restartNumberingAfterBreak="0">
+  <w:abstractNum w:abstractNumId="17" w15:restartNumberingAfterBreak="0">
     <w:nsid w:val="56FE269B"/>
     <w:multiLevelType w:val="hybridMultilevel"/>
     <w:tmpl w:val="A6F810A0"/>
@@ -15960,7 +16190,7 @@
       </w:pPr>
     </w:lvl>
   </w:abstractNum>
-  <w:abstractNum w:abstractNumId="16" w15:restartNumberingAfterBreak="0">
+  <w:abstractNum w:abstractNumId="18" w15:restartNumberingAfterBreak="0">
     <w:nsid w:val="644C1532"/>
     <w:multiLevelType w:val="multilevel"/>
     <w:tmpl w:val="84D07E42"/>
@@ -16081,7 +16311,7 @@
       </w:rPr>
     </w:lvl>
   </w:abstractNum>
-  <w:abstractNum w:abstractNumId="17" w15:restartNumberingAfterBreak="0">
+  <w:abstractNum w:abstractNumId="19" w15:restartNumberingAfterBreak="0">
     <w:nsid w:val="68EB5CEE"/>
     <w:multiLevelType w:val="multilevel"/>
     <w:tmpl w:val="8B26A094"/>
@@ -16203,7 +16433,7 @@
       </w:rPr>
     </w:lvl>
   </w:abstractNum>
-  <w:abstractNum w:abstractNumId="18" w15:restartNumberingAfterBreak="0">
+  <w:abstractNum w:abstractNumId="20" w15:restartNumberingAfterBreak="0">
     <w:nsid w:val="6D3C6D2A"/>
     <w:multiLevelType w:val="hybridMultilevel"/>
     <w:tmpl w:val="529C9924"/>
@@ -16289,7 +16519,7 @@
       </w:pPr>
     </w:lvl>
   </w:abstractNum>
-  <w:abstractNum w:abstractNumId="19" w15:restartNumberingAfterBreak="0">
+  <w:abstractNum w:abstractNumId="21" w15:restartNumberingAfterBreak="0">
     <w:nsid w:val="72667948"/>
     <w:multiLevelType w:val="hybridMultilevel"/>
     <w:tmpl w:val="D1C0454C"/>
@@ -16375,7 +16605,7 @@
       </w:pPr>
     </w:lvl>
   </w:abstractNum>
-  <w:abstractNum w:abstractNumId="20" w15:restartNumberingAfterBreak="0">
+  <w:abstractNum w:abstractNumId="22" w15:restartNumberingAfterBreak="0">
     <w:nsid w:val="7981DB93"/>
     <w:multiLevelType w:val="multilevel"/>
     <w:tmpl w:val="E2687400"/>
@@ -16462,7 +16692,7 @@
       </w:pPr>
     </w:lvl>
   </w:abstractNum>
-  <w:abstractNum w:abstractNumId="21" w15:restartNumberingAfterBreak="0">
+  <w:abstractNum w:abstractNumId="23" w15:restartNumberingAfterBreak="0">
     <w:nsid w:val="7A08576B"/>
     <w:multiLevelType w:val="hybridMultilevel"/>
     <w:tmpl w:val="A6F810A0"/>
@@ -16548,79 +16778,88 @@
       </w:pPr>
     </w:lvl>
   </w:abstractNum>
-  <w:num w:numId="1">
+  <w:num w:numId="1" w16cid:durableId="126242961">
+    <w:abstractNumId w:val="22"/>
+  </w:num>
+  <w:num w:numId="2" w16cid:durableId="1281187250">
+    <w:abstractNumId w:val="9"/>
+  </w:num>
+  <w:num w:numId="3" w16cid:durableId="1947807630">
+    <w:abstractNumId w:val="21"/>
+  </w:num>
+  <w:num w:numId="4" w16cid:durableId="1274897508">
+    <w:abstractNumId w:val="18"/>
+  </w:num>
+  <w:num w:numId="5" w16cid:durableId="955873527">
+    <w:abstractNumId w:val="12"/>
+  </w:num>
+  <w:num w:numId="6" w16cid:durableId="1546991798">
+    <w:abstractNumId w:val="0"/>
+  </w:num>
+  <w:num w:numId="7" w16cid:durableId="976495778">
+    <w:abstractNumId w:val="13"/>
+  </w:num>
+  <w:num w:numId="8" w16cid:durableId="395904319">
+    <w:abstractNumId w:val="17"/>
+  </w:num>
+  <w:num w:numId="9" w16cid:durableId="705787755">
+    <w:abstractNumId w:val="23"/>
+  </w:num>
+  <w:num w:numId="10" w16cid:durableId="1754888872">
+    <w:abstractNumId w:val="16"/>
+  </w:num>
+  <w:num w:numId="11" w16cid:durableId="50159723">
+    <w:abstractNumId w:val="3"/>
+  </w:num>
+  <w:num w:numId="12" w16cid:durableId="251821127">
+    <w:abstractNumId w:val="8"/>
+  </w:num>
+  <w:num w:numId="13" w16cid:durableId="1456488165">
+    <w:abstractNumId w:val="1"/>
+  </w:num>
+  <w:num w:numId="14" w16cid:durableId="425813708">
+    <w:abstractNumId w:val="5"/>
+  </w:num>
+  <w:num w:numId="15" w16cid:durableId="1288513785">
+    <w:abstractNumId w:val="7"/>
+  </w:num>
+  <w:num w:numId="16" w16cid:durableId="1066998572">
+    <w:abstractNumId w:val="4"/>
+  </w:num>
+  <w:num w:numId="17" w16cid:durableId="1335381893">
+    <w:abstractNumId w:val="6"/>
+  </w:num>
+  <w:num w:numId="18" w16cid:durableId="4092816">
+    <w:abstractNumId w:val="19"/>
+  </w:num>
+  <w:num w:numId="19" w16cid:durableId="777869987">
     <w:abstractNumId w:val="20"/>
   </w:num>
-  <w:num w:numId="2">
-    <w:abstractNumId w:val="9"/>
+  <w:num w:numId="20" w16cid:durableId="392778227">
+    <w:abstractNumId w:val="10"/>
   </w:num>
-  <w:num w:numId="3">
-    <w:abstractNumId w:val="19"/>
-  </w:num>
-  <w:num w:numId="4">
-    <w:abstractNumId w:val="16"/>
-  </w:num>
-  <w:num w:numId="5">
-    <w:abstractNumId w:val="11"/>
-  </w:num>
-  <w:num w:numId="6">
-    <w:abstractNumId w:val="0"/>
-  </w:num>
-  <w:num w:numId="7">
-    <w:abstractNumId w:val="12"/>
-  </w:num>
-  <w:num w:numId="8">
+  <w:num w:numId="21" w16cid:durableId="1228882970">
     <w:abstractNumId w:val="15"/>
   </w:num>
-  <w:num w:numId="9">
-    <w:abstractNumId w:val="21"/>
+  <w:num w:numId="22" w16cid:durableId="2008438490">
+    <w:abstractNumId w:val="2"/>
   </w:num>
-  <w:num w:numId="10">
+  <w:num w:numId="23" w16cid:durableId="1254390674">
     <w:abstractNumId w:val="14"/>
   </w:num>
-  <w:num w:numId="11">
-    <w:abstractNumId w:val="3"/>
-  </w:num>
-  <w:num w:numId="12">
-    <w:abstractNumId w:val="8"/>
-  </w:num>
-  <w:num w:numId="13">
-    <w:abstractNumId w:val="1"/>
-  </w:num>
-  <w:num w:numId="14">
-    <w:abstractNumId w:val="5"/>
-  </w:num>
-  <w:num w:numId="15">
-    <w:abstractNumId w:val="7"/>
-  </w:num>
-  <w:num w:numId="16">
-    <w:abstractNumId w:val="4"/>
-  </w:num>
-  <w:num w:numId="17">
-    <w:abstractNumId w:val="6"/>
-  </w:num>
-  <w:num w:numId="18">
-    <w:abstractNumId w:val="17"/>
-  </w:num>
-  <w:num w:numId="19">
-    <w:abstractNumId w:val="18"/>
-  </w:num>
-  <w:num w:numId="20">
-    <w:abstractNumId w:val="10"/>
-  </w:num>
-  <w:num w:numId="21">
-    <w:abstractNumId w:val="13"/>
-  </w:num>
-  <w:num w:numId="22">
-    <w:abstractNumId w:val="2"/>
+  <w:num w:numId="24" w16cid:durableId="172454563">
+    <w:abstractNumId w:val="11"/>
   </w:num>
 </w:numbering>
 </file>
 
 <file path=word/people.xml><?xml version="1.0" encoding="utf-8"?>
-<w15:people xmlns:wpc="http://schemas.microsoft.com/office/word/2010/wordprocessingCanvas" xmlns:cx="http://schemas.microsoft.com/office/drawing/2014/chartex" xmlns:mc="http://schemas.openxmlformats.org/markup-compatibility/2006" xmlns:o="urn:schemas-microsoft-com:office:office" xmlns:r="http://schemas.openxmlformats.org/officeDocument/2006/relationships" xmlns:m="http://schemas.openxmlformats.org/officeDocument/2006/math" xmlns:v="urn:schemas-microsoft-com:vml" xmlns:wp14="http://schemas.microsoft.com/office/word/2010/wordprocessingDrawing" xmlns:wp="http://schemas.openxmlformats.org/drawingml/2006/wordprocessingDrawing" xmlns:w10="urn:schemas-microsoft-com:office:word" xmlns:w="http://schemas.openxmlformats.org/wordprocessingml/2006/main" xmlns:w14="http://schemas.microsoft.com/office/word/2010/wordml" xmlns:w15="http://schemas.microsoft.com/office/word/2012/wordml" xmlns:w16se="http://schemas.microsoft.com/office/word/2015/wordml/symex" xmlns:wpg="http://schemas.microsoft.com/office/word/2010/wordprocessingGroup" xmlns:wpi="http://schemas.microsoft.com/office/word/2010/wordprocessingInk" xmlns:wne="http://schemas.microsoft.com/office/word/2006/wordml" xmlns:wps="http://schemas.microsoft.com/office/word/2010/wordprocessingShape" mc:Ignorable="w14 w15 w16se wp14">
+<w15:people xmlns:wpc="http://schemas.microsoft.com/office/word/2010/wordprocessingCanvas" xmlns:cx="http://schemas.microsoft.com/office/drawing/2014/chartex" xmlns:cx1="http://schemas.microsoft.com/office/drawing/2015/9/8/chartex" xmlns:cx2="http://schemas.microsoft.com/office/drawing/2015/10/21/chartex" xmlns:cx3="http://schemas.microsoft.com/office/drawing/2016/5/9/chartex" xmlns:cx4="http://schemas.microsoft.com/office/drawing/2016/5/10/chartex" xmlns:cx5="http://schemas.microsoft.com/office/drawing/2016/5/11/chartex" xmlns:cx6="http://schemas.microsoft.com/office/drawing/2016/5/12/chartex" xmlns:cx7="http://schemas.microsoft.com/office/drawing/2016/5/13/chartex" xmlns:cx8="http://schemas.microsoft.com/office/drawing/2016/5/14/chartex" xmlns:mc="http://schemas.openxmlformats.org/markup-compatibility/2006" xmlns:aink="http://schemas.microsoft.com/office/drawing/2016/ink" xmlns:am3d="http://schemas.microsoft.com/office/drawing/2017/model3d" xmlns:o="urn:schemas-microsoft-com:office:office" xmlns:oel="http://schemas.microsoft.com/office/2019/extlst" xmlns:r="http://schemas.openxmlformats.org/officeDocument/2006/relationships" xmlns:m="http://schemas.openxmlformats.org/officeDocument/2006/math" xmlns:v="urn:schemas-microsoft-com:vml" xmlns:wp14="http://schemas.microsoft.com/office/word/2010/wordprocessingDrawing" xmlns:wp="http://schemas.openxmlformats.org/drawingml/2006/wordprocessingDrawing" xmlns:w10="urn:schemas-microsoft-com:office:word" xmlns:w="http://schemas.openxmlformats.org/wordprocessingml/2006/main" xmlns:w14="http://schemas.microsoft.com/office/word/2010/wordml" xmlns:w15="http://schemas.microsoft.com/office/word/2012/wordml" xmlns:w16cex="http://schemas.microsoft.com/office/word/2018/wordml/cex" xmlns:w16cid="http://schemas.microsoft.com/office/word/2016/wordml/cid" xmlns:w16="http://schemas.microsoft.com/office/word/2018/wordml" xmlns:w16du="http://schemas.microsoft.com/office/word/2023/wordml/word16du" xmlns:w16sdtdh="http://schemas.microsoft.com/office/word/2020/wordml/sdtdatahash" xmlns:w16sdtfl="http://schemas.microsoft.com/office/word/2024/wordml/sdtformatlock" xmlns:w16se="http://schemas.microsoft.com/office/word/2015/wordml/symex" xmlns:wpg="http://schemas.microsoft.com/office/word/2010/wordprocessingGroup" xmlns:wpi="http://schemas.microsoft.com/office/word/2010/wordprocessingInk" xmlns:wne="http://schemas.microsoft.com/office/word/2006/wordml" xmlns:wps="http://schemas.microsoft.com/office/word/2010/wordprocessingShape" mc:Ignorable="w14 w15 w16se w16cid w16 w16cex w16sdtdh w16sdtfl w16du wp14">
   <w15:person w15:author="MAGALI BENEDITA TEIXEIRA NERY">
     <w15:presenceInfo w15:providerId="AD" w15:userId="S::magali.nery@etec.sp.gov.br::c49113fd-6916-4b03-93d1-4536d0c06272"/>
+  </w15:person>
+  <w15:person w15:author="Caio Costa">
+    <w15:presenceInfo w15:providerId="Windows Live" w15:userId="8126087ed3b50a3c"/>
   </w15:person>
   <w15:person w15:author="Alunos">
     <w15:presenceInfo w15:providerId="None" w15:userId="Alunos"/>
@@ -16629,7 +16868,7 @@
 </file>
 
 <file path=word/styles.xml><?xml version="1.0" encoding="utf-8"?>
-<w:styles xmlns:mc="http://schemas.openxmlformats.org/markup-compatibility/2006" xmlns:r="http://schemas.openxmlformats.org/officeDocument/2006/relationships" xmlns:w="http://schemas.openxmlformats.org/wordprocessingml/2006/main" xmlns:w14="http://schemas.microsoft.com/office/word/2010/wordml" xmlns:w15="http://schemas.microsoft.com/office/word/2012/wordml" xmlns:w16se="http://schemas.microsoft.com/office/word/2015/wordml/symex" mc:Ignorable="w14 w15 w16se">
+<w:styles xmlns:mc="http://schemas.openxmlformats.org/markup-compatibility/2006" xmlns:r="http://schemas.openxmlformats.org/officeDocument/2006/relationships" xmlns:w="http://schemas.openxmlformats.org/wordprocessingml/2006/main" xmlns:w14="http://schemas.microsoft.com/office/word/2010/wordml" xmlns:w15="http://schemas.microsoft.com/office/word/2012/wordml" xmlns:w16cex="http://schemas.microsoft.com/office/word/2018/wordml/cex" xmlns:w16cid="http://schemas.microsoft.com/office/word/2016/wordml/cid" xmlns:w16="http://schemas.microsoft.com/office/word/2018/wordml" xmlns:w16du="http://schemas.microsoft.com/office/word/2023/wordml/word16du" xmlns:w16sdtdh="http://schemas.microsoft.com/office/word/2020/wordml/sdtdatahash" xmlns:w16sdtfl="http://schemas.microsoft.com/office/word/2024/wordml/sdtformatlock" xmlns:w16se="http://schemas.microsoft.com/office/word/2015/wordml/symex" mc:Ignorable="w14 w15 w16se w16cid w16 w16cex w16sdtdh w16sdtfl w16du">
   <w:docDefaults>
     <w:rPrDefault>
       <w:rPr>
@@ -16647,7 +16886,7 @@
       </w:pPr>
     </w:pPrDefault>
   </w:docDefaults>
-  <w:latentStyles w:defLockedState="0" w:defUIPriority="99" w:defSemiHidden="0" w:defUnhideWhenUsed="0" w:defQFormat="0" w:count="371">
+  <w:latentStyles w:defLockedState="0" w:defUIPriority="99" w:defSemiHidden="0" w:defUnhideWhenUsed="0" w:defQFormat="0" w:count="376">
     <w:lsdException w:name="Normal" w:uiPriority="0" w:qFormat="1"/>
     <w:lsdException w:name="heading 1" w:uiPriority="9" w:qFormat="1"/>
     <w:lsdException w:name="heading 2" w:semiHidden="1" w:uiPriority="9" w:unhideWhenUsed="1" w:qFormat="1"/>
@@ -17019,6 +17258,11 @@
     <w:lsdException w:name="List Table 5 Dark Accent 6" w:uiPriority="50"/>
     <w:lsdException w:name="List Table 6 Colorful Accent 6" w:uiPriority="51"/>
     <w:lsdException w:name="List Table 7 Colorful Accent 6" w:uiPriority="52"/>
+    <w:lsdException w:name="Mention" w:semiHidden="1" w:unhideWhenUsed="1"/>
+    <w:lsdException w:name="Smart Hyperlink" w:semiHidden="1" w:unhideWhenUsed="1"/>
+    <w:lsdException w:name="Hashtag" w:semiHidden="1" w:unhideWhenUsed="1"/>
+    <w:lsdException w:name="Unresolved Mention" w:semiHidden="1" w:unhideWhenUsed="1"/>
+    <w:lsdException w:name="Smart Link" w:semiHidden="1" w:unhideWhenUsed="1"/>
   </w:latentStyles>
   <w:style w:type="paragraph" w:default="1" w:styleId="Normal">
     <w:name w:val="Normal"/>
@@ -17226,7 +17470,6 @@
   <w:style w:type="character" w:default="1" w:styleId="Fontepargpadro">
     <w:name w:val="Default Paragraph Font"/>
     <w:uiPriority w:val="1"/>
-    <w:semiHidden/>
     <w:unhideWhenUsed/>
   </w:style>
   <w:style w:type="table" w:default="1" w:styleId="Tabelanormal">
@@ -18187,18 +18430,6 @@
 </file>
 
 <file path=customXml/item1.xml><?xml version="1.0" encoding="utf-8"?>
-<p:properties xmlns:p="http://schemas.microsoft.com/office/2006/metadata/properties" xmlns:xsi="http://www.w3.org/2001/XMLSchema-instance" xmlns:pc="http://schemas.microsoft.com/office/infopath/2007/PartnerControls">
-  <documentManagement>
-    <ReferenceId xmlns="c4dd18c9-8c64-4aae-a1c6-9daeffd9368e" xsi:nil="true"/>
-    <lcf76f155ced4ddcb4097134ff3c332f xmlns="c4dd18c9-8c64-4aae-a1c6-9daeffd9368e">
-      <Terms xmlns="http://schemas.microsoft.com/office/infopath/2007/PartnerControls"/>
-    </lcf76f155ced4ddcb4097134ff3c332f>
-    <TaxCatchAll xmlns="1a48f8aa-080e-4f00-a9fc-7c5cf37f6e23" xsi:nil="true"/>
-  </documentManagement>
-</p:properties>
-</file>
-
-<file path=customXml/item2.xml><?xml version="1.0" encoding="utf-8"?>
 <ct:contentTypeSchema xmlns:ct="http://schemas.microsoft.com/office/2006/metadata/contentType" xmlns:ma="http://schemas.microsoft.com/office/2006/metadata/properties/metaAttributes" ct:_="" ma:_="" ma:contentTypeName="Documento" ma:contentTypeID="0x0101007E8544934C4FA646A6D2AAD90A5D49FE" ma:contentTypeVersion="13" ma:contentTypeDescription="Crie um novo documento." ma:contentTypeScope="" ma:versionID="6fb65667cdd2a2306c9d43309bd90e33">
   <xsd:schema xmlns:xsd="http://www.w3.org/2001/XMLSchema" xmlns:xs="http://www.w3.org/2001/XMLSchema" xmlns:p="http://schemas.microsoft.com/office/2006/metadata/properties" xmlns:ns2="c4dd18c9-8c64-4aae-a1c6-9daeffd9368e" xmlns:ns3="1a48f8aa-080e-4f00-a9fc-7c5cf37f6e23" targetNamespace="http://schemas.microsoft.com/office/2006/metadata/properties" ma:root="true" ma:fieldsID="60037571a0c92ec761ab451f203a588b" ns2:_="" ns3:_="">
     <xsd:import namespace="c4dd18c9-8c64-4aae-a1c6-9daeffd9368e"/>
@@ -18405,7 +18636,23 @@
 </ct:contentTypeSchema>
 </file>
 
+<file path=customXml/item2.xml><?xml version="1.0" encoding="utf-8"?>
+<p:properties xmlns:p="http://schemas.microsoft.com/office/2006/metadata/properties" xmlns:xsi="http://www.w3.org/2001/XMLSchema-instance" xmlns:pc="http://schemas.microsoft.com/office/infopath/2007/PartnerControls">
+  <documentManagement>
+    <ReferenceId xmlns="c4dd18c9-8c64-4aae-a1c6-9daeffd9368e" xsi:nil="true"/>
+    <lcf76f155ced4ddcb4097134ff3c332f xmlns="c4dd18c9-8c64-4aae-a1c6-9daeffd9368e">
+      <Terms xmlns="http://schemas.microsoft.com/office/infopath/2007/PartnerControls"/>
+    </lcf76f155ced4ddcb4097134ff3c332f>
+    <TaxCatchAll xmlns="1a48f8aa-080e-4f00-a9fc-7c5cf37f6e23" xsi:nil="true"/>
+  </documentManagement>
+</p:properties>
+</file>
+
 <file path=customXml/item3.xml><?xml version="1.0" encoding="utf-8"?>
+<b:Sources xmlns:b="http://schemas.openxmlformats.org/officeDocument/2006/bibliography" xmlns="http://schemas.openxmlformats.org/officeDocument/2006/bibliography" SelectedStyle="\APASixthEditionOfficeOnline.xsl" StyleName="APA" Version="6"/>
+</file>
+
+<file path=customXml/item4.xml><?xml version="1.0" encoding="utf-8"?>
 <?mso-contentType ?>
 <FormTemplates xmlns="http://schemas.microsoft.com/sharepoint/v3/contenttype/forms">
   <Display>DocumentLibraryForm</Display>
@@ -18414,22 +18661,7 @@
 </FormTemplates>
 </file>
 
-<file path=customXml/item4.xml><?xml version="1.0" encoding="utf-8"?>
-<b:Sources xmlns:b="http://schemas.openxmlformats.org/officeDocument/2006/bibliography" xmlns="http://schemas.openxmlformats.org/officeDocument/2006/bibliography" SelectedStyle="\APASixthEditionOfficeOnline.xsl" StyleName="APA" Version="6"/>
-</file>
-
 <file path=customXml/itemProps1.xml><?xml version="1.0" encoding="utf-8"?>
-<ds:datastoreItem xmlns:ds="http://schemas.openxmlformats.org/officeDocument/2006/customXml" ds:itemID="{BD7514EB-A28E-42ED-8920-3B7EECE75F8A}">
-  <ds:schemaRefs>
-    <ds:schemaRef ds:uri="http://schemas.microsoft.com/office/2006/metadata/properties"/>
-    <ds:schemaRef ds:uri="http://schemas.microsoft.com/office/infopath/2007/PartnerControls"/>
-    <ds:schemaRef ds:uri="c4dd18c9-8c64-4aae-a1c6-9daeffd9368e"/>
-    <ds:schemaRef ds:uri="1a48f8aa-080e-4f00-a9fc-7c5cf37f6e23"/>
-  </ds:schemaRefs>
-</ds:datastoreItem>
-</file>
-
-<file path=customXml/itemProps2.xml><?xml version="1.0" encoding="utf-8"?>
 <ds:datastoreItem xmlns:ds="http://schemas.openxmlformats.org/officeDocument/2006/customXml" ds:itemID="{7228F001-96AC-4CF2-A774-1049B0E3EAA2}">
   <ds:schemaRefs>
     <ds:schemaRef ds:uri="http://schemas.microsoft.com/office/2006/metadata/contentType"/>
@@ -18448,18 +18680,29 @@
 </ds:datastoreItem>
 </file>
 
+<file path=customXml/itemProps2.xml><?xml version="1.0" encoding="utf-8"?>
+<ds:datastoreItem xmlns:ds="http://schemas.openxmlformats.org/officeDocument/2006/customXml" ds:itemID="{BD7514EB-A28E-42ED-8920-3B7EECE75F8A}">
+  <ds:schemaRefs>
+    <ds:schemaRef ds:uri="http://schemas.microsoft.com/office/2006/metadata/properties"/>
+    <ds:schemaRef ds:uri="http://schemas.microsoft.com/office/infopath/2007/PartnerControls"/>
+    <ds:schemaRef ds:uri="c4dd18c9-8c64-4aae-a1c6-9daeffd9368e"/>
+    <ds:schemaRef ds:uri="1a48f8aa-080e-4f00-a9fc-7c5cf37f6e23"/>
+  </ds:schemaRefs>
+</ds:datastoreItem>
+</file>
+
 <file path=customXml/itemProps3.xml><?xml version="1.0" encoding="utf-8"?>
+<ds:datastoreItem xmlns:ds="http://schemas.openxmlformats.org/officeDocument/2006/customXml" ds:itemID="{4E9CF32B-FD1D-4604-AC47-F0FA2CA4B371}">
+  <ds:schemaRefs>
+    <ds:schemaRef ds:uri="http://schemas.openxmlformats.org/officeDocument/2006/bibliography"/>
+  </ds:schemaRefs>
+</ds:datastoreItem>
+</file>
+
+<file path=customXml/itemProps4.xml><?xml version="1.0" encoding="utf-8"?>
 <ds:datastoreItem xmlns:ds="http://schemas.openxmlformats.org/officeDocument/2006/customXml" ds:itemID="{850BAA5D-2B92-4F2C-8674-1915C88D8DA9}">
   <ds:schemaRefs>
     <ds:schemaRef ds:uri="http://schemas.microsoft.com/sharepoint/v3/contenttype/forms"/>
   </ds:schemaRefs>
 </ds:datastoreItem>
-</file>
-
-<file path=customXml/itemProps4.xml><?xml version="1.0" encoding="utf-8"?>
-<ds:datastoreItem xmlns:ds="http://schemas.openxmlformats.org/officeDocument/2006/customXml" ds:itemID="{19C7A2F0-FF1A-4BB5-9E42-0C2AC1DD9A0A}">
-  <ds:schemaRefs>
-    <ds:schemaRef ds:uri="http://schemas.openxmlformats.org/officeDocument/2006/bibliography"/>
-  </ds:schemaRefs>
-</ds:datastoreItem>
 </file>